--- a/Git/Git Commands.docx
+++ b/Git/Git Commands.docx
@@ -18,8 +18,10 @@
         <w:t>Updated: November 1</w:t>
       </w:r>
       <w:r>
-        <w:t>5</w:t>
-      </w:r>
+        <w:t>9</w:t>
+      </w:r>
+      <w:bookmarkStart w:id="0" w:name="_GoBack"/>
+      <w:bookmarkEnd w:id="0"/>
       <w:r>
         <w:t>, 2019</w:t>
       </w:r>
@@ -369,7 +371,7 @@
         <w:t xml:space="preserve">$ git add </w:t>
       </w:r>
       <w:r>
-        <w:t>-A</w:t>
+        <w:t>.</w:t>
       </w:r>
       <w:r>
         <w:tab/>
@@ -1001,16 +1003,11 @@
     </w:p>
     <w:p>
       <w:r>
-        <w:t xml:space="preserve">$ git </w:t>
-      </w:r>
-      <w:proofErr w:type="gramStart"/>
-      <w:r>
-        <w:t>remote</w:t>
+        <w:t>$ git remote</w:t>
       </w:r>
       <w:r>
         <w:t xml:space="preserve"> -v</w:t>
       </w:r>
-      <w:proofErr w:type="gramEnd"/>
       <w:r>
         <w:tab/>
       </w:r>
@@ -1213,19 +1210,11 @@
       </w:r>
     </w:p>
     <w:p>
-      <w:proofErr w:type="gramStart"/>
       <w:r>
         <w:rPr>
           <w:color w:val="365F91" w:themeColor="accent1" w:themeShade="BF"/>
         </w:rPr>
-        <w:t>new-item</w:t>
-      </w:r>
-      <w:proofErr w:type="gramEnd"/>
-      <w:r>
-        <w:rPr>
-          <w:color w:val="365F91" w:themeColor="accent1" w:themeShade="BF"/>
-        </w:rPr>
-        <w:t xml:space="preserve"> .gitignore</w:t>
+        <w:t>new-item .gitignore</w:t>
       </w:r>
       <w:r>
         <w:rPr>
@@ -1369,19 +1358,11 @@
       </w:r>
     </w:p>
     <w:p>
-      <w:proofErr w:type="gramStart"/>
       <w:r>
         <w:rPr>
           <w:color w:val="365F91" w:themeColor="accent1" w:themeShade="BF"/>
         </w:rPr>
-        <w:t>new-item</w:t>
-      </w:r>
-      <w:proofErr w:type="gramEnd"/>
-      <w:r>
-        <w:rPr>
-          <w:color w:val="365F91" w:themeColor="accent1" w:themeShade="BF"/>
-        </w:rPr>
-        <w:t xml:space="preserve"> &lt;filename.file</w:t>
+        <w:t>new-item &lt;filename.file</w:t>
       </w:r>
       <w:r>
         <w:rPr>
@@ -1550,12 +1531,7 @@
         <w:t>git</w:t>
       </w:r>
       <w:r>
-        <w:t xml:space="preserve"> config --global credential.helper</w:t>
-      </w:r>
-      <w:bookmarkStart w:id="0" w:name="_GoBack"/>
-      <w:bookmarkEnd w:id="0"/>
-      <w:r>
-        <w:t xml:space="preserve"> store</w:t>
+        <w:t xml:space="preserve"> config --global credential.helper store</w:t>
       </w:r>
     </w:p>
     <w:p>
@@ -1569,10 +1545,7 @@
         <w:pStyle w:val="Subtitle"/>
       </w:pPr>
       <w:r>
-        <w:t xml:space="preserve">Git Console </w:t>
-      </w:r>
-      <w:r>
-        <w:t>Examples</w:t>
+        <w:t>Git Console Examples</w:t>
       </w:r>
     </w:p>
     <w:p/>
@@ -1701,15 +1674,7 @@
         <w:t xml:space="preserve">$ </w:t>
       </w:r>
       <w:r>
-        <w:t xml:space="preserve">git </w:t>
-      </w:r>
-      <w:proofErr w:type="gramStart"/>
-      <w:r>
-        <w:t>add</w:t>
-      </w:r>
-      <w:proofErr w:type="gramEnd"/>
-      <w:r>
-        <w:t xml:space="preserve"> . </w:t>
+        <w:t xml:space="preserve">git add . </w:t>
       </w:r>
       <w:r>
         <w:tab/>
@@ -1770,27 +1735,7 @@
         <w:pStyle w:val="Heading2"/>
       </w:pPr>
       <w:r>
-        <w:t>Clone Git Project</w:t>
-      </w:r>
-      <w:r>
-        <w:t xml:space="preserve"> </w:t>
-      </w:r>
-      <w:proofErr w:type="gramStart"/>
-      <w:r>
-        <w:t>F</w:t>
-      </w:r>
-      <w:r>
-        <w:t>rom</w:t>
-      </w:r>
-      <w:proofErr w:type="gramEnd"/>
-      <w:r>
-        <w:t xml:space="preserve"> Github Repository</w:t>
-      </w:r>
-      <w:r>
-        <w:t xml:space="preserve"> Example</w:t>
-      </w:r>
-      <w:r>
-        <w:t>:</w:t>
+        <w:t>Clone Git Project From Github Repository Example:</w:t>
       </w:r>
     </w:p>
     <w:p>
@@ -1814,10 +1759,16 @@
         </w:numPr>
       </w:pPr>
       <w:r>
-        <w:t xml:space="preserve">Navigate to project folder </w:t>
-      </w:r>
-      <w:r>
-        <w:t>where files are to be cloned</w:t>
+        <w:t xml:space="preserve">Navigate to </w:t>
+      </w:r>
+      <w:r>
+        <w:t xml:space="preserve">local </w:t>
+      </w:r>
+      <w:r>
+        <w:t xml:space="preserve">folder </w:t>
+      </w:r>
+      <w:r>
+        <w:t>where repository is to be cloned</w:t>
       </w:r>
     </w:p>
     <w:p>
@@ -1841,10 +1792,22 @@
         </w:numPr>
       </w:pPr>
       <w:r>
-        <w:t xml:space="preserve">$ </w:t>
-      </w:r>
-      <w:r>
-        <w:t>git init</w:t>
+        <w:t>$ git clone &lt;git-link&gt;</w:t>
+      </w:r>
+    </w:p>
+    <w:p/>
+    <w:p>
+      <w:pPr>
+        <w:pStyle w:val="Heading2"/>
+      </w:pPr>
+      <w:r>
+        <w:t xml:space="preserve">Clone Git Project From Github Repository </w:t>
+      </w:r>
+      <w:r>
+        <w:t xml:space="preserve">Alternative </w:t>
+      </w:r>
+      <w:r>
+        <w:t>Example:</w:t>
       </w:r>
     </w:p>
     <w:p>
@@ -1852,42 +1815,11 @@
         <w:pStyle w:val="ListParagraph"/>
         <w:numPr>
           <w:ilvl w:val="0"/>
-          <w:numId w:val="6"/>
+          <w:numId w:val="14"/>
         </w:numPr>
       </w:pPr>
       <w:r>
-        <w:t xml:space="preserve">$ </w:t>
-      </w:r>
-      <w:r>
-        <w:t xml:space="preserve">git remote add origin </w:t>
-      </w:r>
-      <w:r>
-        <w:t>&lt;</w:t>
-      </w:r>
-      <w:r>
-        <w:t>git-link</w:t>
-      </w:r>
-      <w:r>
-        <w:t>&gt;</w:t>
-      </w:r>
-      <w:r>
-        <w:tab/>
-      </w:r>
-      <w:r>
-        <w:tab/>
-        <w:t>// Can also use “</w:t>
-      </w:r>
-      <w:r>
-        <w:t xml:space="preserve">$ </w:t>
-      </w:r>
-      <w:r>
-        <w:t>git clone &lt;git-link&gt;</w:t>
-      </w:r>
-      <w:r>
-        <w:t>”</w:t>
-      </w:r>
-      <w:r>
-        <w:t xml:space="preserve"> in the place of these</w:t>
+        <w:t>Have clone link of github repository</w:t>
       </w:r>
     </w:p>
     <w:p>
@@ -1895,27 +1827,92 @@
         <w:pStyle w:val="ListParagraph"/>
         <w:numPr>
           <w:ilvl w:val="0"/>
-          <w:numId w:val="6"/>
+          <w:numId w:val="14"/>
         </w:numPr>
       </w:pPr>
       <w:r>
+        <w:t xml:space="preserve">Navigate to </w:t>
+      </w:r>
+      <w:r>
+        <w:t xml:space="preserve">local </w:t>
+      </w:r>
+      <w:r>
+        <w:t xml:space="preserve">project folder </w:t>
+      </w:r>
+      <w:r>
+        <w:t>where files are to be cloned</w:t>
+      </w:r>
+    </w:p>
+    <w:p>
+      <w:pPr>
+        <w:pStyle w:val="ListParagraph"/>
+        <w:numPr>
+          <w:ilvl w:val="0"/>
+          <w:numId w:val="14"/>
+        </w:numPr>
+      </w:pPr>
+      <w:r>
+        <w:t>Right click on/in folder and select “Git Bash Here”</w:t>
+      </w:r>
+    </w:p>
+    <w:p>
+      <w:pPr>
+        <w:pStyle w:val="ListParagraph"/>
+        <w:numPr>
+          <w:ilvl w:val="0"/>
+          <w:numId w:val="14"/>
+        </w:numPr>
+      </w:pPr>
+      <w:r>
         <w:t xml:space="preserve">$ </w:t>
       </w:r>
       <w:r>
+        <w:t>git init</w:t>
+      </w:r>
+    </w:p>
+    <w:p>
+      <w:pPr>
+        <w:pStyle w:val="ListParagraph"/>
+        <w:numPr>
+          <w:ilvl w:val="0"/>
+          <w:numId w:val="14"/>
+        </w:numPr>
+      </w:pPr>
+      <w:r>
+        <w:t xml:space="preserve">$ </w:t>
+      </w:r>
+      <w:r>
+        <w:t xml:space="preserve">git remote add origin </w:t>
+      </w:r>
+      <w:r>
+        <w:t>&lt;</w:t>
+      </w:r>
+      <w:r>
+        <w:t>git-link</w:t>
+      </w:r>
+      <w:r>
+        <w:t>&gt;</w:t>
+      </w:r>
+      <w:r>
+        <w:tab/>
+      </w:r>
+    </w:p>
+    <w:p>
+      <w:pPr>
+        <w:pStyle w:val="ListParagraph"/>
+        <w:numPr>
+          <w:ilvl w:val="0"/>
+          <w:numId w:val="14"/>
+        </w:numPr>
+      </w:pPr>
+      <w:r>
+        <w:t xml:space="preserve">$ </w:t>
+      </w:r>
+      <w:r>
         <w:t xml:space="preserve">git </w:t>
       </w:r>
       <w:r>
         <w:t>pull origin master</w:t>
-      </w:r>
-      <w:r>
-        <w:tab/>
-      </w:r>
-      <w:r>
-        <w:tab/>
-      </w:r>
-      <w:r>
-        <w:tab/>
-        <w:t>// last 2 steps</w:t>
       </w:r>
     </w:p>
     <w:p/>
@@ -2018,7 +2015,6 @@
         <w:t>deleted successfully</w:t>
       </w:r>
     </w:p>
-    <w:p/>
     <w:p>
       <w:pPr>
         <w:pStyle w:val="ListParagraph"/>
@@ -2543,6 +2539,119 @@
     </w:lvl>
   </w:abstractNum>
   <w:abstractNum w:abstractNumId="2" w15:restartNumberingAfterBreak="0">
+    <w:nsid w:val="1F280AFF"/>
+    <w:multiLevelType w:val="hybridMultilevel"/>
+    <w:tmpl w:val="4E50CAA0"/>
+    <w:lvl w:ilvl="0" w:tplc="1009000F">
+      <w:start w:val="1"/>
+      <w:numFmt w:val="decimal"/>
+      <w:lvlText w:val="%1."/>
+      <w:lvlJc w:val="left"/>
+      <w:pPr>
+        <w:ind w:left="720" w:hanging="360"/>
+      </w:pPr>
+      <w:rPr>
+        <w:rFonts w:hint="default"/>
+      </w:rPr>
+    </w:lvl>
+    <w:lvl w:ilvl="1" w:tplc="10090003">
+      <w:start w:val="1"/>
+      <w:numFmt w:val="bullet"/>
+      <w:lvlText w:val="o"/>
+      <w:lvlJc w:val="left"/>
+      <w:pPr>
+        <w:ind w:left="1440" w:hanging="360"/>
+      </w:pPr>
+      <w:rPr>
+        <w:rFonts w:ascii="Courier New" w:hAnsi="Courier New" w:cs="Courier New" w:hint="default"/>
+      </w:rPr>
+    </w:lvl>
+    <w:lvl w:ilvl="2" w:tplc="10090005" w:tentative="1">
+      <w:start w:val="1"/>
+      <w:numFmt w:val="bullet"/>
+      <w:lvlText w:val=""/>
+      <w:lvlJc w:val="left"/>
+      <w:pPr>
+        <w:ind w:left="2160" w:hanging="360"/>
+      </w:pPr>
+      <w:rPr>
+        <w:rFonts w:ascii="Wingdings" w:hAnsi="Wingdings" w:hint="default"/>
+      </w:rPr>
+    </w:lvl>
+    <w:lvl w:ilvl="3" w:tplc="10090001" w:tentative="1">
+      <w:start w:val="1"/>
+      <w:numFmt w:val="bullet"/>
+      <w:lvlText w:val=""/>
+      <w:lvlJc w:val="left"/>
+      <w:pPr>
+        <w:ind w:left="2880" w:hanging="360"/>
+      </w:pPr>
+      <w:rPr>
+        <w:rFonts w:ascii="Symbol" w:hAnsi="Symbol" w:hint="default"/>
+      </w:rPr>
+    </w:lvl>
+    <w:lvl w:ilvl="4" w:tplc="10090003" w:tentative="1">
+      <w:start w:val="1"/>
+      <w:numFmt w:val="bullet"/>
+      <w:lvlText w:val="o"/>
+      <w:lvlJc w:val="left"/>
+      <w:pPr>
+        <w:ind w:left="3600" w:hanging="360"/>
+      </w:pPr>
+      <w:rPr>
+        <w:rFonts w:ascii="Courier New" w:hAnsi="Courier New" w:cs="Courier New" w:hint="default"/>
+      </w:rPr>
+    </w:lvl>
+    <w:lvl w:ilvl="5" w:tplc="10090005" w:tentative="1">
+      <w:start w:val="1"/>
+      <w:numFmt w:val="bullet"/>
+      <w:lvlText w:val=""/>
+      <w:lvlJc w:val="left"/>
+      <w:pPr>
+        <w:ind w:left="4320" w:hanging="360"/>
+      </w:pPr>
+      <w:rPr>
+        <w:rFonts w:ascii="Wingdings" w:hAnsi="Wingdings" w:hint="default"/>
+      </w:rPr>
+    </w:lvl>
+    <w:lvl w:ilvl="6" w:tplc="10090001" w:tentative="1">
+      <w:start w:val="1"/>
+      <w:numFmt w:val="bullet"/>
+      <w:lvlText w:val=""/>
+      <w:lvlJc w:val="left"/>
+      <w:pPr>
+        <w:ind w:left="5040" w:hanging="360"/>
+      </w:pPr>
+      <w:rPr>
+        <w:rFonts w:ascii="Symbol" w:hAnsi="Symbol" w:hint="default"/>
+      </w:rPr>
+    </w:lvl>
+    <w:lvl w:ilvl="7" w:tplc="10090003" w:tentative="1">
+      <w:start w:val="1"/>
+      <w:numFmt w:val="bullet"/>
+      <w:lvlText w:val="o"/>
+      <w:lvlJc w:val="left"/>
+      <w:pPr>
+        <w:ind w:left="5760" w:hanging="360"/>
+      </w:pPr>
+      <w:rPr>
+        <w:rFonts w:ascii="Courier New" w:hAnsi="Courier New" w:cs="Courier New" w:hint="default"/>
+      </w:rPr>
+    </w:lvl>
+    <w:lvl w:ilvl="8" w:tplc="10090005" w:tentative="1">
+      <w:start w:val="1"/>
+      <w:numFmt w:val="bullet"/>
+      <w:lvlText w:val=""/>
+      <w:lvlJc w:val="left"/>
+      <w:pPr>
+        <w:ind w:left="6480" w:hanging="360"/>
+      </w:pPr>
+      <w:rPr>
+        <w:rFonts w:ascii="Wingdings" w:hAnsi="Wingdings" w:hint="default"/>
+      </w:rPr>
+    </w:lvl>
+  </w:abstractNum>
+  <w:abstractNum w:abstractNumId="3" w15:restartNumberingAfterBreak="0">
     <w:nsid w:val="207F570B"/>
     <w:multiLevelType w:val="hybridMultilevel"/>
     <w:tmpl w:val="14241D2A"/>
@@ -2628,7 +2737,7 @@
       </w:pPr>
     </w:lvl>
   </w:abstractNum>
-  <w:abstractNum w:abstractNumId="3" w15:restartNumberingAfterBreak="0">
+  <w:abstractNum w:abstractNumId="4" w15:restartNumberingAfterBreak="0">
     <w:nsid w:val="29874D44"/>
     <w:multiLevelType w:val="hybridMultilevel"/>
     <w:tmpl w:val="4E50CAA0"/>
@@ -2741,7 +2850,7 @@
       </w:rPr>
     </w:lvl>
   </w:abstractNum>
-  <w:abstractNum w:abstractNumId="4" w15:restartNumberingAfterBreak="0">
+  <w:abstractNum w:abstractNumId="5" w15:restartNumberingAfterBreak="0">
     <w:nsid w:val="2E412016"/>
     <w:multiLevelType w:val="hybridMultilevel"/>
     <w:tmpl w:val="5F20EC56"/>
@@ -2827,7 +2936,7 @@
       </w:pPr>
     </w:lvl>
   </w:abstractNum>
-  <w:abstractNum w:abstractNumId="5" w15:restartNumberingAfterBreak="0">
+  <w:abstractNum w:abstractNumId="6" w15:restartNumberingAfterBreak="0">
     <w:nsid w:val="37B2573B"/>
     <w:multiLevelType w:val="hybridMultilevel"/>
     <w:tmpl w:val="4E50CAA0"/>
@@ -2940,7 +3049,7 @@
       </w:rPr>
     </w:lvl>
   </w:abstractNum>
-  <w:abstractNum w:abstractNumId="6" w15:restartNumberingAfterBreak="0">
+  <w:abstractNum w:abstractNumId="7" w15:restartNumberingAfterBreak="0">
     <w:nsid w:val="3A4B136E"/>
     <w:multiLevelType w:val="multilevel"/>
     <w:tmpl w:val="4F389AF8"/>
@@ -3053,7 +3162,7 @@
       </w:rPr>
     </w:lvl>
   </w:abstractNum>
-  <w:abstractNum w:abstractNumId="7" w15:restartNumberingAfterBreak="0">
+  <w:abstractNum w:abstractNumId="8" w15:restartNumberingAfterBreak="0">
     <w:nsid w:val="440A6840"/>
     <w:multiLevelType w:val="hybridMultilevel"/>
     <w:tmpl w:val="3D6E2E50"/>
@@ -3166,7 +3275,7 @@
       </w:rPr>
     </w:lvl>
   </w:abstractNum>
-  <w:abstractNum w:abstractNumId="8" w15:restartNumberingAfterBreak="0">
+  <w:abstractNum w:abstractNumId="9" w15:restartNumberingAfterBreak="0">
     <w:nsid w:val="4FA816FA"/>
     <w:multiLevelType w:val="hybridMultilevel"/>
     <w:tmpl w:val="6038E074"/>
@@ -3252,7 +3361,7 @@
       </w:pPr>
     </w:lvl>
   </w:abstractNum>
-  <w:abstractNum w:abstractNumId="9" w15:restartNumberingAfterBreak="0">
+  <w:abstractNum w:abstractNumId="10" w15:restartNumberingAfterBreak="0">
     <w:nsid w:val="50A10104"/>
     <w:multiLevelType w:val="hybridMultilevel"/>
     <w:tmpl w:val="3C88B31E"/>
@@ -3365,7 +3474,7 @@
       </w:rPr>
     </w:lvl>
   </w:abstractNum>
-  <w:abstractNum w:abstractNumId="10" w15:restartNumberingAfterBreak="0">
+  <w:abstractNum w:abstractNumId="11" w15:restartNumberingAfterBreak="0">
     <w:nsid w:val="52CF16C7"/>
     <w:multiLevelType w:val="hybridMultilevel"/>
     <w:tmpl w:val="F9ACD7A0"/>
@@ -3478,7 +3587,7 @@
       </w:rPr>
     </w:lvl>
   </w:abstractNum>
-  <w:abstractNum w:abstractNumId="11" w15:restartNumberingAfterBreak="0">
+  <w:abstractNum w:abstractNumId="12" w15:restartNumberingAfterBreak="0">
     <w:nsid w:val="5DA3759B"/>
     <w:multiLevelType w:val="multilevel"/>
     <w:tmpl w:val="305A3376"/>
@@ -3591,7 +3700,7 @@
       </w:rPr>
     </w:lvl>
   </w:abstractNum>
-  <w:abstractNum w:abstractNumId="12" w15:restartNumberingAfterBreak="0">
+  <w:abstractNum w:abstractNumId="13" w15:restartNumberingAfterBreak="0">
     <w:nsid w:val="79D9451C"/>
     <w:multiLevelType w:val="hybridMultilevel"/>
     <w:tmpl w:val="EFBEFAA2"/>
@@ -3705,13 +3814,13 @@
     </w:lvl>
   </w:abstractNum>
   <w:num w:numId="1">
-    <w:abstractNumId w:val="6"/>
+    <w:abstractNumId w:val="7"/>
   </w:num>
   <w:num w:numId="2">
-    <w:abstractNumId w:val="11"/>
+    <w:abstractNumId w:val="12"/>
   </w:num>
   <w:num w:numId="3">
-    <w:abstractNumId w:val="5"/>
+    <w:abstractNumId w:val="6"/>
   </w:num>
   <w:num w:numId="4">
     <w:abstractNumId w:val="0"/>
@@ -3720,28 +3829,31 @@
     <w:abstractNumId w:val="1"/>
   </w:num>
   <w:num w:numId="6">
+    <w:abstractNumId w:val="4"/>
+  </w:num>
+  <w:num w:numId="7">
+    <w:abstractNumId w:val="5"/>
+  </w:num>
+  <w:num w:numId="8">
+    <w:abstractNumId w:val="10"/>
+  </w:num>
+  <w:num w:numId="9">
+    <w:abstractNumId w:val="9"/>
+  </w:num>
+  <w:num w:numId="10">
     <w:abstractNumId w:val="3"/>
   </w:num>
-  <w:num w:numId="7">
-    <w:abstractNumId w:val="4"/>
-  </w:num>
-  <w:num w:numId="8">
-    <w:abstractNumId w:val="9"/>
-  </w:num>
-  <w:num w:numId="9">
+  <w:num w:numId="11">
     <w:abstractNumId w:val="8"/>
   </w:num>
-  <w:num w:numId="10">
-    <w:abstractNumId w:val="2"/>
-  </w:num>
-  <w:num w:numId="11">
-    <w:abstractNumId w:val="7"/>
-  </w:num>
   <w:num w:numId="12">
-    <w:abstractNumId w:val="12"/>
+    <w:abstractNumId w:val="13"/>
   </w:num>
   <w:num w:numId="13">
-    <w:abstractNumId w:val="10"/>
+    <w:abstractNumId w:val="11"/>
+  </w:num>
+  <w:num w:numId="14">
+    <w:abstractNumId w:val="2"/>
   </w:num>
 </w:numbering>
 </file>
@@ -4266,6 +4378,7 @@
   <w:style w:type="character" w:default="1" w:styleId="DefaultParagraphFont">
     <w:name w:val="Default Paragraph Font"/>
     <w:uiPriority w:val="1"/>
+    <w:semiHidden/>
     <w:unhideWhenUsed/>
   </w:style>
   <w:style w:type="table" w:default="1" w:styleId="TableNormal">

--- a/Git/Git Commands.docx
+++ b/Git/Git Commands.docx
@@ -20,8 +20,6 @@
       <w:r>
         <w:t>9</w:t>
       </w:r>
-      <w:bookmarkStart w:id="0" w:name="_GoBack"/>
-      <w:bookmarkEnd w:id="0"/>
       <w:r>
         <w:t>, 2019</w:t>
       </w:r>
@@ -240,7 +238,15 @@
     </w:p>
     <w:p>
       <w:r>
-        <w:t>$ git clone &lt;url&gt; &lt;where to clone&gt;</w:t>
+        <w:t>$ git clone &lt;</w:t>
+      </w:r>
+      <w:proofErr w:type="spellStart"/>
+      <w:r>
+        <w:t>url</w:t>
+      </w:r>
+      <w:proofErr w:type="spellEnd"/>
+      <w:r>
+        <w:t>&gt; &lt;where to clone&gt;</w:t>
       </w:r>
       <w:r>
         <w:tab/>
@@ -252,7 +258,15 @@
     </w:p>
     <w:p>
       <w:r>
-        <w:t>$ git clone &lt;url&gt; .</w:t>
+        <w:t>$ git clone &lt;</w:t>
+      </w:r>
+      <w:proofErr w:type="spellStart"/>
+      <w:r>
+        <w:t>url</w:t>
+      </w:r>
+      <w:proofErr w:type="spellEnd"/>
+      <w:r>
+        <w:t>&gt; .</w:t>
       </w:r>
       <w:r>
         <w:tab/>
@@ -286,8 +300,13 @@
     </w:p>
     <w:p>
       <w:r>
-        <w:t>$ git init</w:t>
-      </w:r>
+        <w:t xml:space="preserve">$ git </w:t>
+      </w:r>
+      <w:proofErr w:type="spellStart"/>
+      <w:r>
+        <w:t>init</w:t>
+      </w:r>
+      <w:proofErr w:type="spellEnd"/>
       <w:r>
         <w:tab/>
       </w:r>
@@ -345,7 +364,15 @@
     </w:p>
     <w:p>
       <w:r>
-        <w:t>$ git add &lt;fileName&gt;</w:t>
+        <w:t>$ git add &lt;</w:t>
+      </w:r>
+      <w:proofErr w:type="spellStart"/>
+      <w:r>
+        <w:t>fileName</w:t>
+      </w:r>
+      <w:proofErr w:type="spellEnd"/>
+      <w:r>
+        <w:t>&gt;</w:t>
       </w:r>
       <w:r>
         <w:tab/>
@@ -609,8 +636,13 @@
       <w:r>
         <w:t>$ git pull origin &lt;</w:t>
       </w:r>
-      <w:r>
-        <w:t xml:space="preserve">branchName </w:t>
+      <w:proofErr w:type="spellStart"/>
+      <w:r>
+        <w:t>branchName</w:t>
+      </w:r>
+      <w:proofErr w:type="spellEnd"/>
+      <w:r>
+        <w:t xml:space="preserve"> </w:t>
       </w:r>
       <w:r>
         <w:t>&gt;</w:t>
@@ -654,9 +686,11 @@
       <w:r>
         <w:t>$ git push origin &lt;</w:t>
       </w:r>
+      <w:proofErr w:type="spellStart"/>
       <w:r>
         <w:t>branchName</w:t>
       </w:r>
+      <w:proofErr w:type="spellEnd"/>
       <w:r>
         <w:t>&gt;</w:t>
       </w:r>
@@ -675,7 +709,15 @@
     </w:p>
     <w:p>
       <w:r>
-        <w:t>$ git push -u origin &lt;branchName&gt;</w:t>
+        <w:t>$ git push -u origin &lt;</w:t>
+      </w:r>
+      <w:proofErr w:type="spellStart"/>
+      <w:r>
+        <w:t>branchName</w:t>
+      </w:r>
+      <w:proofErr w:type="spellEnd"/>
+      <w:r>
+        <w:t>&gt;</w:t>
       </w:r>
       <w:r>
         <w:tab/>
@@ -789,7 +831,15 @@
     </w:p>
     <w:p>
       <w:r>
-        <w:t xml:space="preserve">$ git branch &lt;branchName&gt; </w:t>
+        <w:t>$ git branch &lt;</w:t>
+      </w:r>
+      <w:proofErr w:type="spellStart"/>
+      <w:r>
+        <w:t>branchName</w:t>
+      </w:r>
+      <w:proofErr w:type="spellEnd"/>
+      <w:r>
+        <w:t xml:space="preserve">&gt; </w:t>
       </w:r>
       <w:r>
         <w:tab/>
@@ -806,7 +856,15 @@
     </w:p>
     <w:p>
       <w:r>
-        <w:t xml:space="preserve">$ git checkout &lt;branchName&gt; </w:t>
+        <w:t>$ git checkout &lt;</w:t>
+      </w:r>
+      <w:proofErr w:type="spellStart"/>
+      <w:r>
+        <w:t>branchName</w:t>
+      </w:r>
+      <w:proofErr w:type="spellEnd"/>
+      <w:r>
+        <w:t xml:space="preserve">&gt; </w:t>
       </w:r>
       <w:r>
         <w:tab/>
@@ -823,7 +881,15 @@
     </w:p>
     <w:p>
       <w:r>
-        <w:t>$ git branch -d &lt;branchName&gt;</w:t>
+        <w:t>$ git branch -d &lt;</w:t>
+      </w:r>
+      <w:proofErr w:type="spellStart"/>
+      <w:r>
+        <w:t>branchName</w:t>
+      </w:r>
+      <w:proofErr w:type="spellEnd"/>
+      <w:r>
+        <w:t>&gt;</w:t>
       </w:r>
       <w:r>
         <w:tab/>
@@ -843,7 +909,15 @@
     </w:p>
     <w:p>
       <w:r>
-        <w:t>$ git push origin --delete &lt;branchName&gt;</w:t>
+        <w:t>$ git push origin --delete &lt;</w:t>
+      </w:r>
+      <w:proofErr w:type="spellStart"/>
+      <w:r>
+        <w:t>branchName</w:t>
+      </w:r>
+      <w:proofErr w:type="spellEnd"/>
+      <w:r>
+        <w:t>&gt;</w:t>
       </w:r>
       <w:r>
         <w:tab/>
@@ -906,7 +980,15 @@
     </w:p>
     <w:p>
       <w:r>
-        <w:t>$ git merge &lt;branchName&gt;</w:t>
+        <w:t>$ git merge &lt;</w:t>
+      </w:r>
+      <w:proofErr w:type="spellStart"/>
+      <w:r>
+        <w:t>branchName</w:t>
+      </w:r>
+      <w:proofErr w:type="spellEnd"/>
+      <w:r>
+        <w:t>&gt;</w:t>
       </w:r>
       <w:r>
         <w:tab/>
@@ -921,7 +1003,15 @@
     </w:p>
     <w:p>
       <w:r>
-        <w:t>$ git add &lt;fileName&gt;</w:t>
+        <w:t>$ git add &lt;</w:t>
+      </w:r>
+      <w:proofErr w:type="spellStart"/>
+      <w:r>
+        <w:t>fileName</w:t>
+      </w:r>
+      <w:proofErr w:type="spellEnd"/>
+      <w:r>
+        <w:t>&gt;</w:t>
       </w:r>
       <w:r>
         <w:tab/>
@@ -939,7 +1029,23 @@
     </w:p>
     <w:p>
       <w:r>
-        <w:t>$ git diff &lt;sourceBranch&gt; &lt;targetBranch&gt;</w:t>
+        <w:t>$ git diff &lt;</w:t>
+      </w:r>
+      <w:proofErr w:type="spellStart"/>
+      <w:r>
+        <w:t>sourceBranch</w:t>
+      </w:r>
+      <w:proofErr w:type="spellEnd"/>
+      <w:r>
+        <w:t>&gt; &lt;</w:t>
+      </w:r>
+      <w:proofErr w:type="spellStart"/>
+      <w:r>
+        <w:t>targetBranch</w:t>
+      </w:r>
+      <w:proofErr w:type="spellEnd"/>
+      <w:r>
+        <w:t>&gt;</w:t>
       </w:r>
       <w:r>
         <w:tab/>
@@ -957,7 +1063,15 @@
     </w:p>
     <w:p>
       <w:r>
-        <w:t>$ git clone &lt;url&gt; &lt;where to clone&gt;</w:t>
+        <w:t>$ git clone &lt;</w:t>
+      </w:r>
+      <w:proofErr w:type="spellStart"/>
+      <w:r>
+        <w:t>url</w:t>
+      </w:r>
+      <w:proofErr w:type="spellEnd"/>
+      <w:r>
+        <w:t>&gt; &lt;where to clone&gt;</w:t>
       </w:r>
       <w:r>
         <w:tab/>
@@ -969,7 +1083,15 @@
     </w:p>
     <w:p>
       <w:r>
-        <w:t>$ git clone &lt;url&gt; .</w:t>
+        <w:t>$ git clone &lt;</w:t>
+      </w:r>
+      <w:proofErr w:type="spellStart"/>
+      <w:r>
+        <w:t>url</w:t>
+      </w:r>
+      <w:proofErr w:type="spellEnd"/>
+      <w:r>
+        <w:t>&gt; .</w:t>
       </w:r>
       <w:r>
         <w:tab/>
@@ -1193,20 +1315,33 @@
     </w:p>
     <w:p>
       <w:r>
-        <w:t>$ touch .gitignore</w:t>
-      </w:r>
-      <w:r>
-        <w:tab/>
-      </w:r>
-      <w:r>
-        <w:tab/>
-      </w:r>
-      <w:r>
-        <w:tab/>
-      </w:r>
-      <w:r>
-        <w:tab/>
-        <w:t>// Creates a blank .gitignore file</w:t>
+        <w:t>$ touch .</w:t>
+      </w:r>
+      <w:proofErr w:type="spellStart"/>
+      <w:r>
+        <w:t>gitignore</w:t>
+      </w:r>
+      <w:proofErr w:type="spellEnd"/>
+      <w:r>
+        <w:tab/>
+      </w:r>
+      <w:r>
+        <w:tab/>
+      </w:r>
+      <w:r>
+        <w:tab/>
+      </w:r>
+      <w:r>
+        <w:tab/>
+        <w:t>// Creates a blank .</w:t>
+      </w:r>
+      <w:proofErr w:type="spellStart"/>
+      <w:r>
+        <w:t>gitignore</w:t>
+      </w:r>
+      <w:proofErr w:type="spellEnd"/>
+      <w:r>
+        <w:t xml:space="preserve"> file</w:t>
       </w:r>
     </w:p>
     <w:p>
@@ -1214,8 +1349,16 @@
         <w:rPr>
           <w:color w:val="365F91" w:themeColor="accent1" w:themeShade="BF"/>
         </w:rPr>
-        <w:t>new-item .gitignore</w:t>
-      </w:r>
+        <w:t>new-item .</w:t>
+      </w:r>
+      <w:proofErr w:type="spellStart"/>
+      <w:r>
+        <w:rPr>
+          <w:color w:val="365F91" w:themeColor="accent1" w:themeShade="BF"/>
+        </w:rPr>
+        <w:t>gitignore</w:t>
+      </w:r>
+      <w:proofErr w:type="spellEnd"/>
       <w:r>
         <w:rPr>
           <w:color w:val="365F91" w:themeColor="accent1" w:themeShade="BF"/>
@@ -1263,7 +1406,21 @@
         <w:rPr>
           <w:color w:val="365F91" w:themeColor="accent1" w:themeShade="BF"/>
         </w:rPr>
-        <w:t>Creates a blank .gitignore file</w:t>
+        <w:t>Creates a blank .</w:t>
+      </w:r>
+      <w:proofErr w:type="spellStart"/>
+      <w:r>
+        <w:rPr>
+          <w:color w:val="365F91" w:themeColor="accent1" w:themeShade="BF"/>
+        </w:rPr>
+        <w:t>gitignore</w:t>
+      </w:r>
+      <w:proofErr w:type="spellEnd"/>
+      <w:r>
+        <w:rPr>
+          <w:color w:val="365F91" w:themeColor="accent1" w:themeShade="BF"/>
+        </w:rPr>
+        <w:t xml:space="preserve"> file</w:t>
       </w:r>
     </w:p>
     <w:p/>
@@ -1293,7 +1450,23 @@
         </w:numPr>
       </w:pPr>
       <w:r>
-        <w:t>/foldername or foldername/</w:t>
+        <w:t>/</w:t>
+      </w:r>
+      <w:proofErr w:type="spellStart"/>
+      <w:r>
+        <w:t>foldername</w:t>
+      </w:r>
+      <w:proofErr w:type="spellEnd"/>
+      <w:r>
+        <w:t xml:space="preserve"> or </w:t>
+      </w:r>
+      <w:proofErr w:type="spellStart"/>
+      <w:r>
+        <w:t>foldername</w:t>
+      </w:r>
+      <w:proofErr w:type="spellEnd"/>
+      <w:r>
+        <w:t>/</w:t>
       </w:r>
     </w:p>
     <w:p>
@@ -1342,7 +1515,15 @@
     </w:p>
     <w:p>
       <w:r>
-        <w:t>$ touch &lt;filename.filetype&gt;</w:t>
+        <w:t>$ touch &lt;</w:t>
+      </w:r>
+      <w:proofErr w:type="spellStart"/>
+      <w:r>
+        <w:t>filename.filetype</w:t>
+      </w:r>
+      <w:proofErr w:type="spellEnd"/>
+      <w:r>
+        <w:t>&gt;</w:t>
       </w:r>
       <w:r>
         <w:tab/>
@@ -1362,13 +1543,27 @@
         <w:rPr>
           <w:color w:val="365F91" w:themeColor="accent1" w:themeShade="BF"/>
         </w:rPr>
-        <w:t>new-item &lt;filename.file</w:t>
-      </w:r>
+        <w:t>new-item &lt;</w:t>
+      </w:r>
+      <w:proofErr w:type="spellStart"/>
       <w:r>
         <w:rPr>
           <w:color w:val="365F91" w:themeColor="accent1" w:themeShade="BF"/>
         </w:rPr>
-        <w:t>type&gt;</w:t>
+        <w:t>filename.file</w:t>
+      </w:r>
+      <w:r>
+        <w:rPr>
+          <w:color w:val="365F91" w:themeColor="accent1" w:themeShade="BF"/>
+        </w:rPr>
+        <w:t>type</w:t>
+      </w:r>
+      <w:proofErr w:type="spellEnd"/>
+      <w:r>
+        <w:rPr>
+          <w:color w:val="365F91" w:themeColor="accent1" w:themeShade="BF"/>
+        </w:rPr>
+        <w:t>&gt;</w:t>
       </w:r>
       <w:r>
         <w:rPr>
@@ -1422,7 +1617,15 @@
     </w:p>
     <w:p>
       <w:r>
-        <w:t xml:space="preserve">$ git config --global user.email </w:t>
+        <w:t xml:space="preserve">$ git config --global </w:t>
+      </w:r>
+      <w:proofErr w:type="spellStart"/>
+      <w:r>
+        <w:t>user.email</w:t>
+      </w:r>
+      <w:proofErr w:type="spellEnd"/>
+      <w:r>
+        <w:t xml:space="preserve"> </w:t>
       </w:r>
       <w:r>
         <w:t>“&lt;Email&gt;”</w:t>
@@ -1531,7 +1734,15 @@
         <w:t>git</w:t>
       </w:r>
       <w:r>
-        <w:t xml:space="preserve"> config --global credential.helper store</w:t>
+        <w:t xml:space="preserve"> config --global </w:t>
+      </w:r>
+      <w:proofErr w:type="spellStart"/>
+      <w:r>
+        <w:t>credential.helper</w:t>
+      </w:r>
+      <w:proofErr w:type="spellEnd"/>
+      <w:r>
+        <w:t xml:space="preserve"> store</w:t>
       </w:r>
     </w:p>
     <w:p>
@@ -1608,8 +1819,13 @@
         </w:numPr>
       </w:pPr>
       <w:r>
-        <w:t>touch .gitignore</w:t>
-      </w:r>
+        <w:t>touch .</w:t>
+      </w:r>
+      <w:proofErr w:type="spellStart"/>
+      <w:r>
+        <w:t>gitignore</w:t>
+      </w:r>
+      <w:proofErr w:type="spellEnd"/>
     </w:p>
     <w:p>
       <w:pPr>
@@ -1620,7 +1836,15 @@
         </w:numPr>
       </w:pPr>
       <w:r>
-        <w:t>paste relevant gitignore from internet</w:t>
+        <w:t xml:space="preserve">paste relevant </w:t>
+      </w:r>
+      <w:proofErr w:type="spellStart"/>
+      <w:r>
+        <w:t>gitignore</w:t>
+      </w:r>
+      <w:proofErr w:type="spellEnd"/>
+      <w:r>
+        <w:t xml:space="preserve"> from internet</w:t>
       </w:r>
     </w:p>
     <w:p>
@@ -1635,8 +1859,13 @@
         <w:t xml:space="preserve">$ </w:t>
       </w:r>
       <w:r>
-        <w:t>git init</w:t>
-      </w:r>
+        <w:t xml:space="preserve">git </w:t>
+      </w:r>
+      <w:proofErr w:type="spellStart"/>
+      <w:r>
+        <w:t>init</w:t>
+      </w:r>
+      <w:proofErr w:type="spellEnd"/>
     </w:p>
     <w:p>
       <w:pPr>
@@ -1867,8 +2096,13 @@
         <w:t xml:space="preserve">$ </w:t>
       </w:r>
       <w:r>
-        <w:t>git init</w:t>
-      </w:r>
+        <w:t xml:space="preserve">git </w:t>
+      </w:r>
+      <w:proofErr w:type="spellStart"/>
+      <w:r>
+        <w:t>init</w:t>
+      </w:r>
+      <w:proofErr w:type="spellEnd"/>
     </w:p>
     <w:p>
       <w:pPr>
@@ -2325,6 +2559,196 @@
       <w:r>
         <w:t>Deletes remote branch</w:t>
       </w:r>
+    </w:p>
+    <w:p/>
+    <w:p>
+      <w:pPr>
+        <w:rPr>
+          <w:b/>
+          <w:bCs/>
+        </w:rPr>
+      </w:pPr>
+      <w:r>
+        <w:rPr>
+          <w:b/>
+          <w:bCs/>
+        </w:rPr>
+        <w:lastRenderedPageBreak/>
+        <w:t>Git interactive rebase example (Change commit tree order)</w:t>
+      </w:r>
+    </w:p>
+    <w:p>
+      <w:pPr>
+        <w:pStyle w:val="ListParagraph"/>
+        <w:numPr>
+          <w:ilvl w:val="0"/>
+          <w:numId w:val="15"/>
+        </w:numPr>
+      </w:pPr>
+      <w:r>
+        <w:t>$ git rebase –interactive~4</w:t>
+      </w:r>
+      <w:r>
+        <w:tab/>
+        <w:t>// Interactive rebase going back 4 commits</w:t>
+      </w:r>
+    </w:p>
+    <w:p>
+      <w:pPr>
+        <w:pStyle w:val="ListParagraph"/>
+        <w:numPr>
+          <w:ilvl w:val="0"/>
+          <w:numId w:val="15"/>
+        </w:numPr>
+      </w:pPr>
+      <w:r>
+        <w:t>Manipulate tree</w:t>
+      </w:r>
+    </w:p>
+    <w:p>
+      <w:pPr>
+        <w:pStyle w:val="ListParagraph"/>
+        <w:numPr>
+          <w:ilvl w:val="1"/>
+          <w:numId w:val="15"/>
+        </w:numPr>
+      </w:pPr>
+      <w:r>
+        <w:t>Reorder lines around to reorder commits</w:t>
+      </w:r>
+    </w:p>
+    <w:p>
+      <w:pPr>
+        <w:pStyle w:val="ListParagraph"/>
+        <w:numPr>
+          <w:ilvl w:val="1"/>
+          <w:numId w:val="15"/>
+        </w:numPr>
+      </w:pPr>
+      <w:r>
+        <w:t>Delete lines to delete the commit</w:t>
+      </w:r>
+    </w:p>
+    <w:p>
+      <w:pPr>
+        <w:pStyle w:val="ListParagraph"/>
+        <w:numPr>
+          <w:ilvl w:val="1"/>
+          <w:numId w:val="15"/>
+        </w:numPr>
+      </w:pPr>
+      <w:r>
+        <w:t>Use the commands at the front of lines for desired effect (see command list)</w:t>
+      </w:r>
+    </w:p>
+    <w:p>
+      <w:pPr>
+        <w:jc w:val="center"/>
+      </w:pPr>
+      <w:r>
+        <w:drawing>
+          <wp:inline distT="0" distB="0" distL="0" distR="0" wp14:anchorId="6AAABDA6" wp14:editId="4B08E3BF">
+            <wp:extent cx="5136542" cy="2060800"/>
+            <wp:effectExtent l="0" t="0" r="6985" b="0"/>
+            <wp:docPr id="1" name="Picture 1"/>
+            <wp:cNvGraphicFramePr>
+              <a:graphicFrameLocks xmlns:a="http://schemas.openxmlformats.org/drawingml/2006/main" noChangeAspect="1"/>
+            </wp:cNvGraphicFramePr>
+            <a:graphic xmlns:a="http://schemas.openxmlformats.org/drawingml/2006/main">
+              <a:graphicData uri="http://schemas.openxmlformats.org/drawingml/2006/picture">
+                <pic:pic xmlns:pic="http://schemas.openxmlformats.org/drawingml/2006/picture">
+                  <pic:nvPicPr>
+                    <pic:cNvPr id="1" name=""/>
+                    <pic:cNvPicPr/>
+                  </pic:nvPicPr>
+                  <pic:blipFill>
+                    <a:blip r:embed="rId5"/>
+                    <a:stretch>
+                      <a:fillRect/>
+                    </a:stretch>
+                  </pic:blipFill>
+                  <pic:spPr>
+                    <a:xfrm>
+                      <a:off x="0" y="0"/>
+                      <a:ext cx="5161263" cy="2070718"/>
+                    </a:xfrm>
+                    <a:prstGeom prst="rect">
+                      <a:avLst/>
+                    </a:prstGeom>
+                  </pic:spPr>
+                </pic:pic>
+              </a:graphicData>
+            </a:graphic>
+          </wp:inline>
+        </w:drawing>
+      </w:r>
+    </w:p>
+    <w:p>
+      <w:pPr>
+        <w:pStyle w:val="ListParagraph"/>
+        <w:numPr>
+          <w:ilvl w:val="0"/>
+          <w:numId w:val="15"/>
+        </w:numPr>
+      </w:pPr>
+      <w:r>
+        <w:t>Press escape</w:t>
+      </w:r>
+      <w:r>
+        <w:t xml:space="preserve"> and enter “:</w:t>
+      </w:r>
+      <w:proofErr w:type="spellStart"/>
+      <w:r>
+        <w:t>wq</w:t>
+      </w:r>
+      <w:proofErr w:type="spellEnd"/>
+      <w:r>
+        <w:t>” to continue</w:t>
+      </w:r>
+    </w:p>
+    <w:p>
+      <w:pPr>
+        <w:pStyle w:val="ListParagraph"/>
+        <w:numPr>
+          <w:ilvl w:val="0"/>
+          <w:numId w:val="15"/>
+        </w:numPr>
+      </w:pPr>
+      <w:r>
+        <w:t>Rename changed commits if necessary</w:t>
+      </w:r>
+    </w:p>
+    <w:p>
+      <w:pPr>
+        <w:pStyle w:val="ListParagraph"/>
+        <w:numPr>
+          <w:ilvl w:val="0"/>
+          <w:numId w:val="15"/>
+        </w:numPr>
+      </w:pPr>
+      <w:r>
+        <w:t xml:space="preserve">$ git push -f </w:t>
+      </w:r>
+      <w:r>
+        <w:tab/>
+      </w:r>
+      <w:r>
+        <w:tab/>
+      </w:r>
+      <w:r>
+        <w:tab/>
+        <w:t>// Force push commit (necessary since history on local repository</w:t>
+      </w:r>
+    </w:p>
+    <w:p>
+      <w:pPr>
+        <w:ind w:left="2880" w:firstLine="720"/>
+      </w:pPr>
+      <w:r>
+        <w:t>// is now different from remote repository</w:t>
+      </w:r>
+      <w:bookmarkStart w:id="0" w:name="_GoBack"/>
+      <w:bookmarkEnd w:id="0"/>
     </w:p>
     <w:sectPr>
       <w:pgSz w:w="12240" w:h="15840"/>
@@ -3701,6 +4125,178 @@
     </w:lvl>
   </w:abstractNum>
   <w:abstractNum w:abstractNumId="13" w15:restartNumberingAfterBreak="0">
+    <w:nsid w:val="74EA78EA"/>
+    <w:multiLevelType w:val="hybridMultilevel"/>
+    <w:tmpl w:val="2C1C8B38"/>
+    <w:lvl w:ilvl="0" w:tplc="1009000F">
+      <w:start w:val="1"/>
+      <w:numFmt w:val="decimal"/>
+      <w:lvlText w:val="%1."/>
+      <w:lvlJc w:val="left"/>
+      <w:pPr>
+        <w:ind w:left="720" w:hanging="360"/>
+      </w:pPr>
+    </w:lvl>
+    <w:lvl w:ilvl="1" w:tplc="10090019">
+      <w:start w:val="1"/>
+      <w:numFmt w:val="lowerLetter"/>
+      <w:lvlText w:val="%2."/>
+      <w:lvlJc w:val="left"/>
+      <w:pPr>
+        <w:ind w:left="1440" w:hanging="360"/>
+      </w:pPr>
+    </w:lvl>
+    <w:lvl w:ilvl="2" w:tplc="1009001B">
+      <w:start w:val="1"/>
+      <w:numFmt w:val="lowerRoman"/>
+      <w:lvlText w:val="%3."/>
+      <w:lvlJc w:val="right"/>
+      <w:pPr>
+        <w:ind w:left="2160" w:hanging="180"/>
+      </w:pPr>
+    </w:lvl>
+    <w:lvl w:ilvl="3" w:tplc="1009000F">
+      <w:start w:val="1"/>
+      <w:numFmt w:val="decimal"/>
+      <w:lvlText w:val="%4."/>
+      <w:lvlJc w:val="left"/>
+      <w:pPr>
+        <w:ind w:left="2880" w:hanging="360"/>
+      </w:pPr>
+    </w:lvl>
+    <w:lvl w:ilvl="4" w:tplc="10090019">
+      <w:start w:val="1"/>
+      <w:numFmt w:val="lowerLetter"/>
+      <w:lvlText w:val="%5."/>
+      <w:lvlJc w:val="left"/>
+      <w:pPr>
+        <w:ind w:left="3600" w:hanging="360"/>
+      </w:pPr>
+    </w:lvl>
+    <w:lvl w:ilvl="5" w:tplc="1009001B" w:tentative="1">
+      <w:start w:val="1"/>
+      <w:numFmt w:val="lowerRoman"/>
+      <w:lvlText w:val="%6."/>
+      <w:lvlJc w:val="right"/>
+      <w:pPr>
+        <w:ind w:left="4320" w:hanging="180"/>
+      </w:pPr>
+    </w:lvl>
+    <w:lvl w:ilvl="6" w:tplc="1009000F" w:tentative="1">
+      <w:start w:val="1"/>
+      <w:numFmt w:val="decimal"/>
+      <w:lvlText w:val="%7."/>
+      <w:lvlJc w:val="left"/>
+      <w:pPr>
+        <w:ind w:left="5040" w:hanging="360"/>
+      </w:pPr>
+    </w:lvl>
+    <w:lvl w:ilvl="7" w:tplc="10090019" w:tentative="1">
+      <w:start w:val="1"/>
+      <w:numFmt w:val="lowerLetter"/>
+      <w:lvlText w:val="%8."/>
+      <w:lvlJc w:val="left"/>
+      <w:pPr>
+        <w:ind w:left="5760" w:hanging="360"/>
+      </w:pPr>
+    </w:lvl>
+    <w:lvl w:ilvl="8" w:tplc="1009001B" w:tentative="1">
+      <w:start w:val="1"/>
+      <w:numFmt w:val="lowerRoman"/>
+      <w:lvlText w:val="%9."/>
+      <w:lvlJc w:val="right"/>
+      <w:pPr>
+        <w:ind w:left="6480" w:hanging="180"/>
+      </w:pPr>
+    </w:lvl>
+  </w:abstractNum>
+  <w:abstractNum w:abstractNumId="14" w15:restartNumberingAfterBreak="0">
+    <w:nsid w:val="753674B6"/>
+    <w:multiLevelType w:val="hybridMultilevel"/>
+    <w:tmpl w:val="753AD460"/>
+    <w:lvl w:ilvl="0" w:tplc="1009000F">
+      <w:start w:val="1"/>
+      <w:numFmt w:val="decimal"/>
+      <w:lvlText w:val="%1."/>
+      <w:lvlJc w:val="left"/>
+      <w:pPr>
+        <w:ind w:left="720" w:hanging="360"/>
+      </w:pPr>
+    </w:lvl>
+    <w:lvl w:ilvl="1" w:tplc="10090019" w:tentative="1">
+      <w:start w:val="1"/>
+      <w:numFmt w:val="lowerLetter"/>
+      <w:lvlText w:val="%2."/>
+      <w:lvlJc w:val="left"/>
+      <w:pPr>
+        <w:ind w:left="1440" w:hanging="360"/>
+      </w:pPr>
+    </w:lvl>
+    <w:lvl w:ilvl="2" w:tplc="1009001B" w:tentative="1">
+      <w:start w:val="1"/>
+      <w:numFmt w:val="lowerRoman"/>
+      <w:lvlText w:val="%3."/>
+      <w:lvlJc w:val="right"/>
+      <w:pPr>
+        <w:ind w:left="2160" w:hanging="180"/>
+      </w:pPr>
+    </w:lvl>
+    <w:lvl w:ilvl="3" w:tplc="1009000F" w:tentative="1">
+      <w:start w:val="1"/>
+      <w:numFmt w:val="decimal"/>
+      <w:lvlText w:val="%4."/>
+      <w:lvlJc w:val="left"/>
+      <w:pPr>
+        <w:ind w:left="2880" w:hanging="360"/>
+      </w:pPr>
+    </w:lvl>
+    <w:lvl w:ilvl="4" w:tplc="10090019" w:tentative="1">
+      <w:start w:val="1"/>
+      <w:numFmt w:val="lowerLetter"/>
+      <w:lvlText w:val="%5."/>
+      <w:lvlJc w:val="left"/>
+      <w:pPr>
+        <w:ind w:left="3600" w:hanging="360"/>
+      </w:pPr>
+    </w:lvl>
+    <w:lvl w:ilvl="5" w:tplc="1009001B" w:tentative="1">
+      <w:start w:val="1"/>
+      <w:numFmt w:val="lowerRoman"/>
+      <w:lvlText w:val="%6."/>
+      <w:lvlJc w:val="right"/>
+      <w:pPr>
+        <w:ind w:left="4320" w:hanging="180"/>
+      </w:pPr>
+    </w:lvl>
+    <w:lvl w:ilvl="6" w:tplc="1009000F" w:tentative="1">
+      <w:start w:val="1"/>
+      <w:numFmt w:val="decimal"/>
+      <w:lvlText w:val="%7."/>
+      <w:lvlJc w:val="left"/>
+      <w:pPr>
+        <w:ind w:left="5040" w:hanging="360"/>
+      </w:pPr>
+    </w:lvl>
+    <w:lvl w:ilvl="7" w:tplc="10090019" w:tentative="1">
+      <w:start w:val="1"/>
+      <w:numFmt w:val="lowerLetter"/>
+      <w:lvlText w:val="%8."/>
+      <w:lvlJc w:val="left"/>
+      <w:pPr>
+        <w:ind w:left="5760" w:hanging="360"/>
+      </w:pPr>
+    </w:lvl>
+    <w:lvl w:ilvl="8" w:tplc="1009001B" w:tentative="1">
+      <w:start w:val="1"/>
+      <w:numFmt w:val="lowerRoman"/>
+      <w:lvlText w:val="%9."/>
+      <w:lvlJc w:val="right"/>
+      <w:pPr>
+        <w:ind w:left="6480" w:hanging="180"/>
+      </w:pPr>
+    </w:lvl>
+  </w:abstractNum>
+  <w:abstractNum w:abstractNumId="15" w15:restartNumberingAfterBreak="0">
     <w:nsid w:val="79D9451C"/>
     <w:multiLevelType w:val="hybridMultilevel"/>
     <w:tmpl w:val="EFBEFAA2"/>
@@ -3847,13 +4443,19 @@
     <w:abstractNumId w:val="8"/>
   </w:num>
   <w:num w:numId="12">
-    <w:abstractNumId w:val="13"/>
+    <w:abstractNumId w:val="15"/>
   </w:num>
   <w:num w:numId="13">
     <w:abstractNumId w:val="11"/>
   </w:num>
   <w:num w:numId="14">
     <w:abstractNumId w:val="2"/>
+  </w:num>
+  <w:num w:numId="15">
+    <w:abstractNumId w:val="13"/>
+  </w:num>
+  <w:num w:numId="16">
+    <w:abstractNumId w:val="14"/>
   </w:num>
 </w:numbering>
 </file>

--- a/Git/Git Commands.docx
+++ b/Git/Git Commands.docx
@@ -395,7 +395,15 @@
     </w:p>
     <w:p>
       <w:r>
-        <w:t xml:space="preserve">$ git add </w:t>
+        <w:t xml:space="preserve">$ git </w:t>
+      </w:r>
+      <w:proofErr w:type="gramStart"/>
+      <w:r>
+        <w:t>add</w:t>
+      </w:r>
+      <w:proofErr w:type="gramEnd"/>
+      <w:r>
+        <w:t xml:space="preserve"> </w:t>
       </w:r>
       <w:r>
         <w:t>.</w:t>
@@ -1125,11 +1133,16 @@
     </w:p>
     <w:p>
       <w:r>
-        <w:t>$ git remote</w:t>
+        <w:t xml:space="preserve">$ git </w:t>
+      </w:r>
+      <w:proofErr w:type="gramStart"/>
+      <w:r>
+        <w:t>remote</w:t>
       </w:r>
       <w:r>
         <w:t xml:space="preserve"> -v</w:t>
       </w:r>
+      <w:proofErr w:type="gramEnd"/>
       <w:r>
         <w:tab/>
       </w:r>
@@ -1345,11 +1358,19 @@
       </w:r>
     </w:p>
     <w:p>
+      <w:proofErr w:type="gramStart"/>
       <w:r>
         <w:rPr>
           <w:color w:val="365F91" w:themeColor="accent1" w:themeShade="BF"/>
         </w:rPr>
-        <w:t>new-item .</w:t>
+        <w:t>new-item</w:t>
+      </w:r>
+      <w:proofErr w:type="gramEnd"/>
+      <w:r>
+        <w:rPr>
+          <w:color w:val="365F91" w:themeColor="accent1" w:themeShade="BF"/>
+        </w:rPr>
+        <w:t xml:space="preserve"> .</w:t>
       </w:r>
       <w:proofErr w:type="spellStart"/>
       <w:r>
@@ -1539,11 +1560,19 @@
       </w:r>
     </w:p>
     <w:p>
+      <w:proofErr w:type="gramStart"/>
       <w:r>
         <w:rPr>
           <w:color w:val="365F91" w:themeColor="accent1" w:themeShade="BF"/>
         </w:rPr>
-        <w:t>new-item &lt;</w:t>
+        <w:t>new-item</w:t>
+      </w:r>
+      <w:proofErr w:type="gramEnd"/>
+      <w:r>
+        <w:rPr>
+          <w:color w:val="365F91" w:themeColor="accent1" w:themeShade="BF"/>
+        </w:rPr>
+        <w:t xml:space="preserve"> &lt;</w:t>
       </w:r>
       <w:proofErr w:type="spellStart"/>
       <w:r>
@@ -1903,7 +1932,15 @@
         <w:t xml:space="preserve">$ </w:t>
       </w:r>
       <w:r>
-        <w:t xml:space="preserve">git add . </w:t>
+        <w:t xml:space="preserve">git </w:t>
+      </w:r>
+      <w:proofErr w:type="gramStart"/>
+      <w:r>
+        <w:t>add</w:t>
+      </w:r>
+      <w:proofErr w:type="gramEnd"/>
+      <w:r>
+        <w:t xml:space="preserve"> . </w:t>
       </w:r>
       <w:r>
         <w:tab/>
@@ -1964,7 +2001,15 @@
         <w:pStyle w:val="Heading2"/>
       </w:pPr>
       <w:r>
-        <w:t>Clone Git Project From Github Repository Example:</w:t>
+        <w:t xml:space="preserve">Clone Git Project </w:t>
+      </w:r>
+      <w:proofErr w:type="gramStart"/>
+      <w:r>
+        <w:t>From</w:t>
+      </w:r>
+      <w:proofErr w:type="gramEnd"/>
+      <w:r>
+        <w:t xml:space="preserve"> Github Repository Example:</w:t>
       </w:r>
     </w:p>
     <w:p>
@@ -2030,7 +2075,15 @@
         <w:pStyle w:val="Heading2"/>
       </w:pPr>
       <w:r>
-        <w:t xml:space="preserve">Clone Git Project From Github Repository </w:t>
+        <w:t xml:space="preserve">Clone Git Project </w:t>
+      </w:r>
+      <w:proofErr w:type="gramStart"/>
+      <w:r>
+        <w:t>From</w:t>
+      </w:r>
+      <w:proofErr w:type="gramEnd"/>
+      <w:r>
+        <w:t xml:space="preserve"> Github Repository </w:t>
       </w:r>
       <w:r>
         <w:t xml:space="preserve">Alternative </w:t>
@@ -2586,7 +2639,21 @@
         </w:numPr>
       </w:pPr>
       <w:r>
-        <w:t>$ git rebase –interactive~4</w:t>
+        <w:t xml:space="preserve">$ git rebase </w:t>
+      </w:r>
+      <w:r>
+        <w:t>-</w:t>
+      </w:r>
+      <w:proofErr w:type="spellStart"/>
+      <w:r>
+        <w:t>i</w:t>
+      </w:r>
+      <w:proofErr w:type="spellEnd"/>
+      <w:r>
+        <w:t xml:space="preserve"> HEAD</w:t>
+      </w:r>
+      <w:r>
+        <w:t>~4</w:t>
       </w:r>
       <w:r>
         <w:tab/>
@@ -2638,7 +2705,12 @@
         </w:numPr>
       </w:pPr>
       <w:r>
-        <w:t>Use the commands at the front of lines for desired effect (see command list)</w:t>
+        <w:t>Use the commands at the front of lines</w:t>
+      </w:r>
+      <w:bookmarkStart w:id="0" w:name="_GoBack"/>
+      <w:bookmarkEnd w:id="0"/>
+      <w:r>
+        <w:t xml:space="preserve"> for desired effect (see command list)</w:t>
       </w:r>
     </w:p>
     <w:p>
@@ -2646,6 +2718,9 @@
         <w:jc w:val="center"/>
       </w:pPr>
       <w:r>
+        <w:rPr>
+          <w:noProof/>
+        </w:rPr>
         <w:drawing>
           <wp:inline distT="0" distB="0" distL="0" distR="0" wp14:anchorId="6AAABDA6" wp14:editId="4B08E3BF">
             <wp:extent cx="5136542" cy="2060800"/>
@@ -2715,7 +2790,13 @@
         </w:numPr>
       </w:pPr>
       <w:r>
-        <w:t>Rename changed commits if necessary</w:t>
+        <w:t>Rename changed commits</w:t>
+      </w:r>
+      <w:r>
+        <w:t>/comments</w:t>
+      </w:r>
+      <w:r>
+        <w:t xml:space="preserve"> if necessary</w:t>
       </w:r>
     </w:p>
     <w:p>
@@ -2747,8 +2828,6 @@
       <w:r>
         <w:t>// is now different from remote repository</w:t>
       </w:r>
-      <w:bookmarkStart w:id="0" w:name="_GoBack"/>
-      <w:bookmarkEnd w:id="0"/>
     </w:p>
     <w:sectPr>
       <w:pgSz w:w="12240" w:h="15840"/>

--- a/Git/Git Commands.docx
+++ b/Git/Git Commands.docx
@@ -4,7 +4,7 @@
   <w:body>
     <w:p>
       <w:pPr>
-        <w:pStyle w:val="Subtitle"/>
+        <w:pStyle w:val="Heading1"/>
       </w:pPr>
       <w:r>
         <w:t>Git Console Commands</w:t>
@@ -15,13 +15,22 @@
         <w:pStyle w:val="Update"/>
       </w:pPr>
       <w:r>
-        <w:t>Updated: November 1</w:t>
-      </w:r>
-      <w:r>
-        <w:t>9</w:t>
-      </w:r>
-      <w:r>
-        <w:t>, 2019</w:t>
+        <w:t xml:space="preserve">Updated: </w:t>
+      </w:r>
+      <w:r>
+        <w:t>January</w:t>
+      </w:r>
+      <w:r>
+        <w:t xml:space="preserve"> </w:t>
+      </w:r>
+      <w:r>
+        <w:t>10</w:t>
+      </w:r>
+      <w:r>
+        <w:t>, 20</w:t>
+      </w:r>
+      <w:r>
+        <w:t>20</w:t>
       </w:r>
     </w:p>
     <w:p>
@@ -41,14 +50,23 @@
           <w:b/>
           <w:bCs/>
         </w:rPr>
-        <w:t>Legend</w:t>
-      </w:r>
-      <w:r>
+        <w:t>Legend:</w:t>
+      </w:r>
+    </w:p>
+    <w:p>
+      <w:pPr>
+        <w:pStyle w:val="ListParagraph"/>
+        <w:numPr>
+          <w:ilvl w:val="0"/>
+          <w:numId w:val="11"/>
+        </w:numPr>
         <w:rPr>
           <w:b/>
           <w:bCs/>
         </w:rPr>
-        <w:t>:</w:t>
+      </w:pPr>
+      <w:r>
+        <w:t>‘$’ indicates a command in git bash. Do not include them when writing the command.</w:t>
       </w:r>
     </w:p>
     <w:p>
@@ -64,7 +82,22 @@
         </w:rPr>
       </w:pPr>
       <w:r>
-        <w:t>‘$’ indicates a command in git bash. Do not include them when writing the command.</w:t>
+        <w:rPr>
+          <w:color w:val="4F81BD" w:themeColor="accent1"/>
+        </w:rPr>
+        <w:t xml:space="preserve">Blue writing indicates a command in </w:t>
+      </w:r>
+      <w:r>
+        <w:rPr>
+          <w:color w:val="4F81BD" w:themeColor="accent1"/>
+        </w:rPr>
+        <w:t>PowerShell</w:t>
+      </w:r>
+      <w:r>
+        <w:rPr>
+          <w:color w:val="4F81BD" w:themeColor="accent1"/>
+        </w:rPr>
+        <w:t>.</w:t>
       </w:r>
     </w:p>
     <w:p>
@@ -80,22 +113,16 @@
         </w:rPr>
       </w:pPr>
       <w:r>
-        <w:rPr>
-          <w:color w:val="365F91" w:themeColor="accent1" w:themeShade="BF"/>
-        </w:rPr>
-        <w:t xml:space="preserve">Blue writing indicates a command in </w:t>
-      </w:r>
-      <w:r>
-        <w:rPr>
-          <w:color w:val="365F91" w:themeColor="accent1" w:themeShade="BF"/>
-        </w:rPr>
-        <w:t>PowerShell</w:t>
-      </w:r>
-      <w:r>
-        <w:rPr>
-          <w:color w:val="365F91" w:themeColor="accent1" w:themeShade="BF"/>
-        </w:rPr>
-        <w:t>.</w:t>
+        <w:t>Words surrounded by &lt;&gt; indicate that something needs to be inserted into that spot. Do not include &lt;&gt; when writing the command.</w:t>
+      </w:r>
+    </w:p>
+    <w:p/>
+    <w:p>
+      <w:pPr>
+        <w:pStyle w:val="Heading2"/>
+      </w:pPr>
+      <w:r>
+        <w:t>Resources:</w:t>
       </w:r>
     </w:p>
     <w:p>
@@ -103,15 +130,225 @@
         <w:pStyle w:val="ListParagraph"/>
         <w:numPr>
           <w:ilvl w:val="0"/>
-          <w:numId w:val="11"/>
-        </w:numPr>
+          <w:numId w:val="20"/>
+        </w:numPr>
+      </w:pPr>
+      <w:r>
+        <w:t>Git Command Line Tutorial</w:t>
+      </w:r>
+      <w:r>
+        <w:t xml:space="preserve">: </w:t>
+      </w:r>
+      <w:hyperlink r:id="rId7" w:history="1">
+        <w:r>
+          <w:rPr>
+            <w:rStyle w:val="Hyperlink"/>
+          </w:rPr>
+          <w:t>https://www.youtube.com/watch?v=HVsySz-h9r</w:t>
+        </w:r>
+      </w:hyperlink>
+    </w:p>
+    <w:p>
+      <w:pPr>
+        <w:pStyle w:val="ListParagraph"/>
+        <w:numPr>
+          <w:ilvl w:val="0"/>
+          <w:numId w:val="20"/>
+        </w:numPr>
+      </w:pPr>
+      <w:r>
+        <w:t>There are a variety of step-by-step examples of</w:t>
+      </w:r>
+      <w:r>
+        <w:t xml:space="preserve"> common git use cases </w:t>
+      </w:r>
+      <w:r>
+        <w:t xml:space="preserve">in the </w:t>
+      </w:r>
+      <w:hyperlink w:anchor="_Git_Console_Examples" w:history="1">
+        <w:r>
+          <w:rPr>
+            <w:rStyle w:val="Hyperlink"/>
+          </w:rPr>
+          <w:t>examples</w:t>
+        </w:r>
+      </w:hyperlink>
+      <w:r>
+        <w:t xml:space="preserve"> section.</w:t>
+      </w:r>
+    </w:p>
+    <w:p/>
+    <w:p>
+      <w:pPr>
+        <w:pStyle w:val="Heading2"/>
+      </w:pPr>
+      <w:r>
+        <w:t>Background:</w:t>
+      </w:r>
+    </w:p>
+    <w:p>
+      <w:r>
+        <w:t>Your local repository consists of 3 “trees” maintained by git:</w:t>
+      </w:r>
+    </w:p>
+    <w:p>
+      <w:pPr>
+        <w:pStyle w:val="ListParagraph"/>
+        <w:numPr>
+          <w:ilvl w:val="0"/>
+          <w:numId w:val="1"/>
+        </w:numPr>
+      </w:pPr>
+      <w:r>
+        <w:t>Working Directory (holds the working files)</w:t>
+      </w:r>
+    </w:p>
+    <w:p>
+      <w:pPr>
+        <w:pStyle w:val="ListParagraph"/>
+        <w:numPr>
+          <w:ilvl w:val="0"/>
+          <w:numId w:val="1"/>
+        </w:numPr>
+      </w:pPr>
+      <w:r>
+        <w:t>Index (staging area for files before a commit is published)</w:t>
+      </w:r>
+    </w:p>
+    <w:p>
+      <w:pPr>
+        <w:pStyle w:val="ListParagraph"/>
+        <w:numPr>
+          <w:ilvl w:val="0"/>
+          <w:numId w:val="1"/>
+        </w:numPr>
+      </w:pPr>
+      <w:r>
+        <w:t>HEAD (most recent published commit)</w:t>
+      </w:r>
+    </w:p>
+    <w:p/>
+    <w:p>
+      <w:r>
+        <w:t>These trees are only local and committed files must also be pushed if using remote repositories.</w:t>
+      </w:r>
+      <w:r>
+        <w:t xml:space="preserve"> It’s</w:t>
+      </w:r>
+      <w:r>
+        <w:t xml:space="preserve"> generally</w:t>
+      </w:r>
+      <w:r>
+        <w:t xml:space="preserve"> not good practice to commit many files at the same time with a generic message for all</w:t>
+      </w:r>
+      <w:r>
+        <w:t xml:space="preserve"> files. In</w:t>
+      </w:r>
+      <w:r>
+        <w:t>stead</w:t>
+      </w:r>
+      <w:r>
+        <w:t>, s</w:t>
+      </w:r>
+      <w:r>
+        <w:t>tag</w:t>
+      </w:r>
+      <w:r>
+        <w:t>ing</w:t>
+      </w:r>
+      <w:r>
+        <w:t xml:space="preserve"> specific files for commit with their own </w:t>
+      </w:r>
+      <w:r>
+        <w:t xml:space="preserve">individual </w:t>
+      </w:r>
+      <w:r>
+        <w:t>messages is recommended.</w:t>
+      </w:r>
+    </w:p>
+    <w:p/>
+    <w:p>
+      <w:pPr>
+        <w:pStyle w:val="Heading2"/>
+      </w:pPr>
+      <w:r>
+        <w:t>Cloning Remote Repositories:</w:t>
+      </w:r>
+    </w:p>
+    <w:p>
+      <w:pPr>
+        <w:pStyle w:val="NoSpacing"/>
+        <w:rPr>
+          <w:rFonts w:ascii="Lao UI" w:hAnsi="Lao UI"/>
+        </w:rPr>
+      </w:pPr>
+      <w:r>
+        <w:rPr>
+          <w:rFonts w:ascii="Lao UI" w:hAnsi="Lao UI"/>
+        </w:rPr>
+        <w:t>$ git clone &lt;</w:t>
+      </w:r>
+      <w:r>
+        <w:rPr>
+          <w:rFonts w:ascii="Lao UI" w:hAnsi="Lao UI"/>
+        </w:rPr>
+        <w:t>git-link</w:t>
+      </w:r>
+      <w:r>
+        <w:rPr>
+          <w:rFonts w:ascii="Lao UI" w:hAnsi="Lao UI"/>
+        </w:rPr>
+        <w:t>&gt; &lt;</w:t>
+      </w:r>
+      <w:r>
+        <w:rPr>
+          <w:rFonts w:ascii="Lao UI" w:hAnsi="Lao UI"/>
+        </w:rPr>
+        <w:t>desired file path</w:t>
+      </w:r>
+      <w:r>
+        <w:rPr>
+          <w:rFonts w:ascii="Lao UI" w:hAnsi="Lao UI"/>
+        </w:rPr>
+        <w:t>&gt;</w:t>
+      </w:r>
+      <w:r>
+        <w:rPr>
+          <w:rFonts w:ascii="Lao UI" w:hAnsi="Lao UI"/>
+        </w:rPr>
+        <w:tab/>
+        <w:t>// Clones an existing remote repository to local machine</w:t>
+      </w:r>
+    </w:p>
+    <w:p>
+      <w:r>
+        <w:t>$ git clone &lt;</w:t>
+      </w:r>
+      <w:r>
+        <w:t>git-link</w:t>
+      </w:r>
+      <w:r>
+        <w:t>&gt;</w:t>
+      </w:r>
+      <w:r>
         <w:rPr>
           <w:b/>
           <w:bCs/>
         </w:rPr>
-      </w:pPr>
-      <w:r>
-        <w:t>Words surrounded by &lt;&gt; indicate that something needs to be inserted into that spot. Do not include &lt;&gt; when writing the command.</w:t>
+        <w:t xml:space="preserve"> .</w:t>
+      </w:r>
+      <w:r>
+        <w:tab/>
+      </w:r>
+      <w:r>
+        <w:tab/>
+      </w:r>
+      <w:r>
+        <w:tab/>
+      </w:r>
+      <w:r>
+        <w:tab/>
+        <w:t>// Clones an existing remote repository to current path</w:t>
       </w:r>
     </w:p>
     <w:p/>
@@ -120,455 +357,293 @@
         <w:pStyle w:val="Heading2"/>
       </w:pPr>
       <w:r>
-        <w:t>Resources:</w:t>
-      </w:r>
-    </w:p>
-    <w:p>
-      <w:r>
-        <w:t>Git Command Line Tutorial</w:t>
-      </w:r>
-      <w:r>
-        <w:t xml:space="preserve">: </w:t>
-      </w:r>
-      <w:r>
-        <w:t>https://www.youtube.com/watch?v=HVsySz-h9r4</w:t>
-      </w:r>
-    </w:p>
+        <w:t>Setup</w:t>
+      </w:r>
+      <w:r>
+        <w:t>:</w:t>
+      </w:r>
+    </w:p>
+    <w:p>
+      <w:r>
+        <w:t>$ git init</w:t>
+      </w:r>
+      <w:r>
+        <w:tab/>
+      </w:r>
+      <w:r>
+        <w:tab/>
+      </w:r>
+      <w:r>
+        <w:tab/>
+      </w:r>
+      <w:r>
+        <w:tab/>
+      </w:r>
+      <w:r>
+        <w:tab/>
+        <w:t>// Initializes local git repository</w:t>
+      </w:r>
+    </w:p>
+    <w:p/>
     <w:p>
       <w:pPr>
         <w:pStyle w:val="Heading2"/>
       </w:pPr>
-    </w:p>
+      <w:r>
+        <w:t>Staging</w:t>
+      </w:r>
+      <w:r>
+        <w:t>:</w:t>
+      </w:r>
+    </w:p>
+    <w:p>
+      <w:r>
+        <w:t>$ git add &lt;fileName&gt;</w:t>
+      </w:r>
+      <w:r>
+        <w:tab/>
+      </w:r>
+      <w:r>
+        <w:tab/>
+      </w:r>
+      <w:r>
+        <w:tab/>
+      </w:r>
+      <w:r>
+        <w:tab/>
+      </w:r>
+      <w:r>
+        <w:t>// Adds file(s) to index</w:t>
+      </w:r>
+      <w:r>
+        <w:t>/staging area</w:t>
+      </w:r>
+    </w:p>
+    <w:p>
+      <w:r>
+        <w:t xml:space="preserve">$ git add </w:t>
+      </w:r>
+      <w:r>
+        <w:rPr>
+          <w:b/>
+          <w:bCs/>
+        </w:rPr>
+        <w:t>.</w:t>
+      </w:r>
+      <w:r>
+        <w:tab/>
+      </w:r>
+      <w:r>
+        <w:tab/>
+      </w:r>
+      <w:r>
+        <w:tab/>
+      </w:r>
+      <w:r>
+        <w:tab/>
+      </w:r>
+      <w:r>
+        <w:tab/>
+      </w:r>
+      <w:r>
+        <w:t>// Adds all files to index</w:t>
+      </w:r>
+      <w:r>
+        <w:t>/staging area</w:t>
+      </w:r>
+    </w:p>
+    <w:p>
+      <w:r>
+        <w:t>$ git add *.html</w:t>
+      </w:r>
+      <w:r>
+        <w:tab/>
+      </w:r>
+      <w:r>
+        <w:tab/>
+      </w:r>
+      <w:r>
+        <w:tab/>
+      </w:r>
+      <w:r>
+        <w:tab/>
+      </w:r>
+      <w:r>
+        <w:tab/>
+      </w:r>
+      <w:r>
+        <w:t>// Adds all .html files to index</w:t>
+      </w:r>
+      <w:r>
+        <w:t>/staging area</w:t>
+      </w:r>
+    </w:p>
+    <w:p>
+      <w:r>
+        <w:t>$ git reset &lt;filename&gt;</w:t>
+      </w:r>
+      <w:r>
+        <w:tab/>
+      </w:r>
+      <w:r>
+        <w:tab/>
+      </w:r>
+      <w:r>
+        <w:tab/>
+      </w:r>
+      <w:r>
+        <w:tab/>
+        <w:t>// Removes file from index/staging area</w:t>
+      </w:r>
+    </w:p>
+    <w:p>
+      <w:r>
+        <w:t>$ git reset</w:t>
+      </w:r>
+      <w:r>
+        <w:tab/>
+      </w:r>
+      <w:r>
+        <w:tab/>
+      </w:r>
+      <w:r>
+        <w:tab/>
+      </w:r>
+      <w:r>
+        <w:tab/>
+      </w:r>
+      <w:r>
+        <w:tab/>
+      </w:r>
+      <w:r>
+        <w:t>// Removes all files from index/staging area</w:t>
+      </w:r>
+    </w:p>
+    <w:p/>
     <w:p>
       <w:pPr>
         <w:pStyle w:val="Heading2"/>
       </w:pPr>
       <w:r>
-        <w:t>Background:</w:t>
-      </w:r>
-    </w:p>
-    <w:p>
-      <w:r>
-        <w:t>Your local repository consists of 3 “trees” maintained by git:</w:t>
-      </w:r>
-    </w:p>
-    <w:p>
-      <w:pPr>
-        <w:pStyle w:val="ListParagraph"/>
-        <w:numPr>
-          <w:ilvl w:val="0"/>
-          <w:numId w:val="1"/>
-        </w:numPr>
-      </w:pPr>
-      <w:r>
-        <w:t>Working Directory (holds the working files)</w:t>
-      </w:r>
-    </w:p>
-    <w:p>
-      <w:pPr>
-        <w:pStyle w:val="ListParagraph"/>
-        <w:numPr>
-          <w:ilvl w:val="0"/>
-          <w:numId w:val="1"/>
-        </w:numPr>
-      </w:pPr>
-      <w:r>
-        <w:t>Index (staging area for files before a commit is published)</w:t>
-      </w:r>
-    </w:p>
-    <w:p>
-      <w:pPr>
-        <w:pStyle w:val="ListParagraph"/>
-        <w:numPr>
-          <w:ilvl w:val="0"/>
-          <w:numId w:val="1"/>
-        </w:numPr>
-      </w:pPr>
-      <w:r>
-        <w:t>HEAD (most recent published commit)</w:t>
+        <w:t>Commits:</w:t>
+      </w:r>
+    </w:p>
+    <w:p>
+      <w:r>
+        <w:t>$ git commit</w:t>
+      </w:r>
+      <w:r>
+        <w:tab/>
+      </w:r>
+      <w:r>
+        <w:tab/>
+      </w:r>
+      <w:r>
+        <w:tab/>
+      </w:r>
+      <w:r>
+        <w:tab/>
+      </w:r>
+      <w:r>
+        <w:tab/>
+        <w:t xml:space="preserve">// </w:t>
+      </w:r>
+      <w:r>
+        <w:t>Prompts</w:t>
+      </w:r>
+      <w:r>
+        <w:t xml:space="preserve"> for detailed description and then commits</w:t>
+      </w:r>
+    </w:p>
+    <w:p>
+      <w:r>
+        <w:t xml:space="preserve">$ git commit -m ‘&lt;comment&gt;’ </w:t>
+      </w:r>
+      <w:r>
+        <w:tab/>
+      </w:r>
+      <w:r>
+        <w:tab/>
+      </w:r>
+      <w:r>
+        <w:tab/>
+      </w:r>
+      <w:r>
+        <w:t xml:space="preserve">// </w:t>
+      </w:r>
+      <w:r>
+        <w:t>Commits with &lt;comment&gt; as commit title</w:t>
+      </w:r>
+    </w:p>
+    <w:p>
+      <w:r>
+        <w:t>$ git log</w:t>
+      </w:r>
+      <w:r>
+        <w:tab/>
+      </w:r>
+      <w:r>
+        <w:tab/>
+      </w:r>
+      <w:r>
+        <w:tab/>
+      </w:r>
+      <w:r>
+        <w:tab/>
+      </w:r>
+      <w:r>
+        <w:tab/>
+        <w:t>// Shows a list of commits</w:t>
+      </w:r>
+      <w:r>
+        <w:t xml:space="preserve"> w/</w:t>
+      </w:r>
+      <w:r>
+        <w:t xml:space="preserve"> unique</w:t>
+      </w:r>
+      <w:r>
+        <w:t xml:space="preserve"> hash numbers</w:t>
       </w:r>
     </w:p>
     <w:p/>
     <w:p>
-      <w:r>
-        <w:t>These trees are only local and committed files must also be pushed if using remote repositories.</w:t>
-      </w:r>
-      <w:r>
-        <w:t xml:space="preserve"> It’s</w:t>
-      </w:r>
-      <w:r>
-        <w:t xml:space="preserve"> generally</w:t>
-      </w:r>
-      <w:r>
-        <w:t xml:space="preserve"> not good practice to commit many files at the same time with a generic message for all</w:t>
-      </w:r>
-      <w:r>
-        <w:t xml:space="preserve"> files. In</w:t>
-      </w:r>
-      <w:r>
-        <w:t>stead</w:t>
-      </w:r>
-      <w:r>
-        <w:t>, s</w:t>
-      </w:r>
-      <w:r>
-        <w:t>tag</w:t>
-      </w:r>
-      <w:r>
-        <w:t>ing</w:t>
-      </w:r>
-      <w:r>
-        <w:t xml:space="preserve"> specific files for commit with their own </w:t>
-      </w:r>
-      <w:r>
-        <w:t xml:space="preserve">individual </w:t>
-      </w:r>
-      <w:r>
-        <w:t>messages is recommended.</w:t>
-      </w:r>
-    </w:p>
-    <w:p/>
-    <w:p>
       <w:pPr>
         <w:pStyle w:val="Heading2"/>
       </w:pPr>
       <w:r>
-        <w:t>Cloning Remote Repositories:</w:t>
-      </w:r>
-    </w:p>
-    <w:p>
-      <w:r>
-        <w:t>$ git clone &lt;</w:t>
-      </w:r>
-      <w:proofErr w:type="spellStart"/>
-      <w:r>
-        <w:t>url</w:t>
-      </w:r>
-      <w:proofErr w:type="spellEnd"/>
-      <w:r>
-        <w:t>&gt; &lt;where to clone&gt;</w:t>
-      </w:r>
-      <w:r>
-        <w:tab/>
-      </w:r>
-      <w:r>
-        <w:tab/>
-        <w:t>// Clones an existing remote repository to local machine</w:t>
-      </w:r>
-    </w:p>
-    <w:p>
-      <w:r>
-        <w:t>$ git clone &lt;</w:t>
-      </w:r>
-      <w:proofErr w:type="spellStart"/>
-      <w:r>
-        <w:t>url</w:t>
-      </w:r>
-      <w:proofErr w:type="spellEnd"/>
-      <w:r>
-        <w:t>&gt; .</w:t>
-      </w:r>
-      <w:r>
-        <w:tab/>
-      </w:r>
-      <w:r>
-        <w:tab/>
-      </w:r>
-      <w:r>
-        <w:tab/>
-      </w:r>
-      <w:r>
-        <w:tab/>
-        <w:t>// Clones an existing remote repository to current path</w:t>
+        <w:t>Status</w:t>
+      </w:r>
+      <w:r>
+        <w:t>:</w:t>
+      </w:r>
+    </w:p>
+    <w:p>
+      <w:r>
+        <w:t>$ git status</w:t>
+      </w:r>
+      <w:r>
+        <w:tab/>
+      </w:r>
+      <w:r>
+        <w:tab/>
+      </w:r>
+      <w:r>
+        <w:tab/>
+      </w:r>
+      <w:r>
+        <w:tab/>
+      </w:r>
+      <w:r>
+        <w:tab/>
+        <w:t>// Check status of working tree</w:t>
       </w:r>
     </w:p>
     <w:p>
       <w:pPr>
         <w:pStyle w:val="Heading2"/>
       </w:pPr>
-    </w:p>
-    <w:p>
-      <w:pPr>
-        <w:pStyle w:val="Heading2"/>
-      </w:pPr>
-      <w:r>
-        <w:t>Setup</w:t>
-      </w:r>
-      <w:r>
-        <w:t>:</w:t>
-      </w:r>
-    </w:p>
-    <w:p>
-      <w:r>
-        <w:t xml:space="preserve">$ git </w:t>
-      </w:r>
-      <w:proofErr w:type="spellStart"/>
-      <w:r>
-        <w:t>init</w:t>
-      </w:r>
-      <w:proofErr w:type="spellEnd"/>
-      <w:r>
-        <w:tab/>
-      </w:r>
-      <w:r>
-        <w:tab/>
-      </w:r>
-      <w:r>
-        <w:tab/>
-      </w:r>
-      <w:r>
-        <w:tab/>
-      </w:r>
-      <w:r>
-        <w:tab/>
-      </w:r>
-      <w:r>
-        <w:tab/>
-      </w:r>
-      <w:r>
-        <w:t>// Initializes local git repository</w:t>
-      </w:r>
-    </w:p>
-    <w:p>
-      <w:r>
-        <w:t>$ git status</w:t>
-      </w:r>
-      <w:r>
-        <w:tab/>
-      </w:r>
-      <w:r>
-        <w:tab/>
-      </w:r>
-      <w:r>
-        <w:tab/>
-      </w:r>
-      <w:r>
-        <w:tab/>
-      </w:r>
-      <w:r>
-        <w:tab/>
-        <w:t>// Check status of working tree</w:t>
-      </w:r>
-    </w:p>
-    <w:p/>
-    <w:p>
-      <w:pPr>
-        <w:pStyle w:val="Heading2"/>
-      </w:pPr>
-      <w:r>
-        <w:t>Staging</w:t>
-      </w:r>
-      <w:r>
-        <w:t>:</w:t>
-      </w:r>
-    </w:p>
-    <w:p>
-      <w:r>
-        <w:t>$ git add &lt;</w:t>
-      </w:r>
-      <w:proofErr w:type="spellStart"/>
-      <w:r>
-        <w:t>fileName</w:t>
-      </w:r>
-      <w:proofErr w:type="spellEnd"/>
-      <w:r>
-        <w:t>&gt;</w:t>
-      </w:r>
-      <w:r>
-        <w:tab/>
-      </w:r>
-      <w:r>
-        <w:tab/>
-      </w:r>
-      <w:r>
-        <w:tab/>
-      </w:r>
-      <w:r>
-        <w:tab/>
-      </w:r>
-      <w:r>
-        <w:t>// Adds file(s) to index</w:t>
-      </w:r>
-      <w:r>
-        <w:t>/staging area</w:t>
-      </w:r>
-    </w:p>
-    <w:p>
-      <w:r>
-        <w:t xml:space="preserve">$ git </w:t>
-      </w:r>
-      <w:proofErr w:type="gramStart"/>
-      <w:r>
-        <w:t>add</w:t>
-      </w:r>
-      <w:proofErr w:type="gramEnd"/>
-      <w:r>
-        <w:t xml:space="preserve"> </w:t>
-      </w:r>
-      <w:r>
-        <w:t>.</w:t>
-      </w:r>
-      <w:r>
-        <w:tab/>
-      </w:r>
-      <w:r>
-        <w:tab/>
-      </w:r>
-      <w:r>
-        <w:tab/>
-      </w:r>
-      <w:r>
-        <w:tab/>
-      </w:r>
-      <w:r>
-        <w:tab/>
-      </w:r>
-      <w:r>
-        <w:t>// Adds all files to index</w:t>
-      </w:r>
-      <w:r>
-        <w:t>/staging area</w:t>
-      </w:r>
-    </w:p>
-    <w:p>
-      <w:r>
-        <w:t>$ git add *.html</w:t>
-      </w:r>
-      <w:r>
-        <w:tab/>
-      </w:r>
-      <w:r>
-        <w:tab/>
-      </w:r>
-      <w:r>
-        <w:tab/>
-      </w:r>
-      <w:r>
-        <w:tab/>
-      </w:r>
-      <w:r>
-        <w:tab/>
-      </w:r>
-      <w:r>
-        <w:t>// Adds all .html files to index</w:t>
-      </w:r>
-      <w:r>
-        <w:t>/staging area</w:t>
-      </w:r>
-    </w:p>
-    <w:p>
-      <w:r>
-        <w:t>$ git reset &lt;filename&gt;</w:t>
-      </w:r>
-      <w:r>
-        <w:tab/>
-      </w:r>
-      <w:r>
-        <w:tab/>
-      </w:r>
-      <w:r>
-        <w:tab/>
-      </w:r>
-      <w:r>
-        <w:tab/>
-        <w:t>// Removes file from index/staging area</w:t>
-      </w:r>
-    </w:p>
-    <w:p>
-      <w:r>
-        <w:t>$ git reset</w:t>
-      </w:r>
-      <w:r>
-        <w:tab/>
-      </w:r>
-      <w:r>
-        <w:tab/>
-      </w:r>
-      <w:r>
-        <w:tab/>
-      </w:r>
-      <w:r>
-        <w:tab/>
-      </w:r>
-      <w:r>
-        <w:tab/>
-      </w:r>
-      <w:r>
-        <w:t>// Removes all files from index/staging area</w:t>
-      </w:r>
-    </w:p>
-    <w:p/>
-    <w:p>
-      <w:pPr>
-        <w:pStyle w:val="Heading2"/>
-      </w:pPr>
-      <w:r>
-        <w:t>Commits:</w:t>
-      </w:r>
-    </w:p>
-    <w:p>
-      <w:r>
-        <w:t xml:space="preserve">$ git commit -m ‘&lt;comment&gt;’ </w:t>
-      </w:r>
-      <w:r>
-        <w:tab/>
-      </w:r>
-      <w:r>
-        <w:tab/>
-      </w:r>
-      <w:r>
-        <w:tab/>
-      </w:r>
-      <w:r>
-        <w:t>// Commits changes to index</w:t>
-      </w:r>
-      <w:r>
-        <w:t xml:space="preserve"> (‘m’ is for message)</w:t>
-      </w:r>
-    </w:p>
-    <w:p>
-      <w:r>
-        <w:t>$ git log</w:t>
-      </w:r>
-      <w:r>
-        <w:tab/>
-      </w:r>
-      <w:r>
-        <w:tab/>
-      </w:r>
-      <w:r>
-        <w:tab/>
-      </w:r>
-      <w:r>
-        <w:tab/>
-      </w:r>
-      <w:r>
-        <w:tab/>
-      </w:r>
-      <w:r>
-        <w:tab/>
-        <w:t>// Shows a list of commits</w:t>
-      </w:r>
-      <w:r>
-        <w:t xml:space="preserve"> w/</w:t>
-      </w:r>
-      <w:r>
-        <w:t xml:space="preserve"> unique</w:t>
-      </w:r>
-      <w:r>
-        <w:t xml:space="preserve"> hash numbers</w:t>
-      </w:r>
-    </w:p>
-    <w:p>
-      <w:pPr>
-        <w:pStyle w:val="Heading2"/>
-      </w:pPr>
-    </w:p>
-    <w:p>
-      <w:pPr>
-        <w:pStyle w:val="Heading2"/>
-      </w:pPr>
-      <w:r>
+      <w:r>
+        <w:lastRenderedPageBreak/>
         <w:t>Updating Remote Repositories:</w:t>
       </w:r>
     </w:p>
@@ -634,9 +709,6 @@
       </w:r>
       <w:r>
         <w:tab/>
-      </w:r>
-      <w:r>
-        <w:tab/>
         <w:t>// Shows changes from the last commit</w:t>
       </w:r>
     </w:p>
@@ -644,125 +716,240 @@
       <w:r>
         <w:t>$ git pull origin &lt;</w:t>
       </w:r>
-      <w:proofErr w:type="spellStart"/>
+      <w:r>
+        <w:t xml:space="preserve">branchName </w:t>
+      </w:r>
+      <w:r>
+        <w:t>&gt;</w:t>
+      </w:r>
+      <w:r>
+        <w:tab/>
+      </w:r>
+      <w:r>
+        <w:tab/>
+      </w:r>
+      <w:r>
+        <w:tab/>
+        <w:t>// Pulls latest from specific branch of remote repository</w:t>
+      </w:r>
+    </w:p>
+    <w:p>
+      <w:r>
+        <w:t>$ git pull</w:t>
+      </w:r>
+      <w:r>
+        <w:tab/>
+      </w:r>
+      <w:r>
+        <w:tab/>
+      </w:r>
+      <w:r>
+        <w:tab/>
+      </w:r>
+      <w:r>
+        <w:tab/>
+      </w:r>
+      <w:r>
+        <w:tab/>
+        <w:t>// Pulls from the current branch</w:t>
+      </w:r>
+      <w:r>
+        <w:t xml:space="preserve"> of remote repository</w:t>
+      </w:r>
+    </w:p>
+    <w:p>
+      <w:r>
+        <w:t>$ git push origin &lt;</w:t>
+      </w:r>
       <w:r>
         <w:t>branchName</w:t>
       </w:r>
-      <w:proofErr w:type="spellEnd"/>
+      <w:r>
+        <w:t>&gt;</w:t>
+      </w:r>
+      <w:r>
+        <w:tab/>
+      </w:r>
+      <w:r>
+        <w:tab/>
+        <w:t>// Push to specific branch of remote repository</w:t>
+      </w:r>
+    </w:p>
+    <w:p>
+      <w:r>
+        <w:t>$ git push -u origin &lt;branchName&gt;</w:t>
+      </w:r>
+      <w:r>
+        <w:tab/>
+      </w:r>
+      <w:r>
+        <w:tab/>
+        <w:t xml:space="preserve">// The -u allows us to associate </w:t>
+      </w:r>
+      <w:r>
+        <w:t>local w/ remote branch</w:t>
+      </w:r>
+      <w:r>
+        <w:t>es</w:t>
+      </w:r>
+    </w:p>
+    <w:p>
+      <w:r>
+        <w:t>$ git push</w:t>
+      </w:r>
+      <w:r>
+        <w:tab/>
+      </w:r>
+      <w:r>
+        <w:tab/>
+      </w:r>
+      <w:r>
+        <w:tab/>
+      </w:r>
+      <w:r>
+        <w:tab/>
+      </w:r>
+      <w:r>
+        <w:tab/>
+        <w:t>// Push to the current branch</w:t>
+      </w:r>
+      <w:r>
+        <w:t xml:space="preserve"> of remote repository</w:t>
+      </w:r>
+    </w:p>
+    <w:p/>
+    <w:p>
+      <w:pPr>
+        <w:pStyle w:val="Heading2"/>
+      </w:pPr>
+      <w:r>
+        <w:t>Branches:</w:t>
+      </w:r>
+    </w:p>
+    <w:p>
+      <w:r>
+        <w:t>$ git branch</w:t>
+      </w:r>
+      <w:r>
+        <w:tab/>
+      </w:r>
+      <w:r>
+        <w:tab/>
+      </w:r>
+      <w:r>
+        <w:tab/>
+      </w:r>
+      <w:r>
+        <w:tab/>
+      </w:r>
+      <w:r>
+        <w:tab/>
+        <w:t>// Lists all the local branches</w:t>
+      </w:r>
+      <w:r>
+        <w:t>, including current</w:t>
+      </w:r>
+    </w:p>
+    <w:p>
+      <w:r>
+        <w:t>$</w:t>
+      </w:r>
       <w:r>
         <w:t xml:space="preserve"> </w:t>
       </w:r>
       <w:r>
-        <w:t>&gt;</w:t>
-      </w:r>
-      <w:r>
-        <w:tab/>
-      </w:r>
-      <w:r>
-        <w:tab/>
-      </w:r>
-      <w:r>
-        <w:tab/>
-        <w:t>// Pulls latest from specific branch of remote repository</w:t>
-      </w:r>
-    </w:p>
-    <w:p>
-      <w:r>
-        <w:t>$ git pull</w:t>
-      </w:r>
-      <w:r>
-        <w:tab/>
-      </w:r>
-      <w:r>
-        <w:tab/>
-      </w:r>
-      <w:r>
-        <w:tab/>
-      </w:r>
-      <w:r>
-        <w:tab/>
-      </w:r>
-      <w:r>
-        <w:tab/>
-        <w:t>// Pulls from the current branch</w:t>
-      </w:r>
-      <w:r>
-        <w:t xml:space="preserve"> of remote repository</w:t>
-      </w:r>
-    </w:p>
-    <w:p>
-      <w:r>
-        <w:t>$ git push origin &lt;</w:t>
-      </w:r>
-      <w:proofErr w:type="spellStart"/>
-      <w:r>
-        <w:t>branchName</w:t>
-      </w:r>
-      <w:proofErr w:type="spellEnd"/>
-      <w:r>
-        <w:t>&gt;</w:t>
-      </w:r>
-      <w:r>
-        <w:tab/>
-      </w:r>
-      <w:r>
-        <w:tab/>
-      </w:r>
-      <w:r>
-        <w:tab/>
-      </w:r>
-      <w:r>
-        <w:t>// Push to specific branch of remote repository</w:t>
-      </w:r>
-    </w:p>
-    <w:p>
-      <w:r>
-        <w:t>$ git push -u origin &lt;</w:t>
-      </w:r>
-      <w:proofErr w:type="spellStart"/>
-      <w:r>
-        <w:t>branchName</w:t>
-      </w:r>
-      <w:proofErr w:type="spellEnd"/>
-      <w:r>
-        <w:t>&gt;</w:t>
-      </w:r>
-      <w:r>
-        <w:tab/>
-      </w:r>
-      <w:r>
-        <w:tab/>
-        <w:t xml:space="preserve">// The -u allows us to associate </w:t>
-      </w:r>
-      <w:r>
-        <w:t>local w/ remote branch</w:t>
-      </w:r>
-      <w:r>
-        <w:t>es</w:t>
-      </w:r>
-    </w:p>
-    <w:p>
-      <w:r>
-        <w:t>$ git push</w:t>
-      </w:r>
-      <w:r>
-        <w:tab/>
-      </w:r>
-      <w:r>
-        <w:tab/>
-      </w:r>
-      <w:r>
-        <w:tab/>
-      </w:r>
-      <w:r>
-        <w:tab/>
-      </w:r>
-      <w:r>
-        <w:tab/>
-        <w:t>// Push to the current branch</w:t>
-      </w:r>
-      <w:r>
-        <w:t xml:space="preserve"> of remote repository</w:t>
+        <w:t>git branch -a</w:t>
+      </w:r>
+      <w:r>
+        <w:tab/>
+      </w:r>
+      <w:r>
+        <w:tab/>
+      </w:r>
+      <w:r>
+        <w:tab/>
+      </w:r>
+      <w:r>
+        <w:tab/>
+      </w:r>
+      <w:r>
+        <w:tab/>
+        <w:t xml:space="preserve">// Lists </w:t>
+      </w:r>
+      <w:r>
+        <w:t>all</w:t>
+      </w:r>
+      <w:r>
+        <w:t xml:space="preserve"> the </w:t>
+      </w:r>
+      <w:r>
+        <w:t>local and remote branches</w:t>
+      </w:r>
+      <w:r>
+        <w:t xml:space="preserve"> </w:t>
+      </w:r>
+    </w:p>
+    <w:p>
+      <w:r>
+        <w:t xml:space="preserve">$ git branch &lt;branchName&gt; </w:t>
+      </w:r>
+      <w:r>
+        <w:tab/>
+      </w:r>
+      <w:r>
+        <w:tab/>
+      </w:r>
+      <w:r>
+        <w:tab/>
+      </w:r>
+      <w:r>
+        <w:t>// Creates new branch</w:t>
+      </w:r>
+    </w:p>
+    <w:p>
+      <w:r>
+        <w:t xml:space="preserve">$ git checkout &lt;branchName&gt; </w:t>
+      </w:r>
+      <w:r>
+        <w:tab/>
+      </w:r>
+      <w:r>
+        <w:tab/>
+      </w:r>
+      <w:r>
+        <w:tab/>
+      </w:r>
+      <w:r>
+        <w:t>// Changes working branch</w:t>
+      </w:r>
+    </w:p>
+    <w:p>
+      <w:r>
+        <w:t>$ git branch -d &lt;branchName&gt;</w:t>
+      </w:r>
+      <w:r>
+        <w:tab/>
+      </w:r>
+      <w:r>
+        <w:tab/>
+      </w:r>
+      <w:r>
+        <w:tab/>
+      </w:r>
+      <w:r>
+        <w:t>// Deletes branch</w:t>
+      </w:r>
+      <w:r>
+        <w:t xml:space="preserve"> locally</w:t>
+      </w:r>
+    </w:p>
+    <w:p>
+      <w:r>
+        <w:t>$ git push origin --delete &lt;branchName&gt;</w:t>
+      </w:r>
+      <w:r>
+        <w:tab/>
+        <w:t>// Deletes branch on remote repository</w:t>
       </w:r>
     </w:p>
     <w:p/>
@@ -771,683 +958,479 @@
         <w:pStyle w:val="Heading2"/>
       </w:pPr>
       <w:r>
-        <w:t>Branches:</w:t>
-      </w:r>
-    </w:p>
-    <w:p>
-      <w:r>
-        <w:t>$ git branch</w:t>
-      </w:r>
-      <w:r>
-        <w:tab/>
-      </w:r>
-      <w:r>
-        <w:tab/>
-      </w:r>
-      <w:r>
-        <w:tab/>
-      </w:r>
-      <w:r>
-        <w:tab/>
-      </w:r>
-      <w:r>
-        <w:tab/>
-        <w:t>// Lists all the local branches</w:t>
-      </w:r>
-      <w:r>
-        <w:t>, including current</w:t>
-      </w:r>
-    </w:p>
-    <w:p>
-      <w:r>
-        <w:t>$</w:t>
+        <w:t>Merges:</w:t>
+      </w:r>
+    </w:p>
+    <w:p>
+      <w:r>
+        <w:t xml:space="preserve">Before merging back to master, always remember to </w:t>
+      </w:r>
+      <w:r>
+        <w:t>$ git checkout master, then $ git pull origin master</w:t>
+      </w:r>
+      <w:r>
+        <w:t xml:space="preserve"> to sync any changes that may have been made while we were working on the branch.</w:t>
+      </w:r>
+    </w:p>
+    <w:p/>
+    <w:p>
+      <w:r>
+        <w:t xml:space="preserve">$ git branch </w:t>
+      </w:r>
+      <w:r>
+        <w:t>--</w:t>
+      </w:r>
+      <w:r>
+        <w:t>merge</w:t>
+      </w:r>
+      <w:r>
+        <w:t>d</w:t>
+      </w:r>
+      <w:r>
+        <w:tab/>
+      </w:r>
+      <w:r>
+        <w:tab/>
+      </w:r>
+      <w:r>
+        <w:tab/>
+      </w:r>
+      <w:r>
+        <w:tab/>
+        <w:t xml:space="preserve">// </w:t>
+      </w:r>
+      <w:r>
+        <w:t>Shows the branches that have been merged</w:t>
+      </w:r>
+    </w:p>
+    <w:p>
+      <w:r>
+        <w:t>$ git merge &lt;branchName&gt;</w:t>
+      </w:r>
+      <w:r>
+        <w:tab/>
+      </w:r>
+      <w:r>
+        <w:tab/>
+      </w:r>
+      <w:r>
+        <w:tab/>
+        <w:t>// Merges another branch into active branch</w:t>
+      </w:r>
+    </w:p>
+    <w:p>
+      <w:r>
+        <w:t>$ git add &lt;fileName&gt;</w:t>
+      </w:r>
+      <w:r>
+        <w:tab/>
+      </w:r>
+      <w:r>
+        <w:tab/>
+      </w:r>
+      <w:r>
+        <w:tab/>
+      </w:r>
+      <w:r>
+        <w:tab/>
+        <w:t>// After editing conflicted files, mark files as merged</w:t>
+      </w:r>
+    </w:p>
+    <w:p>
+      <w:r>
+        <w:t>$ git diff &lt;sourceBranch&gt; &lt;targetBranch&gt;</w:t>
+      </w:r>
+      <w:r>
+        <w:tab/>
+        <w:t>// Preview changes before merging</w:t>
+      </w:r>
+    </w:p>
+    <w:p/>
+    <w:p>
+      <w:pPr>
+        <w:pStyle w:val="Heading2"/>
+      </w:pPr>
+      <w:r>
+        <w:t>Cloning Remote Repositories:</w:t>
+      </w:r>
+    </w:p>
+    <w:p>
+      <w:r>
+        <w:t>$ git clone &lt;url&gt; &lt;where to clone&gt;</w:t>
+      </w:r>
+      <w:r>
+        <w:tab/>
+      </w:r>
+      <w:r>
+        <w:tab/>
+        <w:t>// Clones an existing remote repository to local machine</w:t>
+      </w:r>
+    </w:p>
+    <w:p>
+      <w:r>
+        <w:t xml:space="preserve">$ git clone &lt;url&gt; </w:t>
+      </w:r>
+      <w:r>
+        <w:rPr>
+          <w:b/>
+          <w:bCs/>
+        </w:rPr>
+        <w:t>.</w:t>
+      </w:r>
+      <w:r>
+        <w:tab/>
+      </w:r>
+      <w:r>
+        <w:tab/>
+      </w:r>
+      <w:r>
+        <w:tab/>
+      </w:r>
+      <w:r>
+        <w:tab/>
+        <w:t>// Clones an existing remote repository to current path</w:t>
+      </w:r>
+    </w:p>
+    <w:p>
+      <w:pPr>
+        <w:pStyle w:val="Heading2"/>
+      </w:pPr>
+    </w:p>
+    <w:p>
+      <w:pPr>
+        <w:pStyle w:val="Heading2"/>
+      </w:pPr>
+      <w:r>
+        <w:t>Configuring Remote Repos</w:t>
+      </w:r>
+      <w:r>
+        <w:t>itories:</w:t>
+      </w:r>
+    </w:p>
+    <w:p>
+      <w:r>
+        <w:t>$ git remote</w:t>
+      </w:r>
+      <w:r>
+        <w:t xml:space="preserve"> -v</w:t>
+      </w:r>
+      <w:r>
+        <w:tab/>
+      </w:r>
+      <w:r>
+        <w:tab/>
+      </w:r>
+      <w:r>
+        <w:tab/>
+      </w:r>
+      <w:r>
+        <w:tab/>
+      </w:r>
+      <w:r>
+        <w:tab/>
+        <w:t>// Lists remote repositories</w:t>
+      </w:r>
+    </w:p>
+    <w:p>
+      <w:r>
+        <w:t>$ git remote add origin &lt;</w:t>
+      </w:r>
+      <w:r>
+        <w:t>git-link</w:t>
+      </w:r>
+      <w:r>
+        <w:t xml:space="preserve">&gt; </w:t>
+      </w:r>
+      <w:r>
+        <w:tab/>
+      </w:r>
+      <w:r>
+        <w:tab/>
+        <w:t>// Links remote repository with local repository</w:t>
+      </w:r>
+    </w:p>
+    <w:p>
+      <w:r>
+        <w:t>$ git remote remove origin</w:t>
+      </w:r>
+      <w:r>
+        <w:tab/>
+      </w:r>
+      <w:r>
+        <w:tab/>
+      </w:r>
+      <w:r>
+        <w:tab/>
+        <w:t>// Removes the remote repository</w:t>
+      </w:r>
+    </w:p>
+    <w:p/>
+    <w:p>
+      <w:pPr>
+        <w:pStyle w:val="Heading2"/>
+      </w:pPr>
+      <w:r>
+        <w:t>Console Navigation:</w:t>
+      </w:r>
+    </w:p>
+    <w:p>
+      <w:r>
+        <w:t xml:space="preserve">$ ls </w:t>
+      </w:r>
+      <w:r>
+        <w:tab/>
+      </w:r>
+      <w:r>
+        <w:tab/>
+      </w:r>
+      <w:r>
+        <w:tab/>
+      </w:r>
+      <w:r>
+        <w:tab/>
+      </w:r>
+      <w:r>
+        <w:tab/>
+      </w:r>
+      <w:r>
+        <w:tab/>
+      </w:r>
+      <w:r>
+        <w:t>// Lists items in current directory</w:t>
+      </w:r>
+    </w:p>
+    <w:p>
+      <w:r>
+        <w:rPr>
+          <w:color w:val="4F81BD" w:themeColor="accent1"/>
+        </w:rPr>
+        <w:t>ls -Force</w:t>
+      </w:r>
+      <w:r>
+        <w:rPr>
+          <w:color w:val="4F81BD" w:themeColor="accent1"/>
+        </w:rPr>
+        <w:tab/>
+      </w:r>
+      <w:r>
+        <w:rPr>
+          <w:color w:val="4F81BD" w:themeColor="accent1"/>
+        </w:rPr>
+        <w:tab/>
+      </w:r>
+      <w:r>
+        <w:rPr>
+          <w:color w:val="4F81BD" w:themeColor="accent1"/>
+        </w:rPr>
+        <w:tab/>
+      </w:r>
+      <w:r>
+        <w:rPr>
+          <w:color w:val="4F81BD" w:themeColor="accent1"/>
+        </w:rPr>
+        <w:tab/>
+      </w:r>
+      <w:r>
+        <w:rPr>
+          <w:color w:val="4F81BD" w:themeColor="accent1"/>
+        </w:rPr>
+        <w:tab/>
+        <w:t xml:space="preserve">// </w:t>
+      </w:r>
+      <w:r>
+        <w:rPr>
+          <w:color w:val="4F81BD" w:themeColor="accent1"/>
+        </w:rPr>
+        <w:t>Powe</w:t>
+      </w:r>
+      <w:r>
+        <w:rPr>
+          <w:color w:val="4F81BD" w:themeColor="accent1"/>
+        </w:rPr>
+        <w:t>rS</w:t>
+      </w:r>
+      <w:r>
+        <w:rPr>
+          <w:color w:val="4F81BD" w:themeColor="accent1"/>
+        </w:rPr>
+        <w:t xml:space="preserve">hell: </w:t>
+      </w:r>
+      <w:r>
+        <w:rPr>
+          <w:color w:val="4F81BD" w:themeColor="accent1"/>
+        </w:rPr>
+        <w:t>Lists all items (including hidden)</w:t>
+      </w:r>
+    </w:p>
+    <w:p>
+      <w:r>
+        <w:t xml:space="preserve">$ cd </w:t>
+      </w:r>
+      <w:r>
+        <w:tab/>
+      </w:r>
+      <w:r>
+        <w:tab/>
+      </w:r>
+      <w:r>
+        <w:tab/>
+      </w:r>
+      <w:r>
+        <w:tab/>
+      </w:r>
+      <w:r>
+        <w:tab/>
+      </w:r>
+      <w:r>
+        <w:tab/>
+      </w:r>
+      <w:r>
+        <w:t>// Changes directory</w:t>
+      </w:r>
+    </w:p>
+    <w:p/>
+    <w:p>
+      <w:pPr>
+        <w:rPr>
+          <w:szCs w:val="32"/>
+        </w:rPr>
+      </w:pPr>
+      <w:r>
+        <w:br w:type="page"/>
+      </w:r>
+    </w:p>
+    <w:p>
+      <w:pPr>
+        <w:pStyle w:val="Heading2"/>
+      </w:pPr>
+      <w:r>
+        <w:lastRenderedPageBreak/>
+        <w:t>Git Ignore</w:t>
+      </w:r>
+      <w:r>
+        <w:t>:</w:t>
+      </w:r>
+    </w:p>
+    <w:p>
+      <w:r>
+        <w:t>Git ignore files are used to ensure that only necessary files are being uploaded to github</w:t>
+      </w:r>
+      <w:r>
+        <w:t xml:space="preserve">. Without them, you are likely to be </w:t>
+      </w:r>
+      <w:r>
+        <w:t>bloating your git project with local or temp files.</w:t>
       </w:r>
       <w:r>
         <w:t xml:space="preserve"> </w:t>
       </w:r>
       <w:r>
-        <w:t>git branch -a</w:t>
-      </w:r>
-      <w:r>
-        <w:tab/>
-      </w:r>
-      <w:r>
-        <w:tab/>
-      </w:r>
-      <w:r>
-        <w:tab/>
-      </w:r>
-      <w:r>
-        <w:tab/>
-      </w:r>
-      <w:r>
-        <w:tab/>
-        <w:t xml:space="preserve">// Lists </w:t>
-      </w:r>
-      <w:r>
-        <w:t>all</w:t>
-      </w:r>
-      <w:r>
-        <w:t xml:space="preserve"> the </w:t>
-      </w:r>
-      <w:r>
-        <w:t>local and remote branches</w:t>
-      </w:r>
-      <w:r>
-        <w:t xml:space="preserve"> </w:t>
-      </w:r>
-    </w:p>
-    <w:p>
-      <w:r>
-        <w:t>$ git branch &lt;</w:t>
-      </w:r>
-      <w:proofErr w:type="spellStart"/>
-      <w:r>
-        <w:t>branchName</w:t>
-      </w:r>
-      <w:proofErr w:type="spellEnd"/>
-      <w:r>
-        <w:t xml:space="preserve">&gt; </w:t>
-      </w:r>
-      <w:r>
-        <w:tab/>
-      </w:r>
-      <w:r>
-        <w:tab/>
-      </w:r>
-      <w:r>
-        <w:tab/>
-      </w:r>
-      <w:r>
-        <w:t>// Creates new branch</w:t>
-      </w:r>
-    </w:p>
-    <w:p>
-      <w:r>
-        <w:t>$ git checkout &lt;</w:t>
-      </w:r>
-      <w:proofErr w:type="spellStart"/>
-      <w:r>
-        <w:t>branchName</w:t>
-      </w:r>
-      <w:proofErr w:type="spellEnd"/>
-      <w:r>
-        <w:t xml:space="preserve">&gt; </w:t>
-      </w:r>
-      <w:r>
-        <w:tab/>
-      </w:r>
-      <w:r>
-        <w:tab/>
-      </w:r>
-      <w:r>
-        <w:tab/>
-      </w:r>
-      <w:r>
-        <w:t>// Changes working branch</w:t>
-      </w:r>
-    </w:p>
-    <w:p>
-      <w:r>
-        <w:t>$ git branch -d &lt;</w:t>
-      </w:r>
-      <w:proofErr w:type="spellStart"/>
-      <w:r>
-        <w:t>branchName</w:t>
-      </w:r>
-      <w:proofErr w:type="spellEnd"/>
-      <w:r>
-        <w:t>&gt;</w:t>
-      </w:r>
-      <w:r>
-        <w:tab/>
-      </w:r>
-      <w:r>
-        <w:tab/>
-      </w:r>
-      <w:r>
-        <w:tab/>
-      </w:r>
-      <w:r>
-        <w:t>// Deletes branch</w:t>
-      </w:r>
-      <w:r>
-        <w:t xml:space="preserve"> locally</w:t>
-      </w:r>
-    </w:p>
-    <w:p>
-      <w:r>
-        <w:t>$ git push origin --delete &lt;</w:t>
-      </w:r>
-      <w:proofErr w:type="spellStart"/>
-      <w:r>
-        <w:t>branchName</w:t>
-      </w:r>
-      <w:proofErr w:type="spellEnd"/>
-      <w:r>
-        <w:t>&gt;</w:t>
-      </w:r>
-      <w:r>
-        <w:tab/>
-      </w:r>
-      <w:r>
-        <w:tab/>
-        <w:t>// Deletes branch on remote repository</w:t>
+        <w:t>Standard gitignore files for various contexts can be found on the internet. For example, Unity (game engine) has a standard gitignore file to ensure only essential files are being uploaded to github. If there is a standard, download a copy and include it in your project folder. Otherwise, you can make your own:</w:t>
       </w:r>
     </w:p>
     <w:p/>
     <w:p>
-      <w:pPr>
-        <w:pStyle w:val="Heading2"/>
-      </w:pPr>
-      <w:r>
-        <w:t>Merges:</w:t>
-      </w:r>
-    </w:p>
-    <w:p>
-      <w:r>
-        <w:t xml:space="preserve">Before merging back to master, always remember to </w:t>
-      </w:r>
-      <w:r>
-        <w:t>$ git checkout master, then $ git pull origin master</w:t>
-      </w:r>
-      <w:r>
-        <w:t xml:space="preserve"> to sync any changes that may have been made while we were working on the branch.</w:t>
+      <w:r>
+        <w:t>$ touch .gitignore</w:t>
+      </w:r>
+      <w:r>
+        <w:tab/>
+      </w:r>
+      <w:r>
+        <w:tab/>
+      </w:r>
+      <w:r>
+        <w:tab/>
+      </w:r>
+      <w:r>
+        <w:tab/>
+        <w:t>// Creates a blank .gitignore file</w:t>
+      </w:r>
+    </w:p>
+    <w:p>
+      <w:pPr>
+        <w:rPr>
+          <w:color w:val="4F81BD" w:themeColor="accent1"/>
+        </w:rPr>
+      </w:pPr>
+      <w:r>
+        <w:rPr>
+          <w:color w:val="4F81BD" w:themeColor="accent1"/>
+        </w:rPr>
+        <w:t>new-item .gitignore</w:t>
+      </w:r>
+      <w:r>
+        <w:rPr>
+          <w:color w:val="4F81BD" w:themeColor="accent1"/>
+        </w:rPr>
+        <w:tab/>
+      </w:r>
+      <w:r>
+        <w:rPr>
+          <w:color w:val="4F81BD" w:themeColor="accent1"/>
+        </w:rPr>
+        <w:tab/>
+      </w:r>
+      <w:r>
+        <w:rPr>
+          <w:color w:val="4F81BD" w:themeColor="accent1"/>
+        </w:rPr>
+        <w:tab/>
+      </w:r>
+      <w:r>
+        <w:rPr>
+          <w:color w:val="4F81BD" w:themeColor="accent1"/>
+        </w:rPr>
+        <w:tab/>
+        <w:t xml:space="preserve">// </w:t>
+      </w:r>
+      <w:r>
+        <w:rPr>
+          <w:color w:val="4F81BD" w:themeColor="accent1"/>
+        </w:rPr>
+        <w:t>Power</w:t>
+      </w:r>
+      <w:r>
+        <w:rPr>
+          <w:color w:val="4F81BD" w:themeColor="accent1"/>
+        </w:rPr>
+        <w:t>S</w:t>
+      </w:r>
+      <w:r>
+        <w:rPr>
+          <w:color w:val="4F81BD" w:themeColor="accent1"/>
+        </w:rPr>
+        <w:t xml:space="preserve">hell: </w:t>
+      </w:r>
+      <w:r>
+        <w:rPr>
+          <w:color w:val="4F81BD" w:themeColor="accent1"/>
+        </w:rPr>
+        <w:t>Creates a blank .gitignore file</w:t>
       </w:r>
     </w:p>
     <w:p/>
     <w:p>
       <w:r>
-        <w:t xml:space="preserve">$ git branch </w:t>
-      </w:r>
-      <w:r>
-        <w:t>--</w:t>
-      </w:r>
-      <w:r>
-        <w:t>merge</w:t>
-      </w:r>
-      <w:r>
-        <w:t>d</w:t>
-      </w:r>
-      <w:r>
-        <w:tab/>
-      </w:r>
-      <w:r>
-        <w:tab/>
-      </w:r>
-      <w:r>
-        <w:tab/>
-      </w:r>
-      <w:r>
-        <w:tab/>
-        <w:t xml:space="preserve">// </w:t>
-      </w:r>
-      <w:r>
-        <w:t>Shows the branches that have been merged</w:t>
-      </w:r>
-    </w:p>
-    <w:p>
-      <w:r>
-        <w:t>$ git merge &lt;</w:t>
-      </w:r>
-      <w:proofErr w:type="spellStart"/>
-      <w:r>
-        <w:t>branchName</w:t>
-      </w:r>
-      <w:proofErr w:type="spellEnd"/>
-      <w:r>
-        <w:t>&gt;</w:t>
-      </w:r>
-      <w:r>
-        <w:tab/>
-      </w:r>
-      <w:r>
-        <w:tab/>
-      </w:r>
-      <w:r>
-        <w:tab/>
-        <w:t>// Merges another branch into active branch</w:t>
-      </w:r>
-    </w:p>
-    <w:p>
-      <w:r>
-        <w:t>$ git add &lt;</w:t>
-      </w:r>
-      <w:proofErr w:type="spellStart"/>
-      <w:r>
-        <w:t>fileName</w:t>
-      </w:r>
-      <w:proofErr w:type="spellEnd"/>
-      <w:r>
-        <w:t>&gt;</w:t>
-      </w:r>
-      <w:r>
-        <w:tab/>
-      </w:r>
-      <w:r>
-        <w:tab/>
-      </w:r>
-      <w:r>
-        <w:tab/>
-      </w:r>
-      <w:r>
-        <w:tab/>
-        <w:t>// After editing conflicted files, mark files as merged</w:t>
-      </w:r>
-    </w:p>
-    <w:p>
-      <w:r>
-        <w:t>$ git diff &lt;</w:t>
-      </w:r>
-      <w:proofErr w:type="spellStart"/>
-      <w:r>
-        <w:t>sourceBranch</w:t>
-      </w:r>
-      <w:proofErr w:type="spellEnd"/>
-      <w:r>
-        <w:t>&gt; &lt;</w:t>
-      </w:r>
-      <w:proofErr w:type="spellStart"/>
-      <w:r>
-        <w:t>targetBranch</w:t>
-      </w:r>
-      <w:proofErr w:type="spellEnd"/>
-      <w:r>
-        <w:t>&gt;</w:t>
-      </w:r>
-      <w:r>
-        <w:tab/>
-        <w:t>// Preview changes before merging</w:t>
-      </w:r>
-    </w:p>
-    <w:p/>
-    <w:p>
-      <w:pPr>
-        <w:pStyle w:val="Heading2"/>
-      </w:pPr>
-      <w:r>
-        <w:t>Cloning Remote Repositories:</w:t>
-      </w:r>
-    </w:p>
-    <w:p>
-      <w:r>
-        <w:t>$ git clone &lt;</w:t>
-      </w:r>
-      <w:proofErr w:type="spellStart"/>
-      <w:r>
-        <w:t>url</w:t>
-      </w:r>
-      <w:proofErr w:type="spellEnd"/>
-      <w:r>
-        <w:t>&gt; &lt;where to clone&gt;</w:t>
-      </w:r>
-      <w:r>
-        <w:tab/>
-      </w:r>
-      <w:r>
-        <w:tab/>
-        <w:t>// Clones an existing remote repository to local machine</w:t>
-      </w:r>
-    </w:p>
-    <w:p>
-      <w:r>
-        <w:t>$ git clone &lt;</w:t>
-      </w:r>
-      <w:proofErr w:type="spellStart"/>
-      <w:r>
-        <w:t>url</w:t>
-      </w:r>
-      <w:proofErr w:type="spellEnd"/>
-      <w:r>
-        <w:t>&gt; .</w:t>
-      </w:r>
-      <w:r>
-        <w:tab/>
-      </w:r>
-      <w:r>
-        <w:tab/>
-      </w:r>
-      <w:r>
-        <w:tab/>
-      </w:r>
-      <w:r>
-        <w:tab/>
-        <w:t>// Clones an existing remote repository to current path</w:t>
-      </w:r>
-    </w:p>
-    <w:p>
-      <w:pPr>
-        <w:pStyle w:val="Heading2"/>
-      </w:pPr>
-    </w:p>
-    <w:p>
-      <w:pPr>
-        <w:pStyle w:val="Heading2"/>
-      </w:pPr>
-      <w:r>
-        <w:t>Configuring Remote Repos</w:t>
-      </w:r>
-      <w:r>
-        <w:t>itories:</w:t>
-      </w:r>
-    </w:p>
-    <w:p>
-      <w:r>
-        <w:t xml:space="preserve">$ git </w:t>
-      </w:r>
-      <w:proofErr w:type="gramStart"/>
-      <w:r>
-        <w:t>remote</w:t>
-      </w:r>
-      <w:r>
-        <w:t xml:space="preserve"> -v</w:t>
-      </w:r>
-      <w:proofErr w:type="gramEnd"/>
-      <w:r>
-        <w:tab/>
-      </w:r>
-      <w:r>
-        <w:tab/>
-      </w:r>
-      <w:r>
-        <w:tab/>
-      </w:r>
-      <w:r>
-        <w:tab/>
-      </w:r>
-      <w:r>
-        <w:tab/>
-        <w:t>// Lists remote repositories</w:t>
-      </w:r>
-    </w:p>
-    <w:p>
-      <w:r>
-        <w:t xml:space="preserve">$ git remote add origin &lt;URL&gt; </w:t>
-      </w:r>
-      <w:r>
-        <w:tab/>
-      </w:r>
-      <w:r>
-        <w:tab/>
-      </w:r>
-      <w:r>
-        <w:tab/>
-        <w:t>// Links remote repository with local repository</w:t>
-      </w:r>
-    </w:p>
-    <w:p>
-      <w:r>
-        <w:t>$ git remote remove origin</w:t>
-      </w:r>
-      <w:r>
-        <w:tab/>
-      </w:r>
-      <w:r>
-        <w:tab/>
-      </w:r>
-      <w:r>
-        <w:tab/>
-        <w:t>// Removes the remote repository</w:t>
-      </w:r>
-    </w:p>
-    <w:p/>
-    <w:p>
-      <w:pPr>
-        <w:pStyle w:val="Heading2"/>
-      </w:pPr>
-      <w:r>
-        <w:t>Console Navigation:</w:t>
-      </w:r>
-    </w:p>
-    <w:p>
-      <w:r>
-        <w:t xml:space="preserve">$ ls </w:t>
-      </w:r>
-      <w:r>
-        <w:tab/>
-      </w:r>
-      <w:r>
-        <w:tab/>
-      </w:r>
-      <w:r>
-        <w:tab/>
-      </w:r>
-      <w:r>
-        <w:tab/>
-      </w:r>
-      <w:r>
-        <w:tab/>
-      </w:r>
-      <w:r>
-        <w:tab/>
-      </w:r>
-      <w:r>
-        <w:t>// Lists items in current directory</w:t>
-      </w:r>
-    </w:p>
-    <w:p>
-      <w:r>
-        <w:rPr>
-          <w:color w:val="365F91" w:themeColor="accent1" w:themeShade="BF"/>
-        </w:rPr>
-        <w:t>ls -Force</w:t>
-      </w:r>
-      <w:r>
-        <w:rPr>
-          <w:color w:val="365F91" w:themeColor="accent1" w:themeShade="BF"/>
-        </w:rPr>
-        <w:tab/>
-      </w:r>
-      <w:r>
-        <w:rPr>
-          <w:color w:val="365F91" w:themeColor="accent1" w:themeShade="BF"/>
-        </w:rPr>
-        <w:tab/>
-      </w:r>
-      <w:r>
-        <w:rPr>
-          <w:color w:val="365F91" w:themeColor="accent1" w:themeShade="BF"/>
-        </w:rPr>
-        <w:tab/>
-      </w:r>
-      <w:r>
-        <w:rPr>
-          <w:color w:val="365F91" w:themeColor="accent1" w:themeShade="BF"/>
-        </w:rPr>
-        <w:tab/>
-      </w:r>
-      <w:r>
-        <w:rPr>
-          <w:color w:val="365F91" w:themeColor="accent1" w:themeShade="BF"/>
-        </w:rPr>
-        <w:tab/>
-        <w:t xml:space="preserve">// </w:t>
-      </w:r>
-      <w:r>
-        <w:rPr>
-          <w:color w:val="365F91" w:themeColor="accent1" w:themeShade="BF"/>
-        </w:rPr>
-        <w:t>Powe</w:t>
-      </w:r>
-      <w:r>
-        <w:rPr>
-          <w:color w:val="365F91" w:themeColor="accent1" w:themeShade="BF"/>
-        </w:rPr>
-        <w:t>rS</w:t>
-      </w:r>
-      <w:r>
-        <w:rPr>
-          <w:color w:val="365F91" w:themeColor="accent1" w:themeShade="BF"/>
-        </w:rPr>
-        <w:t xml:space="preserve">hell: </w:t>
-      </w:r>
-      <w:r>
-        <w:rPr>
-          <w:color w:val="365F91" w:themeColor="accent1" w:themeShade="BF"/>
-        </w:rPr>
-        <w:t>Lists all items (including hidden)</w:t>
-      </w:r>
-    </w:p>
-    <w:p>
-      <w:r>
-        <w:t xml:space="preserve">$ cd </w:t>
-      </w:r>
-      <w:r>
-        <w:tab/>
-      </w:r>
-      <w:r>
-        <w:tab/>
-      </w:r>
-      <w:r>
-        <w:tab/>
-      </w:r>
-      <w:r>
-        <w:tab/>
-      </w:r>
-      <w:r>
-        <w:tab/>
-      </w:r>
-      <w:r>
-        <w:tab/>
-      </w:r>
-      <w:r>
-        <w:t>// Changes directory</w:t>
-      </w:r>
-    </w:p>
-    <w:p/>
-    <w:p>
-      <w:pPr>
-        <w:pStyle w:val="Heading2"/>
-      </w:pPr>
-      <w:r>
-        <w:t>Git Ignore</w:t>
+        <w:t xml:space="preserve">Now, open </w:t>
+      </w:r>
+      <w:r>
+        <w:t xml:space="preserve">the .gitignore </w:t>
+      </w:r>
+      <w:r>
+        <w:t xml:space="preserve">file and </w:t>
+      </w:r>
+      <w:r>
+        <w:t>name</w:t>
+      </w:r>
+      <w:r>
+        <w:t xml:space="preserve"> items to be ignored</w:t>
+      </w:r>
+      <w:r>
+        <w:t xml:space="preserve"> in the one of the following formats</w:t>
       </w:r>
       <w:r>
         <w:t>:</w:t>
-      </w:r>
-    </w:p>
-    <w:p>
-      <w:r>
-        <w:t>$ touch .</w:t>
-      </w:r>
-      <w:proofErr w:type="spellStart"/>
-      <w:r>
-        <w:t>gitignore</w:t>
-      </w:r>
-      <w:proofErr w:type="spellEnd"/>
-      <w:r>
-        <w:tab/>
-      </w:r>
-      <w:r>
-        <w:tab/>
-      </w:r>
-      <w:r>
-        <w:tab/>
-      </w:r>
-      <w:r>
-        <w:tab/>
-        <w:t>// Creates a blank .</w:t>
-      </w:r>
-      <w:proofErr w:type="spellStart"/>
-      <w:r>
-        <w:t>gitignore</w:t>
-      </w:r>
-      <w:proofErr w:type="spellEnd"/>
-      <w:r>
-        <w:t xml:space="preserve"> file</w:t>
-      </w:r>
-    </w:p>
-    <w:p>
-      <w:proofErr w:type="gramStart"/>
-      <w:r>
-        <w:rPr>
-          <w:color w:val="365F91" w:themeColor="accent1" w:themeShade="BF"/>
-        </w:rPr>
-        <w:t>new-item</w:t>
-      </w:r>
-      <w:proofErr w:type="gramEnd"/>
-      <w:r>
-        <w:rPr>
-          <w:color w:val="365F91" w:themeColor="accent1" w:themeShade="BF"/>
-        </w:rPr>
-        <w:t xml:space="preserve"> .</w:t>
-      </w:r>
-      <w:proofErr w:type="spellStart"/>
-      <w:r>
-        <w:rPr>
-          <w:color w:val="365F91" w:themeColor="accent1" w:themeShade="BF"/>
-        </w:rPr>
-        <w:t>gitignore</w:t>
-      </w:r>
-      <w:proofErr w:type="spellEnd"/>
-      <w:r>
-        <w:rPr>
-          <w:color w:val="365F91" w:themeColor="accent1" w:themeShade="BF"/>
-        </w:rPr>
-        <w:tab/>
-      </w:r>
-      <w:r>
-        <w:rPr>
-          <w:color w:val="365F91" w:themeColor="accent1" w:themeShade="BF"/>
-        </w:rPr>
-        <w:tab/>
-      </w:r>
-      <w:r>
-        <w:rPr>
-          <w:color w:val="365F91" w:themeColor="accent1" w:themeShade="BF"/>
-        </w:rPr>
-        <w:tab/>
-      </w:r>
-      <w:r>
-        <w:rPr>
-          <w:color w:val="365F91" w:themeColor="accent1" w:themeShade="BF"/>
-        </w:rPr>
-        <w:tab/>
-        <w:t xml:space="preserve">// </w:t>
-      </w:r>
-      <w:r>
-        <w:rPr>
-          <w:color w:val="365F91" w:themeColor="accent1" w:themeShade="BF"/>
-        </w:rPr>
-        <w:t>Power</w:t>
-      </w:r>
-      <w:r>
-        <w:rPr>
-          <w:color w:val="365F91" w:themeColor="accent1" w:themeShade="BF"/>
-        </w:rPr>
-        <w:t>S</w:t>
-      </w:r>
-      <w:r>
-        <w:rPr>
-          <w:color w:val="365F91" w:themeColor="accent1" w:themeShade="BF"/>
-        </w:rPr>
-        <w:t xml:space="preserve">hell: </w:t>
-      </w:r>
-      <w:r>
-        <w:rPr>
-          <w:color w:val="365F91" w:themeColor="accent1" w:themeShade="BF"/>
-        </w:rPr>
-        <w:t>Creates a blank .</w:t>
-      </w:r>
-      <w:proofErr w:type="spellStart"/>
-      <w:r>
-        <w:rPr>
-          <w:color w:val="365F91" w:themeColor="accent1" w:themeShade="BF"/>
-        </w:rPr>
-        <w:t>gitignore</w:t>
-      </w:r>
-      <w:proofErr w:type="spellEnd"/>
-      <w:r>
-        <w:rPr>
-          <w:color w:val="365F91" w:themeColor="accent1" w:themeShade="BF"/>
-        </w:rPr>
-        <w:t xml:space="preserve"> file</w:t>
-      </w:r>
-    </w:p>
-    <w:p/>
-    <w:p>
-      <w:r>
-        <w:t>Now, open file and place names of items to be ignored:</w:t>
       </w:r>
     </w:p>
     <w:p>
@@ -1471,23 +1454,7 @@
         </w:numPr>
       </w:pPr>
       <w:r>
-        <w:t>/</w:t>
-      </w:r>
-      <w:proofErr w:type="spellStart"/>
-      <w:r>
-        <w:t>foldername</w:t>
-      </w:r>
-      <w:proofErr w:type="spellEnd"/>
-      <w:r>
-        <w:t xml:space="preserve"> or </w:t>
-      </w:r>
-      <w:proofErr w:type="spellStart"/>
-      <w:r>
-        <w:t>foldername</w:t>
-      </w:r>
-      <w:proofErr w:type="spellEnd"/>
-      <w:r>
-        <w:t>/</w:t>
+        <w:t>/foldername or foldername/</w:t>
       </w:r>
     </w:p>
     <w:p>
@@ -1508,6 +1475,57 @@
         <w:pStyle w:val="Heading2"/>
       </w:pPr>
       <w:r>
+        <w:t>Remove Git Tracking:</w:t>
+      </w:r>
+    </w:p>
+    <w:p>
+      <w:r>
+        <w:t>$ rm -rf git</w:t>
+      </w:r>
+      <w:r>
+        <w:tab/>
+      </w:r>
+      <w:r>
+        <w:tab/>
+      </w:r>
+      <w:r>
+        <w:tab/>
+      </w:r>
+      <w:r>
+        <w:tab/>
+      </w:r>
+      <w:r>
+        <w:tab/>
+        <w:t>// Removes the .git folder (ending version control tracking)</w:t>
+      </w:r>
+    </w:p>
+    <w:p>
+      <w:r>
+        <w:tab/>
+      </w:r>
+      <w:r>
+        <w:tab/>
+      </w:r>
+      <w:r>
+        <w:tab/>
+      </w:r>
+      <w:r>
+        <w:tab/>
+      </w:r>
+      <w:r>
+        <w:tab/>
+      </w:r>
+      <w:r>
+        <w:tab/>
+        <w:t>// You can also just delete the .git hidden folder for the same result</w:t>
+      </w:r>
+    </w:p>
+    <w:p/>
+    <w:p>
+      <w:pPr>
+        <w:pStyle w:val="Heading2"/>
+      </w:pPr>
+      <w:r>
         <w:t>Other:</w:t>
       </w:r>
     </w:p>
@@ -1536,15 +1554,7 @@
     </w:p>
     <w:p>
       <w:r>
-        <w:t>$ touch &lt;</w:t>
-      </w:r>
-      <w:proofErr w:type="spellStart"/>
-      <w:r>
-        <w:t>filename.filetype</w:t>
-      </w:r>
-      <w:proofErr w:type="spellEnd"/>
-      <w:r>
-        <w:t>&gt;</w:t>
+        <w:t>$ touch &lt;filename.filetype&gt;</w:t>
       </w:r>
       <w:r>
         <w:tab/>
@@ -1560,74 +1570,57 @@
       </w:r>
     </w:p>
     <w:p>
-      <w:proofErr w:type="gramStart"/>
-      <w:r>
-        <w:rPr>
-          <w:color w:val="365F91" w:themeColor="accent1" w:themeShade="BF"/>
-        </w:rPr>
-        <w:t>new-item</w:t>
-      </w:r>
-      <w:proofErr w:type="gramEnd"/>
-      <w:r>
-        <w:rPr>
-          <w:color w:val="365F91" w:themeColor="accent1" w:themeShade="BF"/>
-        </w:rPr>
-        <w:t xml:space="preserve"> &lt;</w:t>
-      </w:r>
-      <w:proofErr w:type="spellStart"/>
-      <w:r>
-        <w:rPr>
-          <w:color w:val="365F91" w:themeColor="accent1" w:themeShade="BF"/>
-        </w:rPr>
-        <w:t>filename.file</w:t>
-      </w:r>
-      <w:r>
-        <w:rPr>
-          <w:color w:val="365F91" w:themeColor="accent1" w:themeShade="BF"/>
-        </w:rPr>
-        <w:t>type</w:t>
-      </w:r>
-      <w:proofErr w:type="spellEnd"/>
-      <w:r>
-        <w:rPr>
-          <w:color w:val="365F91" w:themeColor="accent1" w:themeShade="BF"/>
-        </w:rPr>
-        <w:t>&gt;</w:t>
-      </w:r>
-      <w:r>
-        <w:rPr>
-          <w:color w:val="365F91" w:themeColor="accent1" w:themeShade="BF"/>
-        </w:rPr>
-        <w:tab/>
-      </w:r>
-      <w:r>
-        <w:rPr>
-          <w:color w:val="365F91" w:themeColor="accent1" w:themeShade="BF"/>
-        </w:rPr>
-        <w:tab/>
-      </w:r>
-      <w:r>
-        <w:rPr>
-          <w:color w:val="365F91" w:themeColor="accent1" w:themeShade="BF"/>
+      <w:pPr>
+        <w:rPr>
+          <w:color w:val="4F81BD" w:themeColor="accent1"/>
+        </w:rPr>
+      </w:pPr>
+      <w:r>
+        <w:rPr>
+          <w:color w:val="4F81BD" w:themeColor="accent1"/>
+        </w:rPr>
+        <w:t>new-item &lt;filename.file</w:t>
+      </w:r>
+      <w:r>
+        <w:rPr>
+          <w:color w:val="4F81BD" w:themeColor="accent1"/>
+        </w:rPr>
+        <w:t>type&gt;</w:t>
+      </w:r>
+      <w:r>
+        <w:rPr>
+          <w:color w:val="4F81BD" w:themeColor="accent1"/>
+        </w:rPr>
+        <w:tab/>
+      </w:r>
+      <w:r>
+        <w:rPr>
+          <w:color w:val="4F81BD" w:themeColor="accent1"/>
+        </w:rPr>
+        <w:tab/>
+      </w:r>
+      <w:r>
+        <w:rPr>
+          <w:color w:val="4F81BD" w:themeColor="accent1"/>
         </w:rPr>
         <w:tab/>
         <w:t>// Power</w:t>
       </w:r>
       <w:r>
         <w:rPr>
-          <w:color w:val="365F91" w:themeColor="accent1" w:themeShade="BF"/>
+          <w:color w:val="4F81BD" w:themeColor="accent1"/>
         </w:rPr>
         <w:t>S</w:t>
       </w:r>
       <w:r>
         <w:rPr>
-          <w:color w:val="365F91" w:themeColor="accent1" w:themeShade="BF"/>
+          <w:color w:val="4F81BD" w:themeColor="accent1"/>
         </w:rPr>
         <w:t>hell: Creates a blank file</w:t>
       </w:r>
       <w:r>
         <w:rPr>
-          <w:color w:val="365F91" w:themeColor="accent1" w:themeShade="BF"/>
+          <w:color w:val="4F81BD" w:themeColor="accent1"/>
         </w:rPr>
         <w:t xml:space="preserve"> of specified type</w:t>
       </w:r>
@@ -1646,29 +1639,30 @@
     </w:p>
     <w:p>
       <w:r>
-        <w:t xml:space="preserve">$ git config --global </w:t>
-      </w:r>
-      <w:proofErr w:type="spellStart"/>
-      <w:r>
-        <w:t>user.email</w:t>
-      </w:r>
-      <w:proofErr w:type="spellEnd"/>
-      <w:r>
-        <w:t xml:space="preserve"> </w:t>
+        <w:t xml:space="preserve">$ git config --global user.email </w:t>
       </w:r>
       <w:r>
         <w:t>“&lt;Email&gt;”</w:t>
       </w:r>
       <w:r>
         <w:tab/>
-      </w:r>
-      <w:r>
-        <w:tab/>
         <w:t>// Stores email that will show in central repository</w:t>
       </w:r>
     </w:p>
     <w:p>
       <w:r>
+        <w:t xml:space="preserve">$ </w:t>
+      </w:r>
+      <w:r>
+        <w:t>git config --global credential.helper store</w:t>
+      </w:r>
+      <w:r>
+        <w:tab/>
+        <w:t>// Stores git login so you do not need to sign in for every commit</w:t>
+      </w:r>
+    </w:p>
+    <w:p>
+      <w:r>
         <w:t>$ git config --list</w:t>
       </w:r>
       <w:r>
@@ -1682,9 +1676,6 @@
       </w:r>
       <w:r>
         <w:tab/>
-      </w:r>
-      <w:r>
-        <w:tab/>
         <w:t>// Shows the git config details</w:t>
       </w:r>
     </w:p>
@@ -1707,84 +1698,28 @@
       </w:r>
     </w:p>
     <w:p/>
-    <w:p>
-      <w:pPr>
-        <w:pStyle w:val="Heading2"/>
-      </w:pPr>
-      <w:r>
-        <w:t>Remove Git Tracking</w:t>
-      </w:r>
-      <w:r>
-        <w:t>:</w:t>
-      </w:r>
-    </w:p>
-    <w:p>
-      <w:r>
-        <w:t>$ rm -rf git</w:t>
-      </w:r>
-      <w:r>
-        <w:tab/>
-      </w:r>
-      <w:r>
-        <w:tab/>
-      </w:r>
-      <w:r>
-        <w:tab/>
-      </w:r>
-      <w:r>
-        <w:tab/>
-      </w:r>
-      <w:r>
-        <w:tab/>
-        <w:t>// Removes the .git folder (ending version control tracking)</w:t>
-      </w:r>
-    </w:p>
     <w:p/>
-    <w:p>
-      <w:pPr>
-        <w:pStyle w:val="Heading2"/>
-      </w:pPr>
+    <w:p/>
+    <w:p>
+      <w:pPr>
+        <w:rPr>
+          <w:color w:val="666666"/>
+          <w:sz w:val="30"/>
+          <w:szCs w:val="30"/>
+        </w:rPr>
+      </w:pPr>
+      <w:r>
+        <w:br w:type="page"/>
+      </w:r>
+    </w:p>
+    <w:p>
+      <w:pPr>
+        <w:pStyle w:val="Heading1"/>
+      </w:pPr>
+      <w:bookmarkStart w:id="0" w:name="_Git_Console_Examples"/>
+      <w:bookmarkEnd w:id="0"/>
       <w:r>
         <w:lastRenderedPageBreak/>
-        <w:t xml:space="preserve">Storing </w:t>
-      </w:r>
-      <w:r>
-        <w:t>C</w:t>
-      </w:r>
-      <w:r>
-        <w:t>redentials</w:t>
-      </w:r>
-      <w:r>
-        <w:t>:</w:t>
-      </w:r>
-    </w:p>
-    <w:p>
-      <w:r>
-        <w:t>git</w:t>
-      </w:r>
-      <w:r>
-        <w:t xml:space="preserve"> config --global </w:t>
-      </w:r>
-      <w:proofErr w:type="spellStart"/>
-      <w:r>
-        <w:t>credential.helper</w:t>
-      </w:r>
-      <w:proofErr w:type="spellEnd"/>
-      <w:r>
-        <w:t xml:space="preserve"> store</w:t>
-      </w:r>
-    </w:p>
-    <w:p>
-      <w:r>
-        <w:t>git pull (use after storing)</w:t>
-      </w:r>
-    </w:p>
-    <w:p/>
-    <w:p>
-      <w:pPr>
-        <w:pStyle w:val="Subtitle"/>
-      </w:pPr>
-      <w:r>
         <w:t>Git Console Examples</w:t>
       </w:r>
     </w:p>
@@ -1824,7 +1759,7 @@
         </w:numPr>
       </w:pPr>
       <w:r>
-        <w:t>Navigate to project folder containing all relevant files</w:t>
+        <w:t>Add a “.gitignore” file if necessary</w:t>
       </w:r>
     </w:p>
     <w:p>
@@ -1836,44 +1771,10 @@
         </w:numPr>
       </w:pPr>
       <w:r>
-        <w:t>Right click on/in folder and select “Git Bash Here”</w:t>
-      </w:r>
-    </w:p>
-    <w:p>
-      <w:pPr>
-        <w:pStyle w:val="ListParagraph"/>
-        <w:numPr>
-          <w:ilvl w:val="1"/>
-          <w:numId w:val="3"/>
-        </w:numPr>
-      </w:pPr>
-      <w:r>
-        <w:t>touch .</w:t>
-      </w:r>
-      <w:proofErr w:type="spellStart"/>
-      <w:r>
-        <w:t>gitignore</w:t>
-      </w:r>
-      <w:proofErr w:type="spellEnd"/>
-    </w:p>
-    <w:p>
-      <w:pPr>
-        <w:pStyle w:val="ListParagraph"/>
-        <w:numPr>
-          <w:ilvl w:val="1"/>
-          <w:numId w:val="3"/>
-        </w:numPr>
-      </w:pPr>
-      <w:r>
-        <w:t xml:space="preserve">paste relevant </w:t>
-      </w:r>
-      <w:proofErr w:type="spellStart"/>
-      <w:r>
-        <w:t>gitignore</w:t>
-      </w:r>
-      <w:proofErr w:type="spellEnd"/>
-      <w:r>
-        <w:t xml:space="preserve"> from internet</w:t>
+        <w:t>Navigate to project folder containing all relevant files</w:t>
+      </w:r>
+      <w:r>
+        <w:t xml:space="preserve"> using git bash or equivalent terminal</w:t>
       </w:r>
     </w:p>
     <w:p>
@@ -1888,13 +1789,8 @@
         <w:t xml:space="preserve">$ </w:t>
       </w:r>
       <w:r>
-        <w:t xml:space="preserve">git </w:t>
-      </w:r>
-      <w:proofErr w:type="spellStart"/>
-      <w:r>
-        <w:t>init</w:t>
-      </w:r>
-      <w:proofErr w:type="spellEnd"/>
+        <w:t>git init</w:t>
+      </w:r>
     </w:p>
     <w:p>
       <w:pPr>
@@ -1932,14 +1828,13 @@
         <w:t xml:space="preserve">$ </w:t>
       </w:r>
       <w:r>
-        <w:t xml:space="preserve">git </w:t>
-      </w:r>
-      <w:proofErr w:type="gramStart"/>
-      <w:r>
-        <w:t>add</w:t>
-      </w:r>
-      <w:proofErr w:type="gramEnd"/>
-      <w:r>
+        <w:t>git add</w:t>
+      </w:r>
+      <w:r>
+        <w:rPr>
+          <w:b/>
+          <w:bCs/>
+        </w:rPr>
         <w:t xml:space="preserve"> . </w:t>
       </w:r>
       <w:r>
@@ -1979,6 +1874,12 @@
       <w:r>
         <w:t>git commit -m “Initial commit”</w:t>
       </w:r>
+      <w:r>
+        <w:tab/>
+      </w:r>
+      <w:r>
+        <w:tab/>
+      </w:r>
     </w:p>
     <w:p>
       <w:pPr>
@@ -2001,15 +1902,7 @@
         <w:pStyle w:val="Heading2"/>
       </w:pPr>
       <w:r>
-        <w:t xml:space="preserve">Clone Git Project </w:t>
-      </w:r>
-      <w:proofErr w:type="gramStart"/>
-      <w:r>
-        <w:t>From</w:t>
-      </w:r>
-      <w:proofErr w:type="gramEnd"/>
-      <w:r>
-        <w:t xml:space="preserve"> Github Repository Example:</w:t>
+        <w:t>Clone Git Project From Github Repository Example:</w:t>
       </w:r>
     </w:p>
     <w:p>
@@ -2033,16 +1926,7 @@
         </w:numPr>
       </w:pPr>
       <w:r>
-        <w:t xml:space="preserve">Navigate to </w:t>
-      </w:r>
-      <w:r>
-        <w:t xml:space="preserve">local </w:t>
-      </w:r>
-      <w:r>
-        <w:t xml:space="preserve">folder </w:t>
-      </w:r>
-      <w:r>
-        <w:t>where repository is to be cloned</w:t>
+        <w:t>Navigate to folder where files are to be cloned using git bash or equivalent terminal</w:t>
       </w:r>
     </w:p>
     <w:p>
@@ -2054,18 +1938,6 @@
         </w:numPr>
       </w:pPr>
       <w:r>
-        <w:t>Right click on/in folder and select “Git Bash Here”</w:t>
-      </w:r>
-    </w:p>
-    <w:p>
-      <w:pPr>
-        <w:pStyle w:val="ListParagraph"/>
-        <w:numPr>
-          <w:ilvl w:val="0"/>
-          <w:numId w:val="6"/>
-        </w:numPr>
-      </w:pPr>
-      <w:r>
         <w:t>$ git clone &lt;git-link&gt;</w:t>
       </w:r>
     </w:p>
@@ -2075,21 +1947,7 @@
         <w:pStyle w:val="Heading2"/>
       </w:pPr>
       <w:r>
-        <w:t xml:space="preserve">Clone Git Project </w:t>
-      </w:r>
-      <w:proofErr w:type="gramStart"/>
-      <w:r>
-        <w:t>From</w:t>
-      </w:r>
-      <w:proofErr w:type="gramEnd"/>
-      <w:r>
-        <w:t xml:space="preserve"> Github Repository </w:t>
-      </w:r>
-      <w:r>
-        <w:t xml:space="preserve">Alternative </w:t>
-      </w:r>
-      <w:r>
-        <w:t>Example:</w:t>
+        <w:t>Clone Git Project From Github Repository Alternative Example:</w:t>
       </w:r>
     </w:p>
     <w:p>
@@ -2113,16 +1971,13 @@
         </w:numPr>
       </w:pPr>
       <w:r>
-        <w:t xml:space="preserve">Navigate to </w:t>
-      </w:r>
-      <w:r>
-        <w:t xml:space="preserve">local </w:t>
-      </w:r>
-      <w:r>
-        <w:t xml:space="preserve">project folder </w:t>
-      </w:r>
-      <w:r>
-        <w:t>where files are to be cloned</w:t>
+        <w:t xml:space="preserve">Navigate to folder where files are to be cloned </w:t>
+      </w:r>
+      <w:r>
+        <w:t>using</w:t>
+      </w:r>
+      <w:r>
+        <w:t xml:space="preserve"> git bash or equivalent terminal</w:t>
       </w:r>
     </w:p>
     <w:p>
@@ -2134,7 +1989,20 @@
         </w:numPr>
       </w:pPr>
       <w:r>
-        <w:t>Right click on/in folder and select “Git Bash Here”</w:t>
+        <w:t>$ git init</w:t>
+      </w:r>
+      <w:r>
+        <w:tab/>
+      </w:r>
+      <w:r>
+        <w:tab/>
+      </w:r>
+      <w:r>
+        <w:tab/>
+      </w:r>
+      <w:r>
+        <w:tab/>
+        <w:t>// Initiate git project</w:t>
       </w:r>
     </w:p>
     <w:p>
@@ -2146,16 +2014,14 @@
         </w:numPr>
       </w:pPr>
       <w:r>
-        <w:t xml:space="preserve">$ </w:t>
-      </w:r>
-      <w:r>
-        <w:t xml:space="preserve">git </w:t>
-      </w:r>
-      <w:proofErr w:type="spellStart"/>
-      <w:r>
-        <w:t>init</w:t>
-      </w:r>
-      <w:proofErr w:type="spellEnd"/>
+        <w:t>$ git remote add origin &lt;git-link&gt;</w:t>
+      </w:r>
+      <w:r>
+        <w:tab/>
+      </w:r>
+      <w:r>
+        <w:t>// Add remote to git project (connect local to online github repo)</w:t>
+      </w:r>
     </w:p>
     <w:p>
       <w:pPr>
@@ -2166,22 +2032,308 @@
         </w:numPr>
       </w:pPr>
       <w:r>
+        <w:t>$ git pull origin master</w:t>
+      </w:r>
+      <w:r>
+        <w:tab/>
+      </w:r>
+      <w:r>
+        <w:tab/>
+      </w:r>
+      <w:r>
+        <w:tab/>
+        <w:t>// Pull content of online repo to local folder</w:t>
+      </w:r>
+    </w:p>
+    <w:p/>
+    <w:p>
+      <w:pPr>
+        <w:rPr>
+          <w:b/>
+          <w:bCs/>
+        </w:rPr>
+      </w:pPr>
+      <w:r>
+        <w:rPr>
+          <w:b/>
+          <w:bCs/>
+        </w:rPr>
+        <w:t>Commit Substantial Changes to Project Example:</w:t>
+      </w:r>
+    </w:p>
+    <w:p>
+      <w:pPr>
+        <w:pStyle w:val="ListParagraph"/>
+        <w:numPr>
+          <w:ilvl w:val="0"/>
+          <w:numId w:val="18"/>
+        </w:numPr>
+      </w:pPr>
+      <w:r>
+        <w:t>Complete desired changes in existing git project</w:t>
+      </w:r>
+    </w:p>
+    <w:p>
+      <w:pPr>
+        <w:pStyle w:val="ListParagraph"/>
+        <w:numPr>
+          <w:ilvl w:val="0"/>
+          <w:numId w:val="18"/>
+        </w:numPr>
+      </w:pPr>
+      <w:r>
+        <w:t>Navigate to project folder using git bash or equivalent terminal</w:t>
+      </w:r>
+    </w:p>
+    <w:p>
+      <w:pPr>
+        <w:pStyle w:val="ListParagraph"/>
+        <w:numPr>
+          <w:ilvl w:val="0"/>
+          <w:numId w:val="18"/>
+        </w:numPr>
+      </w:pPr>
+      <w:r>
+        <w:t xml:space="preserve">$ git add </w:t>
+      </w:r>
+      <w:r>
+        <w:rPr>
+          <w:b/>
+          <w:bCs/>
+        </w:rPr>
+        <w:t>.</w:t>
+      </w:r>
+      <w:r>
+        <w:t xml:space="preserve"> </w:t>
+      </w:r>
+      <w:r>
+        <w:tab/>
+      </w:r>
+      <w:r>
+        <w:tab/>
+      </w:r>
+      <w:r>
+        <w:tab/>
+      </w:r>
+      <w:r>
+        <w:tab/>
+        <w:t>// Add files to staging area (index)</w:t>
+      </w:r>
+    </w:p>
+    <w:p>
+      <w:pPr>
+        <w:pStyle w:val="ListParagraph"/>
+        <w:numPr>
+          <w:ilvl w:val="0"/>
+          <w:numId w:val="18"/>
+        </w:numPr>
+      </w:pPr>
+      <w:r>
+        <w:t>$ git commit</w:t>
+      </w:r>
+    </w:p>
+    <w:p>
+      <w:pPr>
+        <w:pStyle w:val="ListParagraph"/>
+        <w:numPr>
+          <w:ilvl w:val="0"/>
+          <w:numId w:val="18"/>
+        </w:numPr>
+      </w:pPr>
+      <w:r>
+        <w:t>If unable to write, p</w:t>
+      </w:r>
+      <w:r>
+        <w:t>ress insert to enter “insert mode”</w:t>
+      </w:r>
+    </w:p>
+    <w:p>
+      <w:pPr>
+        <w:pStyle w:val="ListParagraph"/>
+        <w:numPr>
+          <w:ilvl w:val="0"/>
+          <w:numId w:val="18"/>
+        </w:numPr>
+      </w:pPr>
+      <w:r>
+        <w:t>Write descriptive title for the commit</w:t>
+      </w:r>
+      <w:r>
+        <w:t xml:space="preserve"> on the first line</w:t>
+      </w:r>
+    </w:p>
+    <w:p>
+      <w:pPr>
+        <w:pStyle w:val="ListParagraph"/>
+        <w:numPr>
+          <w:ilvl w:val="0"/>
+          <w:numId w:val="18"/>
+        </w:numPr>
+      </w:pPr>
+      <w:r>
+        <w:t>Two</w:t>
+      </w:r>
+      <w:r>
+        <w:t xml:space="preserve"> lines down </w:t>
+      </w:r>
+      <w:r>
+        <w:t xml:space="preserve">from the title </w:t>
+      </w:r>
+      <w:r>
+        <w:t>(leave a line of whitespace between), write a detailed description for the commit</w:t>
+      </w:r>
+    </w:p>
+    <w:p>
+      <w:pPr>
+        <w:pStyle w:val="ListParagraph"/>
+        <w:numPr>
+          <w:ilvl w:val="0"/>
+          <w:numId w:val="18"/>
+        </w:numPr>
+      </w:pPr>
+      <w:r>
+        <w:t>Press escape and enter “:wq” to leave insert mode and accept changes</w:t>
+      </w:r>
+    </w:p>
+    <w:p>
+      <w:pPr>
+        <w:pStyle w:val="ListParagraph"/>
+        <w:numPr>
+          <w:ilvl w:val="0"/>
+          <w:numId w:val="18"/>
+        </w:numPr>
+      </w:pPr>
+      <w:r>
+        <w:t>$ git push</w:t>
+      </w:r>
+      <w:r>
+        <w:tab/>
+      </w:r>
+      <w:r>
+        <w:tab/>
+      </w:r>
+      <w:r>
+        <w:tab/>
+      </w:r>
+      <w:r>
+        <w:tab/>
+        <w:t>// Push local changes to remote</w:t>
+      </w:r>
+    </w:p>
+    <w:p>
+      <w:pPr>
+        <w:ind w:left="360"/>
+      </w:pPr>
+    </w:p>
+    <w:p>
+      <w:pPr>
+        <w:rPr>
+          <w:b/>
+          <w:bCs/>
+        </w:rPr>
+      </w:pPr>
+      <w:r>
+        <w:rPr>
+          <w:b/>
+          <w:bCs/>
+        </w:rPr>
+        <w:t>Append Minor Changes to Previous Commit Example:</w:t>
+      </w:r>
+    </w:p>
+    <w:p>
+      <w:pPr>
+        <w:pStyle w:val="ListParagraph"/>
+        <w:numPr>
+          <w:ilvl w:val="0"/>
+          <w:numId w:val="19"/>
+        </w:numPr>
+      </w:pPr>
+      <w:r>
+        <w:t>Complete desired changes</w:t>
+      </w:r>
+      <w:r>
+        <w:t xml:space="preserve"> in existing git project</w:t>
+      </w:r>
+    </w:p>
+    <w:p>
+      <w:pPr>
+        <w:pStyle w:val="ListParagraph"/>
+        <w:numPr>
+          <w:ilvl w:val="0"/>
+          <w:numId w:val="19"/>
+        </w:numPr>
+      </w:pPr>
+      <w:r>
+        <w:t xml:space="preserve">Navigate to project folder </w:t>
+      </w:r>
+      <w:r>
+        <w:t>using</w:t>
+      </w:r>
+      <w:r>
+        <w:t xml:space="preserve"> git bash or equivalent terminal</w:t>
+      </w:r>
+    </w:p>
+    <w:p>
+      <w:pPr>
+        <w:pStyle w:val="ListParagraph"/>
+        <w:numPr>
+          <w:ilvl w:val="0"/>
+          <w:numId w:val="19"/>
+        </w:numPr>
+      </w:pPr>
+      <w:r>
+        <w:t xml:space="preserve">$ git add </w:t>
+      </w:r>
+      <w:r>
+        <w:rPr>
+          <w:b/>
+          <w:bCs/>
+        </w:rPr>
+        <w:t>.</w:t>
+      </w:r>
+      <w:r>
+        <w:t xml:space="preserve"> </w:t>
+      </w:r>
+      <w:r>
+        <w:tab/>
+      </w:r>
+      <w:r>
+        <w:tab/>
+      </w:r>
+      <w:r>
+        <w:tab/>
+      </w:r>
+      <w:r>
+        <w:tab/>
+        <w:t xml:space="preserve">// </w:t>
+      </w:r>
+      <w:r>
+        <w:t>Add files to staging area (index)</w:t>
+      </w:r>
+    </w:p>
+    <w:p>
+      <w:pPr>
+        <w:pStyle w:val="ListParagraph"/>
+        <w:numPr>
+          <w:ilvl w:val="0"/>
+          <w:numId w:val="19"/>
+        </w:numPr>
+      </w:pPr>
+      <w:r>
         <w:t xml:space="preserve">$ </w:t>
       </w:r>
       <w:r>
-        <w:t xml:space="preserve">git remote add origin </w:t>
-      </w:r>
-      <w:r>
-        <w:t>&lt;</w:t>
-      </w:r>
-      <w:r>
-        <w:t>git-link</w:t>
-      </w:r>
-      <w:r>
-        <w:t>&gt;</w:t>
-      </w:r>
-      <w:r>
-        <w:tab/>
+        <w:t xml:space="preserve">git commit --amend </w:t>
+      </w:r>
+      <w:r>
+        <w:tab/>
+      </w:r>
+      <w:r>
+        <w:tab/>
+      </w:r>
+      <w:r>
+        <w:tab/>
+        <w:t>// Append changes to previous commit</w:t>
       </w:r>
     </w:p>
     <w:p>
@@ -2189,25 +2341,109 @@
         <w:pStyle w:val="ListParagraph"/>
         <w:numPr>
           <w:ilvl w:val="0"/>
-          <w:numId w:val="14"/>
-        </w:numPr>
-      </w:pPr>
-      <w:r>
-        <w:t xml:space="preserve">$ </w:t>
-      </w:r>
-      <w:r>
-        <w:t xml:space="preserve">git </w:t>
-      </w:r>
-      <w:r>
-        <w:t>pull origin master</w:t>
-      </w:r>
-    </w:p>
-    <w:p/>
+          <w:numId w:val="19"/>
+        </w:numPr>
+      </w:pPr>
+      <w:r>
+        <w:t>Edit commit message if necessary</w:t>
+      </w:r>
+      <w:r>
+        <w:t xml:space="preserve"> (see steps 5-7 above)</w:t>
+      </w:r>
+    </w:p>
+    <w:p>
+      <w:pPr>
+        <w:pStyle w:val="ListParagraph"/>
+        <w:numPr>
+          <w:ilvl w:val="0"/>
+          <w:numId w:val="19"/>
+        </w:numPr>
+      </w:pPr>
+      <w:r>
+        <w:t>Press escape and enter “:wq” to leave insert mode and accept changes</w:t>
+      </w:r>
+    </w:p>
+    <w:p>
+      <w:pPr>
+        <w:pStyle w:val="ListParagraph"/>
+        <w:numPr>
+          <w:ilvl w:val="0"/>
+          <w:numId w:val="19"/>
+        </w:numPr>
+        <w:rPr>
+          <w:b/>
+          <w:bCs/>
+        </w:rPr>
+      </w:pPr>
+      <w:r>
+        <w:rPr>
+          <w:b/>
+          <w:bCs/>
+        </w:rPr>
+        <w:t>If working with others, pull all recent changes before force pushing</w:t>
+      </w:r>
+      <w:r>
+        <w:rPr>
+          <w:b/>
+          <w:bCs/>
+        </w:rPr>
+        <w:t xml:space="preserve"> or else you will overwrite their work</w:t>
+      </w:r>
+    </w:p>
+    <w:p>
+      <w:pPr>
+        <w:pStyle w:val="ListParagraph"/>
+        <w:numPr>
+          <w:ilvl w:val="0"/>
+          <w:numId w:val="15"/>
+        </w:numPr>
+      </w:pPr>
+      <w:r>
+        <w:t>$ git push</w:t>
+      </w:r>
+      <w:r>
+        <w:t xml:space="preserve"> -f</w:t>
+      </w:r>
+      <w:r>
+        <w:tab/>
+      </w:r>
+      <w:r>
+        <w:tab/>
+      </w:r>
+      <w:r>
+        <w:tab/>
+      </w:r>
+      <w:r>
+        <w:tab/>
+      </w:r>
+      <w:r>
+        <w:t>// Force push local changes to remote. Push must be forced because you</w:t>
+      </w:r>
+    </w:p>
+    <w:p>
+      <w:pPr>
+        <w:pStyle w:val="ListParagraph"/>
+        <w:ind w:left="3600" w:firstLine="720"/>
+      </w:pPr>
+      <w:r>
+        <w:t>// locally changed the content of a commit that currently exists in the</w:t>
+      </w:r>
+    </w:p>
+    <w:p>
+      <w:pPr>
+        <w:pStyle w:val="ListParagraph"/>
+        <w:ind w:left="4320"/>
+      </w:pPr>
+      <w:r>
+        <w:t xml:space="preserve">// remote. The discontinuity prevents a push unless forced. </w:t>
+      </w:r>
+    </w:p>
     <w:p>
       <w:pPr>
         <w:pStyle w:val="Heading2"/>
       </w:pPr>
       <w:r>
+        <w:lastRenderedPageBreak/>
         <w:t>Create</w:t>
       </w:r>
       <w:r>
@@ -2255,20 +2491,11 @@
         </w:numPr>
       </w:pPr>
       <w:r>
-        <w:t>Useful command: “</w:t>
-      </w:r>
-      <w:r>
-        <w:t>$ git branch -a</w:t>
-      </w:r>
-      <w:r>
-        <w:t xml:space="preserve">" </w:t>
-      </w:r>
-      <w:r>
-        <w:tab/>
-        <w:t>// L</w:t>
-      </w:r>
-      <w:r>
-        <w:t xml:space="preserve">ists all branches ( * indicates the </w:t>
+        <w:t xml:space="preserve">Useful command: “$ git branch -a" </w:t>
+      </w:r>
+      <w:r>
+        <w:tab/>
+        <w:t xml:space="preserve">// Lists all branches ( * indicates the </w:t>
       </w:r>
       <w:r>
         <w:t>current working branch</w:t>
@@ -2615,19 +2842,64 @@
     </w:p>
     <w:p/>
     <w:p>
-      <w:pPr>
+      <w:r>
         <w:rPr>
           <w:b/>
           <w:bCs/>
         </w:rPr>
-      </w:pPr>
+        <w:t xml:space="preserve">Git </w:t>
+      </w:r>
       <w:r>
         <w:rPr>
           <w:b/>
           <w:bCs/>
         </w:rPr>
-        <w:lastRenderedPageBreak/>
-        <w:t>Git interactive rebase example (Change commit tree order)</w:t>
+        <w:t>I</w:t>
+      </w:r>
+      <w:r>
+        <w:rPr>
+          <w:b/>
+          <w:bCs/>
+        </w:rPr>
+        <w:t xml:space="preserve">nteractive </w:t>
+      </w:r>
+      <w:r>
+        <w:rPr>
+          <w:b/>
+          <w:bCs/>
+        </w:rPr>
+        <w:t>R</w:t>
+      </w:r>
+      <w:r>
+        <w:rPr>
+          <w:b/>
+          <w:bCs/>
+        </w:rPr>
+        <w:t xml:space="preserve">ebase </w:t>
+      </w:r>
+      <w:r>
+        <w:rPr>
+          <w:b/>
+          <w:bCs/>
+        </w:rPr>
+        <w:t>E</w:t>
+      </w:r>
+      <w:r>
+        <w:rPr>
+          <w:b/>
+          <w:bCs/>
+        </w:rPr>
+        <w:t>xample</w:t>
+      </w:r>
+      <w:r>
+        <w:rPr>
+          <w:b/>
+          <w:bCs/>
+        </w:rPr>
+        <w:t>:</w:t>
+      </w:r>
+      <w:r>
+        <w:t xml:space="preserve"> (Change commit tree order)</w:t>
       </w:r>
     </w:p>
     <w:p>
@@ -2642,22 +2914,37 @@
         <w:t xml:space="preserve">$ git rebase </w:t>
       </w:r>
       <w:r>
-        <w:t>-</w:t>
-      </w:r>
-      <w:proofErr w:type="spellStart"/>
-      <w:r>
-        <w:t>i</w:t>
-      </w:r>
-      <w:proofErr w:type="spellEnd"/>
-      <w:r>
-        <w:t xml:space="preserve"> HEAD</w:t>
+        <w:t>-i</w:t>
+      </w:r>
+      <w:r>
+        <w:t xml:space="preserve"> </w:t>
+      </w:r>
+      <w:r>
+        <w:t>&lt;</w:t>
+      </w:r>
+      <w:r>
+        <w:t>b-name</w:t>
+      </w:r>
+      <w:r>
+        <w:t>&gt;</w:t>
       </w:r>
       <w:r>
         <w:t>~4</w:t>
       </w:r>
       <w:r>
         <w:tab/>
+      </w:r>
+      <w:r>
+        <w:tab/>
+      </w:r>
+      <w:r>
         <w:t>// Interactive rebase going back 4 commits</w:t>
+      </w:r>
+      <w:r>
+        <w:t xml:space="preserve"> </w:t>
+      </w:r>
+      <w:r>
+        <w:t>on the named branch</w:t>
       </w:r>
     </w:p>
     <w:p>
@@ -2671,6 +2958,15 @@
       <w:r>
         <w:t>Manipulate tree</w:t>
       </w:r>
+      <w:r>
+        <w:t xml:space="preserve"> (</w:t>
+      </w:r>
+      <w:r>
+        <w:t xml:space="preserve">If unable to write, </w:t>
+      </w:r>
+      <w:r>
+        <w:t>press insert to enter insert mode)</w:t>
+      </w:r>
     </w:p>
     <w:p>
       <w:pPr>
@@ -2693,7 +2989,13 @@
         </w:numPr>
       </w:pPr>
       <w:r>
-        <w:t>Delete lines to delete the commit</w:t>
+        <w:t xml:space="preserve">Delete lines to delete </w:t>
+      </w:r>
+      <w:r>
+        <w:t>a</w:t>
+      </w:r>
+      <w:r>
+        <w:t xml:space="preserve"> commit</w:t>
       </w:r>
     </w:p>
     <w:p>
@@ -2705,12 +3007,16 @@
         </w:numPr>
       </w:pPr>
       <w:r>
-        <w:t>Use the commands at the front of lines</w:t>
-      </w:r>
-      <w:bookmarkStart w:id="0" w:name="_GoBack"/>
-      <w:bookmarkEnd w:id="0"/>
-      <w:r>
-        <w:t xml:space="preserve"> for desired effect (see command list)</w:t>
+        <w:t>Change</w:t>
+      </w:r>
+      <w:r>
+        <w:t xml:space="preserve"> commands at the front </w:t>
+      </w:r>
+      <w:r>
+        <w:t xml:space="preserve">of </w:t>
+      </w:r>
+      <w:r>
+        <w:t>lines for desired effect (see command list)</w:t>
       </w:r>
     </w:p>
     <w:p>
@@ -2737,7 +3043,7 @@
                     <pic:cNvPicPr/>
                   </pic:nvPicPr>
                   <pic:blipFill>
-                    <a:blip r:embed="rId5"/>
+                    <a:blip r:embed="rId8"/>
                     <a:stretch>
                       <a:fillRect/>
                     </a:stretch>
@@ -2767,18 +3073,7 @@
         </w:numPr>
       </w:pPr>
       <w:r>
-        <w:t>Press escape</w:t>
-      </w:r>
-      <w:r>
-        <w:t xml:space="preserve"> and enter “:</w:t>
-      </w:r>
-      <w:proofErr w:type="spellStart"/>
-      <w:r>
-        <w:t>wq</w:t>
-      </w:r>
-      <w:proofErr w:type="spellEnd"/>
-      <w:r>
-        <w:t>” to continue</w:t>
+        <w:t>Press escape and enter “:wq” to leave insert mode and accept changes</w:t>
       </w:r>
     </w:p>
     <w:p>
@@ -2790,13 +3085,61 @@
         </w:numPr>
       </w:pPr>
       <w:r>
-        <w:t>Rename changed commits</w:t>
-      </w:r>
-      <w:r>
-        <w:t>/comments</w:t>
-      </w:r>
-      <w:r>
-        <w:t xml:space="preserve"> if necessary</w:t>
+        <w:t xml:space="preserve">If </w:t>
+      </w:r>
+      <w:r>
+        <w:t xml:space="preserve">the </w:t>
+      </w:r>
+      <w:r>
+        <w:t xml:space="preserve">rebase </w:t>
+      </w:r>
+      <w:r>
+        <w:t xml:space="preserve">is in progress and </w:t>
+      </w:r>
+      <w:r>
+        <w:t xml:space="preserve">does not </w:t>
+      </w:r>
+      <w:r>
+        <w:t>continue</w:t>
+      </w:r>
+      <w:r>
+        <w:t xml:space="preserve"> </w:t>
+      </w:r>
+      <w:r>
+        <w:t xml:space="preserve">on </w:t>
+      </w:r>
+      <w:r>
+        <w:t xml:space="preserve">its own, type “git rebase --continue”. </w:t>
+      </w:r>
+      <w:r>
+        <w:t xml:space="preserve"> </w:t>
+      </w:r>
+      <w:r>
+        <w:t xml:space="preserve">If </w:t>
+      </w:r>
+      <w:r>
+        <w:t xml:space="preserve">you’re </w:t>
+      </w:r>
+      <w:r>
+        <w:t>not sure</w:t>
+      </w:r>
+      <w:r>
+        <w:t xml:space="preserve"> if the rebase is still in progress</w:t>
+      </w:r>
+      <w:r>
+        <w:t xml:space="preserve">, </w:t>
+      </w:r>
+      <w:r>
+        <w:t xml:space="preserve">type </w:t>
+      </w:r>
+      <w:r>
+        <w:t xml:space="preserve">“git status” </w:t>
+      </w:r>
+      <w:r>
+        <w:t>for details</w:t>
+      </w:r>
+      <w:r>
+        <w:t xml:space="preserve">. </w:t>
       </w:r>
     </w:p>
     <w:p>
@@ -2808,6 +3151,41 @@
         </w:numPr>
       </w:pPr>
       <w:r>
+        <w:t>Rename changed commits</w:t>
+      </w:r>
+      <w:r>
+        <w:t>/comments</w:t>
+      </w:r>
+      <w:r>
+        <w:t xml:space="preserve"> if necessary</w:t>
+      </w:r>
+      <w:r>
+        <w:t xml:space="preserve"> (press insert, edit comments, </w:t>
+      </w:r>
+      <w:r>
+        <w:t xml:space="preserve">press </w:t>
+      </w:r>
+      <w:bookmarkStart w:id="1" w:name="_GoBack"/>
+      <w:bookmarkEnd w:id="1"/>
+      <w:r>
+        <w:t>escape + “:wq”</w:t>
+      </w:r>
+      <w:r>
+        <w:t xml:space="preserve"> + enter</w:t>
+      </w:r>
+      <w:r>
+        <w:t>)</w:t>
+      </w:r>
+    </w:p>
+    <w:p>
+      <w:pPr>
+        <w:pStyle w:val="ListParagraph"/>
+        <w:numPr>
+          <w:ilvl w:val="0"/>
+          <w:numId w:val="15"/>
+        </w:numPr>
+      </w:pPr>
+      <w:r>
         <w:t xml:space="preserve">$ git push -f </w:t>
       </w:r>
       <w:r>
@@ -2818,17 +3196,131 @@
       </w:r>
       <w:r>
         <w:tab/>
-        <w:t>// Force push commit (necessary since history on local repository</w:t>
-      </w:r>
-    </w:p>
-    <w:p>
-      <w:pPr>
-        <w:ind w:left="2880" w:firstLine="720"/>
-      </w:pPr>
-      <w:r>
-        <w:t>// is now different from remote repository</w:t>
-      </w:r>
-    </w:p>
+      </w:r>
+      <w:r>
+        <w:tab/>
+      </w:r>
+      <w:r>
+        <w:t>// Force push local changes to remote. Push must be forced because you</w:t>
+      </w:r>
+    </w:p>
+    <w:p>
+      <w:pPr>
+        <w:pStyle w:val="ListParagraph"/>
+        <w:ind w:left="3600" w:firstLine="720"/>
+      </w:pPr>
+      <w:r>
+        <w:t xml:space="preserve">// </w:t>
+      </w:r>
+      <w:r>
+        <w:t xml:space="preserve">locally </w:t>
+      </w:r>
+      <w:r>
+        <w:t>changed the content of a commit that currently exists in the</w:t>
+      </w:r>
+    </w:p>
+    <w:p>
+      <w:pPr>
+        <w:pStyle w:val="ListParagraph"/>
+        <w:ind w:left="4320"/>
+      </w:pPr>
+      <w:r>
+        <w:t xml:space="preserve">// </w:t>
+      </w:r>
+      <w:r>
+        <w:t xml:space="preserve">remote. </w:t>
+      </w:r>
+      <w:r>
+        <w:t xml:space="preserve">The discontinuity prevents a push unless forced. </w:t>
+      </w:r>
+    </w:p>
+    <w:p/>
+    <w:p>
+      <w:pPr>
+        <w:rPr>
+          <w:b/>
+          <w:szCs w:val="32"/>
+        </w:rPr>
+      </w:pPr>
+      <w:r>
+        <w:br w:type="page"/>
+      </w:r>
+    </w:p>
+    <w:p>
+      <w:pPr>
+        <w:pStyle w:val="Heading2"/>
+      </w:pPr>
+      <w:r>
+        <w:lastRenderedPageBreak/>
+        <w:t>Storing Credentials</w:t>
+      </w:r>
+      <w:r>
+        <w:t xml:space="preserve"> Example (unverified)</w:t>
+      </w:r>
+      <w:r>
+        <w:t>:</w:t>
+      </w:r>
+    </w:p>
+    <w:p>
+      <w:pPr>
+        <w:pStyle w:val="ListParagraph"/>
+        <w:numPr>
+          <w:ilvl w:val="0"/>
+          <w:numId w:val="21"/>
+        </w:numPr>
+      </w:pPr>
+      <w:r>
+        <w:t>$ git config --global user.name “&lt;Name&gt;”</w:t>
+      </w:r>
+      <w:r>
+        <w:tab/>
+        <w:t>// Stores username that will show in central repository</w:t>
+      </w:r>
+    </w:p>
+    <w:p>
+      <w:pPr>
+        <w:pStyle w:val="ListParagraph"/>
+        <w:numPr>
+          <w:ilvl w:val="0"/>
+          <w:numId w:val="21"/>
+        </w:numPr>
+      </w:pPr>
+      <w:r>
+        <w:t>$ git config --global user.email “&lt;Email&gt;”</w:t>
+      </w:r>
+      <w:r>
+        <w:tab/>
+        <w:t>// Stores email that will show in central repository</w:t>
+      </w:r>
+    </w:p>
+    <w:p>
+      <w:pPr>
+        <w:pStyle w:val="ListParagraph"/>
+        <w:numPr>
+          <w:ilvl w:val="0"/>
+          <w:numId w:val="21"/>
+        </w:numPr>
+      </w:pPr>
+      <w:r>
+        <w:t xml:space="preserve">$ </w:t>
+      </w:r>
+      <w:r>
+        <w:t>git config --global credential.helper store</w:t>
+      </w:r>
+      <w:r>
+        <w:tab/>
+        <w:t>// Stores git login used to commit to central repository</w:t>
+      </w:r>
+    </w:p>
+    <w:p>
+      <w:pPr>
+        <w:ind w:left="4320" w:firstLine="720"/>
+      </w:pPr>
+      <w:r>
+        <w:t>// Note: must have already logged in after committing</w:t>
+      </w:r>
+    </w:p>
+    <w:p/>
     <w:sectPr>
       <w:pgSz w:w="12240" w:h="15840"/>
       <w:pgMar w:top="720" w:right="720" w:bottom="720" w:left="720" w:header="720" w:footer="720" w:gutter="0"/>
@@ -2840,9 +3332,172 @@
 </w:document>
 </file>
 
+<file path=word/endnotes.xml><?xml version="1.0" encoding="utf-8"?>
+<w:endnotes xmlns:wpc="http://schemas.microsoft.com/office/word/2010/wordprocessingCanvas" xmlns:cx="http://schemas.microsoft.com/office/drawing/2014/chartex" xmlns:cx1="http://schemas.microsoft.com/office/drawing/2015/9/8/chartex" xmlns:cx2="http://schemas.microsoft.com/office/drawing/2015/10/21/chartex" xmlns:cx3="http://schemas.microsoft.com/office/drawing/2016/5/9/chartex" xmlns:cx4="http://schemas.microsoft.com/office/drawing/2016/5/10/chartex" xmlns:cx5="http://schemas.microsoft.com/office/drawing/2016/5/11/chartex" xmlns:cx6="http://schemas.microsoft.com/office/drawing/2016/5/12/chartex" xmlns:cx7="http://schemas.microsoft.com/office/drawing/2016/5/13/chartex" xmlns:cx8="http://schemas.microsoft.com/office/drawing/2016/5/14/chartex" xmlns:mc="http://schemas.openxmlformats.org/markup-compatibility/2006" xmlns:aink="http://schemas.microsoft.com/office/drawing/2016/ink" xmlns:am3d="http://schemas.microsoft.com/office/drawing/2017/model3d" xmlns:o="urn:schemas-microsoft-com:office:office" xmlns:r="http://schemas.openxmlformats.org/officeDocument/2006/relationships" xmlns:m="http://schemas.openxmlformats.org/officeDocument/2006/math" xmlns:v="urn:schemas-microsoft-com:vml" xmlns:wp14="http://schemas.microsoft.com/office/word/2010/wordprocessingDrawing" xmlns:wp="http://schemas.openxmlformats.org/drawingml/2006/wordprocessingDrawing" xmlns:w10="urn:schemas-microsoft-com:office:word" xmlns:w="http://schemas.openxmlformats.org/wordprocessingml/2006/main" xmlns:w14="http://schemas.microsoft.com/office/word/2010/wordml" xmlns:w15="http://schemas.microsoft.com/office/word/2012/wordml" xmlns:w16cid="http://schemas.microsoft.com/office/word/2016/wordml/cid" xmlns:w16se="http://schemas.microsoft.com/office/word/2015/wordml/symex" xmlns:wpg="http://schemas.microsoft.com/office/word/2010/wordprocessingGroup" xmlns:wpi="http://schemas.microsoft.com/office/word/2010/wordprocessingInk" xmlns:wne="http://schemas.microsoft.com/office/word/2006/wordml" xmlns:wps="http://schemas.microsoft.com/office/word/2010/wordprocessingShape" mc:Ignorable="w14 w15 w16se w16cid wp14">
+  <w:endnote w:type="separator" w:id="-1">
+    <w:p>
+      <w:pPr>
+        <w:spacing w:line="240" w:lineRule="auto"/>
+      </w:pPr>
+      <w:r>
+        <w:separator/>
+      </w:r>
+    </w:p>
+  </w:endnote>
+  <w:endnote w:type="continuationSeparator" w:id="0">
+    <w:p>
+      <w:pPr>
+        <w:spacing w:line="240" w:lineRule="auto"/>
+      </w:pPr>
+      <w:r>
+        <w:continuationSeparator/>
+      </w:r>
+    </w:p>
+  </w:endnote>
+</w:endnotes>
+</file>
+
+<file path=word/footnotes.xml><?xml version="1.0" encoding="utf-8"?>
+<w:footnotes xmlns:wpc="http://schemas.microsoft.com/office/word/2010/wordprocessingCanvas" xmlns:cx="http://schemas.microsoft.com/office/drawing/2014/chartex" xmlns:cx1="http://schemas.microsoft.com/office/drawing/2015/9/8/chartex" xmlns:cx2="http://schemas.microsoft.com/office/drawing/2015/10/21/chartex" xmlns:cx3="http://schemas.microsoft.com/office/drawing/2016/5/9/chartex" xmlns:cx4="http://schemas.microsoft.com/office/drawing/2016/5/10/chartex" xmlns:cx5="http://schemas.microsoft.com/office/drawing/2016/5/11/chartex" xmlns:cx6="http://schemas.microsoft.com/office/drawing/2016/5/12/chartex" xmlns:cx7="http://schemas.microsoft.com/office/drawing/2016/5/13/chartex" xmlns:cx8="http://schemas.microsoft.com/office/drawing/2016/5/14/chartex" xmlns:mc="http://schemas.openxmlformats.org/markup-compatibility/2006" xmlns:aink="http://schemas.microsoft.com/office/drawing/2016/ink" xmlns:am3d="http://schemas.microsoft.com/office/drawing/2017/model3d" xmlns:o="urn:schemas-microsoft-com:office:office" xmlns:r="http://schemas.openxmlformats.org/officeDocument/2006/relationships" xmlns:m="http://schemas.openxmlformats.org/officeDocument/2006/math" xmlns:v="urn:schemas-microsoft-com:vml" xmlns:wp14="http://schemas.microsoft.com/office/word/2010/wordprocessingDrawing" xmlns:wp="http://schemas.openxmlformats.org/drawingml/2006/wordprocessingDrawing" xmlns:w10="urn:schemas-microsoft-com:office:word" xmlns:w="http://schemas.openxmlformats.org/wordprocessingml/2006/main" xmlns:w14="http://schemas.microsoft.com/office/word/2010/wordml" xmlns:w15="http://schemas.microsoft.com/office/word/2012/wordml" xmlns:w16cid="http://schemas.microsoft.com/office/word/2016/wordml/cid" xmlns:w16se="http://schemas.microsoft.com/office/word/2015/wordml/symex" xmlns:wpg="http://schemas.microsoft.com/office/word/2010/wordprocessingGroup" xmlns:wpi="http://schemas.microsoft.com/office/word/2010/wordprocessingInk" xmlns:wne="http://schemas.microsoft.com/office/word/2006/wordml" xmlns:wps="http://schemas.microsoft.com/office/word/2010/wordprocessingShape" mc:Ignorable="w14 w15 w16se w16cid wp14">
+  <w:footnote w:type="separator" w:id="-1">
+    <w:p>
+      <w:pPr>
+        <w:spacing w:line="240" w:lineRule="auto"/>
+      </w:pPr>
+      <w:r>
+        <w:separator/>
+      </w:r>
+    </w:p>
+  </w:footnote>
+  <w:footnote w:type="continuationSeparator" w:id="0">
+    <w:p>
+      <w:pPr>
+        <w:spacing w:line="240" w:lineRule="auto"/>
+      </w:pPr>
+      <w:r>
+        <w:continuationSeparator/>
+      </w:r>
+    </w:p>
+  </w:footnote>
+</w:footnotes>
+</file>
+
 <file path=word/numbering.xml><?xml version="1.0" encoding="utf-8"?>
 <w:numbering xmlns:wpc="http://schemas.microsoft.com/office/word/2010/wordprocessingCanvas" xmlns:cx="http://schemas.microsoft.com/office/drawing/2014/chartex" xmlns:cx1="http://schemas.microsoft.com/office/drawing/2015/9/8/chartex" xmlns:cx2="http://schemas.microsoft.com/office/drawing/2015/10/21/chartex" xmlns:cx3="http://schemas.microsoft.com/office/drawing/2016/5/9/chartex" xmlns:cx4="http://schemas.microsoft.com/office/drawing/2016/5/10/chartex" xmlns:cx5="http://schemas.microsoft.com/office/drawing/2016/5/11/chartex" xmlns:cx6="http://schemas.microsoft.com/office/drawing/2016/5/12/chartex" xmlns:cx7="http://schemas.microsoft.com/office/drawing/2016/5/13/chartex" xmlns:cx8="http://schemas.microsoft.com/office/drawing/2016/5/14/chartex" xmlns:mc="http://schemas.openxmlformats.org/markup-compatibility/2006" xmlns:aink="http://schemas.microsoft.com/office/drawing/2016/ink" xmlns:am3d="http://schemas.microsoft.com/office/drawing/2017/model3d" xmlns:o="urn:schemas-microsoft-com:office:office" xmlns:r="http://schemas.openxmlformats.org/officeDocument/2006/relationships" xmlns:m="http://schemas.openxmlformats.org/officeDocument/2006/math" xmlns:v="urn:schemas-microsoft-com:vml" xmlns:wp14="http://schemas.microsoft.com/office/word/2010/wordprocessingDrawing" xmlns:wp="http://schemas.openxmlformats.org/drawingml/2006/wordprocessingDrawing" xmlns:w10="urn:schemas-microsoft-com:office:word" xmlns:w="http://schemas.openxmlformats.org/wordprocessingml/2006/main" xmlns:w14="http://schemas.microsoft.com/office/word/2010/wordml" xmlns:w15="http://schemas.microsoft.com/office/word/2012/wordml" xmlns:w16cid="http://schemas.microsoft.com/office/word/2016/wordml/cid" xmlns:w16se="http://schemas.microsoft.com/office/word/2015/wordml/symex" xmlns:wpg="http://schemas.microsoft.com/office/word/2010/wordprocessingGroup" xmlns:wpi="http://schemas.microsoft.com/office/word/2010/wordprocessingInk" xmlns:wne="http://schemas.microsoft.com/office/word/2006/wordml" xmlns:wps="http://schemas.microsoft.com/office/word/2010/wordprocessingShape" mc:Ignorable="w14 w15 w16se w16cid wp14">
   <w:abstractNum w:abstractNumId="0" w15:restartNumberingAfterBreak="0">
+    <w:nsid w:val="020D5030"/>
+    <w:multiLevelType w:val="hybridMultilevel"/>
+    <w:tmpl w:val="FB905EC2"/>
+    <w:lvl w:ilvl="0" w:tplc="10090001">
+      <w:start w:val="1"/>
+      <w:numFmt w:val="bullet"/>
+      <w:lvlText w:val=""/>
+      <w:lvlJc w:val="left"/>
+      <w:pPr>
+        <w:ind w:left="720" w:hanging="360"/>
+      </w:pPr>
+      <w:rPr>
+        <w:rFonts w:ascii="Symbol" w:hAnsi="Symbol" w:hint="default"/>
+      </w:rPr>
+    </w:lvl>
+    <w:lvl w:ilvl="1" w:tplc="10090003" w:tentative="1">
+      <w:start w:val="1"/>
+      <w:numFmt w:val="bullet"/>
+      <w:lvlText w:val="o"/>
+      <w:lvlJc w:val="left"/>
+      <w:pPr>
+        <w:ind w:left="1440" w:hanging="360"/>
+      </w:pPr>
+      <w:rPr>
+        <w:rFonts w:ascii="Courier New" w:hAnsi="Courier New" w:cs="Courier New" w:hint="default"/>
+      </w:rPr>
+    </w:lvl>
+    <w:lvl w:ilvl="2" w:tplc="10090005" w:tentative="1">
+      <w:start w:val="1"/>
+      <w:numFmt w:val="bullet"/>
+      <w:lvlText w:val=""/>
+      <w:lvlJc w:val="left"/>
+      <w:pPr>
+        <w:ind w:left="2160" w:hanging="360"/>
+      </w:pPr>
+      <w:rPr>
+        <w:rFonts w:ascii="Wingdings" w:hAnsi="Wingdings" w:hint="default"/>
+      </w:rPr>
+    </w:lvl>
+    <w:lvl w:ilvl="3" w:tplc="10090001" w:tentative="1">
+      <w:start w:val="1"/>
+      <w:numFmt w:val="bullet"/>
+      <w:lvlText w:val=""/>
+      <w:lvlJc w:val="left"/>
+      <w:pPr>
+        <w:ind w:left="2880" w:hanging="360"/>
+      </w:pPr>
+      <w:rPr>
+        <w:rFonts w:ascii="Symbol" w:hAnsi="Symbol" w:hint="default"/>
+      </w:rPr>
+    </w:lvl>
+    <w:lvl w:ilvl="4" w:tplc="10090003" w:tentative="1">
+      <w:start w:val="1"/>
+      <w:numFmt w:val="bullet"/>
+      <w:lvlText w:val="o"/>
+      <w:lvlJc w:val="left"/>
+      <w:pPr>
+        <w:ind w:left="3600" w:hanging="360"/>
+      </w:pPr>
+      <w:rPr>
+        <w:rFonts w:ascii="Courier New" w:hAnsi="Courier New" w:cs="Courier New" w:hint="default"/>
+      </w:rPr>
+    </w:lvl>
+    <w:lvl w:ilvl="5" w:tplc="10090005" w:tentative="1">
+      <w:start w:val="1"/>
+      <w:numFmt w:val="bullet"/>
+      <w:lvlText w:val=""/>
+      <w:lvlJc w:val="left"/>
+      <w:pPr>
+        <w:ind w:left="4320" w:hanging="360"/>
+      </w:pPr>
+      <w:rPr>
+        <w:rFonts w:ascii="Wingdings" w:hAnsi="Wingdings" w:hint="default"/>
+      </w:rPr>
+    </w:lvl>
+    <w:lvl w:ilvl="6" w:tplc="10090001" w:tentative="1">
+      <w:start w:val="1"/>
+      <w:numFmt w:val="bullet"/>
+      <w:lvlText w:val=""/>
+      <w:lvlJc w:val="left"/>
+      <w:pPr>
+        <w:ind w:left="5040" w:hanging="360"/>
+      </w:pPr>
+      <w:rPr>
+        <w:rFonts w:ascii="Symbol" w:hAnsi="Symbol" w:hint="default"/>
+      </w:rPr>
+    </w:lvl>
+    <w:lvl w:ilvl="7" w:tplc="10090003" w:tentative="1">
+      <w:start w:val="1"/>
+      <w:numFmt w:val="bullet"/>
+      <w:lvlText w:val="o"/>
+      <w:lvlJc w:val="left"/>
+      <w:pPr>
+        <w:ind w:left="5760" w:hanging="360"/>
+      </w:pPr>
+      <w:rPr>
+        <w:rFonts w:ascii="Courier New" w:hAnsi="Courier New" w:cs="Courier New" w:hint="default"/>
+      </w:rPr>
+    </w:lvl>
+    <w:lvl w:ilvl="8" w:tplc="10090005" w:tentative="1">
+      <w:start w:val="1"/>
+      <w:numFmt w:val="bullet"/>
+      <w:lvlText w:val=""/>
+      <w:lvlJc w:val="left"/>
+      <w:pPr>
+        <w:ind w:left="6480" w:hanging="360"/>
+      </w:pPr>
+      <w:rPr>
+        <w:rFonts w:ascii="Wingdings" w:hAnsi="Wingdings" w:hint="default"/>
+      </w:rPr>
+    </w:lvl>
+  </w:abstractNum>
+  <w:abstractNum w:abstractNumId="1" w15:restartNumberingAfterBreak="0">
     <w:nsid w:val="103B596A"/>
     <w:multiLevelType w:val="hybridMultilevel"/>
     <w:tmpl w:val="FBCEA936"/>
@@ -2928,7 +3583,7 @@
       </w:pPr>
     </w:lvl>
   </w:abstractNum>
-  <w:abstractNum w:abstractNumId="1" w15:restartNumberingAfterBreak="0">
+  <w:abstractNum w:abstractNumId="2" w15:restartNumberingAfterBreak="0">
     <w:nsid w:val="15535077"/>
     <w:multiLevelType w:val="hybridMultilevel"/>
     <w:tmpl w:val="4E50CAA0"/>
@@ -3041,7 +3696,7 @@
       </w:rPr>
     </w:lvl>
   </w:abstractNum>
-  <w:abstractNum w:abstractNumId="2" w15:restartNumberingAfterBreak="0">
+  <w:abstractNum w:abstractNumId="3" w15:restartNumberingAfterBreak="0">
     <w:nsid w:val="1F280AFF"/>
     <w:multiLevelType w:val="hybridMultilevel"/>
     <w:tmpl w:val="4E50CAA0"/>
@@ -3154,7 +3809,7 @@
       </w:rPr>
     </w:lvl>
   </w:abstractNum>
-  <w:abstractNum w:abstractNumId="3" w15:restartNumberingAfterBreak="0">
+  <w:abstractNum w:abstractNumId="4" w15:restartNumberingAfterBreak="0">
     <w:nsid w:val="207F570B"/>
     <w:multiLevelType w:val="hybridMultilevel"/>
     <w:tmpl w:val="14241D2A"/>
@@ -3240,7 +3895,7 @@
       </w:pPr>
     </w:lvl>
   </w:abstractNum>
-  <w:abstractNum w:abstractNumId="4" w15:restartNumberingAfterBreak="0">
+  <w:abstractNum w:abstractNumId="5" w15:restartNumberingAfterBreak="0">
     <w:nsid w:val="29874D44"/>
     <w:multiLevelType w:val="hybridMultilevel"/>
     <w:tmpl w:val="4E50CAA0"/>
@@ -3353,7 +4008,7 @@
       </w:rPr>
     </w:lvl>
   </w:abstractNum>
-  <w:abstractNum w:abstractNumId="5" w15:restartNumberingAfterBreak="0">
+  <w:abstractNum w:abstractNumId="6" w15:restartNumberingAfterBreak="0">
     <w:nsid w:val="2E412016"/>
     <w:multiLevelType w:val="hybridMultilevel"/>
     <w:tmpl w:val="5F20EC56"/>
@@ -3439,7 +4094,7 @@
       </w:pPr>
     </w:lvl>
   </w:abstractNum>
-  <w:abstractNum w:abstractNumId="6" w15:restartNumberingAfterBreak="0">
+  <w:abstractNum w:abstractNumId="7" w15:restartNumberingAfterBreak="0">
     <w:nsid w:val="37B2573B"/>
     <w:multiLevelType w:val="hybridMultilevel"/>
     <w:tmpl w:val="4E50CAA0"/>
@@ -3552,7 +4207,7 @@
       </w:rPr>
     </w:lvl>
   </w:abstractNum>
-  <w:abstractNum w:abstractNumId="7" w15:restartNumberingAfterBreak="0">
+  <w:abstractNum w:abstractNumId="8" w15:restartNumberingAfterBreak="0">
     <w:nsid w:val="3A4B136E"/>
     <w:multiLevelType w:val="multilevel"/>
     <w:tmpl w:val="4F389AF8"/>
@@ -3665,7 +4320,7 @@
       </w:rPr>
     </w:lvl>
   </w:abstractNum>
-  <w:abstractNum w:abstractNumId="8" w15:restartNumberingAfterBreak="0">
+  <w:abstractNum w:abstractNumId="9" w15:restartNumberingAfterBreak="0">
     <w:nsid w:val="440A6840"/>
     <w:multiLevelType w:val="hybridMultilevel"/>
     <w:tmpl w:val="3D6E2E50"/>
@@ -3778,7 +4433,93 @@
       </w:rPr>
     </w:lvl>
   </w:abstractNum>
-  <w:abstractNum w:abstractNumId="9" w15:restartNumberingAfterBreak="0">
+  <w:abstractNum w:abstractNumId="10" w15:restartNumberingAfterBreak="0">
+    <w:nsid w:val="4D6850A4"/>
+    <w:multiLevelType w:val="hybridMultilevel"/>
+    <w:tmpl w:val="E50CA7A6"/>
+    <w:lvl w:ilvl="0" w:tplc="1009000F">
+      <w:start w:val="1"/>
+      <w:numFmt w:val="decimal"/>
+      <w:lvlText w:val="%1."/>
+      <w:lvlJc w:val="left"/>
+      <w:pPr>
+        <w:ind w:left="720" w:hanging="360"/>
+      </w:pPr>
+    </w:lvl>
+    <w:lvl w:ilvl="1" w:tplc="10090019">
+      <w:start w:val="1"/>
+      <w:numFmt w:val="lowerLetter"/>
+      <w:lvlText w:val="%2."/>
+      <w:lvlJc w:val="left"/>
+      <w:pPr>
+        <w:ind w:left="1440" w:hanging="360"/>
+      </w:pPr>
+    </w:lvl>
+    <w:lvl w:ilvl="2" w:tplc="1009001B">
+      <w:start w:val="1"/>
+      <w:numFmt w:val="lowerRoman"/>
+      <w:lvlText w:val="%3."/>
+      <w:lvlJc w:val="right"/>
+      <w:pPr>
+        <w:ind w:left="2160" w:hanging="180"/>
+      </w:pPr>
+    </w:lvl>
+    <w:lvl w:ilvl="3" w:tplc="1009000F">
+      <w:start w:val="1"/>
+      <w:numFmt w:val="decimal"/>
+      <w:lvlText w:val="%4."/>
+      <w:lvlJc w:val="left"/>
+      <w:pPr>
+        <w:ind w:left="2880" w:hanging="360"/>
+      </w:pPr>
+    </w:lvl>
+    <w:lvl w:ilvl="4" w:tplc="10090019" w:tentative="1">
+      <w:start w:val="1"/>
+      <w:numFmt w:val="lowerLetter"/>
+      <w:lvlText w:val="%5."/>
+      <w:lvlJc w:val="left"/>
+      <w:pPr>
+        <w:ind w:left="3600" w:hanging="360"/>
+      </w:pPr>
+    </w:lvl>
+    <w:lvl w:ilvl="5" w:tplc="1009001B" w:tentative="1">
+      <w:start w:val="1"/>
+      <w:numFmt w:val="lowerRoman"/>
+      <w:lvlText w:val="%6."/>
+      <w:lvlJc w:val="right"/>
+      <w:pPr>
+        <w:ind w:left="4320" w:hanging="180"/>
+      </w:pPr>
+    </w:lvl>
+    <w:lvl w:ilvl="6" w:tplc="1009000F" w:tentative="1">
+      <w:start w:val="1"/>
+      <w:numFmt w:val="decimal"/>
+      <w:lvlText w:val="%7."/>
+      <w:lvlJc w:val="left"/>
+      <w:pPr>
+        <w:ind w:left="5040" w:hanging="360"/>
+      </w:pPr>
+    </w:lvl>
+    <w:lvl w:ilvl="7" w:tplc="10090019" w:tentative="1">
+      <w:start w:val="1"/>
+      <w:numFmt w:val="lowerLetter"/>
+      <w:lvlText w:val="%8."/>
+      <w:lvlJc w:val="left"/>
+      <w:pPr>
+        <w:ind w:left="5760" w:hanging="360"/>
+      </w:pPr>
+    </w:lvl>
+    <w:lvl w:ilvl="8" w:tplc="1009001B" w:tentative="1">
+      <w:start w:val="1"/>
+      <w:numFmt w:val="lowerRoman"/>
+      <w:lvlText w:val="%9."/>
+      <w:lvlJc w:val="right"/>
+      <w:pPr>
+        <w:ind w:left="6480" w:hanging="180"/>
+      </w:pPr>
+    </w:lvl>
+  </w:abstractNum>
+  <w:abstractNum w:abstractNumId="11" w15:restartNumberingAfterBreak="0">
     <w:nsid w:val="4FA816FA"/>
     <w:multiLevelType w:val="hybridMultilevel"/>
     <w:tmpl w:val="6038E074"/>
@@ -3864,7 +4605,7 @@
       </w:pPr>
     </w:lvl>
   </w:abstractNum>
-  <w:abstractNum w:abstractNumId="10" w15:restartNumberingAfterBreak="0">
+  <w:abstractNum w:abstractNumId="12" w15:restartNumberingAfterBreak="0">
     <w:nsid w:val="50A10104"/>
     <w:multiLevelType w:val="hybridMultilevel"/>
     <w:tmpl w:val="3C88B31E"/>
@@ -3977,7 +4718,7 @@
       </w:rPr>
     </w:lvl>
   </w:abstractNum>
-  <w:abstractNum w:abstractNumId="11" w15:restartNumberingAfterBreak="0">
+  <w:abstractNum w:abstractNumId="13" w15:restartNumberingAfterBreak="0">
     <w:nsid w:val="52CF16C7"/>
     <w:multiLevelType w:val="hybridMultilevel"/>
     <w:tmpl w:val="F9ACD7A0"/>
@@ -4090,7 +4831,7 @@
       </w:rPr>
     </w:lvl>
   </w:abstractNum>
-  <w:abstractNum w:abstractNumId="12" w15:restartNumberingAfterBreak="0">
+  <w:abstractNum w:abstractNumId="14" w15:restartNumberingAfterBreak="0">
     <w:nsid w:val="5DA3759B"/>
     <w:multiLevelType w:val="multilevel"/>
     <w:tmpl w:val="305A3376"/>
@@ -4203,7 +4944,179 @@
       </w:rPr>
     </w:lvl>
   </w:abstractNum>
-  <w:abstractNum w:abstractNumId="13" w15:restartNumberingAfterBreak="0">
+  <w:abstractNum w:abstractNumId="15" w15:restartNumberingAfterBreak="0">
+    <w:nsid w:val="661D2CC3"/>
+    <w:multiLevelType w:val="hybridMultilevel"/>
+    <w:tmpl w:val="F60236E4"/>
+    <w:lvl w:ilvl="0" w:tplc="1009000F">
+      <w:start w:val="1"/>
+      <w:numFmt w:val="decimal"/>
+      <w:lvlText w:val="%1."/>
+      <w:lvlJc w:val="left"/>
+      <w:pPr>
+        <w:ind w:left="720" w:hanging="360"/>
+      </w:pPr>
+    </w:lvl>
+    <w:lvl w:ilvl="1" w:tplc="10090019" w:tentative="1">
+      <w:start w:val="1"/>
+      <w:numFmt w:val="lowerLetter"/>
+      <w:lvlText w:val="%2."/>
+      <w:lvlJc w:val="left"/>
+      <w:pPr>
+        <w:ind w:left="1440" w:hanging="360"/>
+      </w:pPr>
+    </w:lvl>
+    <w:lvl w:ilvl="2" w:tplc="1009001B" w:tentative="1">
+      <w:start w:val="1"/>
+      <w:numFmt w:val="lowerRoman"/>
+      <w:lvlText w:val="%3."/>
+      <w:lvlJc w:val="right"/>
+      <w:pPr>
+        <w:ind w:left="2160" w:hanging="180"/>
+      </w:pPr>
+    </w:lvl>
+    <w:lvl w:ilvl="3" w:tplc="1009000F" w:tentative="1">
+      <w:start w:val="1"/>
+      <w:numFmt w:val="decimal"/>
+      <w:lvlText w:val="%4."/>
+      <w:lvlJc w:val="left"/>
+      <w:pPr>
+        <w:ind w:left="2880" w:hanging="360"/>
+      </w:pPr>
+    </w:lvl>
+    <w:lvl w:ilvl="4" w:tplc="10090019" w:tentative="1">
+      <w:start w:val="1"/>
+      <w:numFmt w:val="lowerLetter"/>
+      <w:lvlText w:val="%5."/>
+      <w:lvlJc w:val="left"/>
+      <w:pPr>
+        <w:ind w:left="3600" w:hanging="360"/>
+      </w:pPr>
+    </w:lvl>
+    <w:lvl w:ilvl="5" w:tplc="1009001B" w:tentative="1">
+      <w:start w:val="1"/>
+      <w:numFmt w:val="lowerRoman"/>
+      <w:lvlText w:val="%6."/>
+      <w:lvlJc w:val="right"/>
+      <w:pPr>
+        <w:ind w:left="4320" w:hanging="180"/>
+      </w:pPr>
+    </w:lvl>
+    <w:lvl w:ilvl="6" w:tplc="1009000F" w:tentative="1">
+      <w:start w:val="1"/>
+      <w:numFmt w:val="decimal"/>
+      <w:lvlText w:val="%7."/>
+      <w:lvlJc w:val="left"/>
+      <w:pPr>
+        <w:ind w:left="5040" w:hanging="360"/>
+      </w:pPr>
+    </w:lvl>
+    <w:lvl w:ilvl="7" w:tplc="10090019" w:tentative="1">
+      <w:start w:val="1"/>
+      <w:numFmt w:val="lowerLetter"/>
+      <w:lvlText w:val="%8."/>
+      <w:lvlJc w:val="left"/>
+      <w:pPr>
+        <w:ind w:left="5760" w:hanging="360"/>
+      </w:pPr>
+    </w:lvl>
+    <w:lvl w:ilvl="8" w:tplc="1009001B" w:tentative="1">
+      <w:start w:val="1"/>
+      <w:numFmt w:val="lowerRoman"/>
+      <w:lvlText w:val="%9."/>
+      <w:lvlJc w:val="right"/>
+      <w:pPr>
+        <w:ind w:left="6480" w:hanging="180"/>
+      </w:pPr>
+    </w:lvl>
+  </w:abstractNum>
+  <w:abstractNum w:abstractNumId="16" w15:restartNumberingAfterBreak="0">
+    <w:nsid w:val="735A0155"/>
+    <w:multiLevelType w:val="hybridMultilevel"/>
+    <w:tmpl w:val="4CD2A426"/>
+    <w:lvl w:ilvl="0" w:tplc="1009000F">
+      <w:start w:val="1"/>
+      <w:numFmt w:val="decimal"/>
+      <w:lvlText w:val="%1."/>
+      <w:lvlJc w:val="left"/>
+      <w:pPr>
+        <w:ind w:left="720" w:hanging="360"/>
+      </w:pPr>
+    </w:lvl>
+    <w:lvl w:ilvl="1" w:tplc="10090019">
+      <w:start w:val="1"/>
+      <w:numFmt w:val="lowerLetter"/>
+      <w:lvlText w:val="%2."/>
+      <w:lvlJc w:val="left"/>
+      <w:pPr>
+        <w:ind w:left="1440" w:hanging="360"/>
+      </w:pPr>
+    </w:lvl>
+    <w:lvl w:ilvl="2" w:tplc="1009001B">
+      <w:start w:val="1"/>
+      <w:numFmt w:val="lowerRoman"/>
+      <w:lvlText w:val="%3."/>
+      <w:lvlJc w:val="right"/>
+      <w:pPr>
+        <w:ind w:left="2160" w:hanging="180"/>
+      </w:pPr>
+    </w:lvl>
+    <w:lvl w:ilvl="3" w:tplc="1009000F" w:tentative="1">
+      <w:start w:val="1"/>
+      <w:numFmt w:val="decimal"/>
+      <w:lvlText w:val="%4."/>
+      <w:lvlJc w:val="left"/>
+      <w:pPr>
+        <w:ind w:left="2880" w:hanging="360"/>
+      </w:pPr>
+    </w:lvl>
+    <w:lvl w:ilvl="4" w:tplc="10090019" w:tentative="1">
+      <w:start w:val="1"/>
+      <w:numFmt w:val="lowerLetter"/>
+      <w:lvlText w:val="%5."/>
+      <w:lvlJc w:val="left"/>
+      <w:pPr>
+        <w:ind w:left="3600" w:hanging="360"/>
+      </w:pPr>
+    </w:lvl>
+    <w:lvl w:ilvl="5" w:tplc="1009001B" w:tentative="1">
+      <w:start w:val="1"/>
+      <w:numFmt w:val="lowerRoman"/>
+      <w:lvlText w:val="%6."/>
+      <w:lvlJc w:val="right"/>
+      <w:pPr>
+        <w:ind w:left="4320" w:hanging="180"/>
+      </w:pPr>
+    </w:lvl>
+    <w:lvl w:ilvl="6" w:tplc="1009000F" w:tentative="1">
+      <w:start w:val="1"/>
+      <w:numFmt w:val="decimal"/>
+      <w:lvlText w:val="%7."/>
+      <w:lvlJc w:val="left"/>
+      <w:pPr>
+        <w:ind w:left="5040" w:hanging="360"/>
+      </w:pPr>
+    </w:lvl>
+    <w:lvl w:ilvl="7" w:tplc="10090019" w:tentative="1">
+      <w:start w:val="1"/>
+      <w:numFmt w:val="lowerLetter"/>
+      <w:lvlText w:val="%8."/>
+      <w:lvlJc w:val="left"/>
+      <w:pPr>
+        <w:ind w:left="5760" w:hanging="360"/>
+      </w:pPr>
+    </w:lvl>
+    <w:lvl w:ilvl="8" w:tplc="1009001B" w:tentative="1">
+      <w:start w:val="1"/>
+      <w:numFmt w:val="lowerRoman"/>
+      <w:lvlText w:val="%9."/>
+      <w:lvlJc w:val="right"/>
+      <w:pPr>
+        <w:ind w:left="6480" w:hanging="180"/>
+      </w:pPr>
+    </w:lvl>
+  </w:abstractNum>
+  <w:abstractNum w:abstractNumId="17" w15:restartNumberingAfterBreak="0">
     <w:nsid w:val="74EA78EA"/>
     <w:multiLevelType w:val="hybridMultilevel"/>
     <w:tmpl w:val="2C1C8B38"/>
@@ -4289,7 +5202,7 @@
       </w:pPr>
     </w:lvl>
   </w:abstractNum>
-  <w:abstractNum w:abstractNumId="14" w15:restartNumberingAfterBreak="0">
+  <w:abstractNum w:abstractNumId="18" w15:restartNumberingAfterBreak="0">
     <w:nsid w:val="753674B6"/>
     <w:multiLevelType w:val="hybridMultilevel"/>
     <w:tmpl w:val="753AD460"/>
@@ -4375,7 +5288,93 @@
       </w:pPr>
     </w:lvl>
   </w:abstractNum>
-  <w:abstractNum w:abstractNumId="15" w15:restartNumberingAfterBreak="0">
+  <w:abstractNum w:abstractNumId="19" w15:restartNumberingAfterBreak="0">
+    <w:nsid w:val="756317A7"/>
+    <w:multiLevelType w:val="hybridMultilevel"/>
+    <w:tmpl w:val="4CD2A426"/>
+    <w:lvl w:ilvl="0" w:tplc="1009000F">
+      <w:start w:val="1"/>
+      <w:numFmt w:val="decimal"/>
+      <w:lvlText w:val="%1."/>
+      <w:lvlJc w:val="left"/>
+      <w:pPr>
+        <w:ind w:left="720" w:hanging="360"/>
+      </w:pPr>
+    </w:lvl>
+    <w:lvl w:ilvl="1" w:tplc="10090019" w:tentative="1">
+      <w:start w:val="1"/>
+      <w:numFmt w:val="lowerLetter"/>
+      <w:lvlText w:val="%2."/>
+      <w:lvlJc w:val="left"/>
+      <w:pPr>
+        <w:ind w:left="1440" w:hanging="360"/>
+      </w:pPr>
+    </w:lvl>
+    <w:lvl w:ilvl="2" w:tplc="1009001B" w:tentative="1">
+      <w:start w:val="1"/>
+      <w:numFmt w:val="lowerRoman"/>
+      <w:lvlText w:val="%3."/>
+      <w:lvlJc w:val="right"/>
+      <w:pPr>
+        <w:ind w:left="2160" w:hanging="180"/>
+      </w:pPr>
+    </w:lvl>
+    <w:lvl w:ilvl="3" w:tplc="1009000F" w:tentative="1">
+      <w:start w:val="1"/>
+      <w:numFmt w:val="decimal"/>
+      <w:lvlText w:val="%4."/>
+      <w:lvlJc w:val="left"/>
+      <w:pPr>
+        <w:ind w:left="2880" w:hanging="360"/>
+      </w:pPr>
+    </w:lvl>
+    <w:lvl w:ilvl="4" w:tplc="10090019" w:tentative="1">
+      <w:start w:val="1"/>
+      <w:numFmt w:val="lowerLetter"/>
+      <w:lvlText w:val="%5."/>
+      <w:lvlJc w:val="left"/>
+      <w:pPr>
+        <w:ind w:left="3600" w:hanging="360"/>
+      </w:pPr>
+    </w:lvl>
+    <w:lvl w:ilvl="5" w:tplc="1009001B" w:tentative="1">
+      <w:start w:val="1"/>
+      <w:numFmt w:val="lowerRoman"/>
+      <w:lvlText w:val="%6."/>
+      <w:lvlJc w:val="right"/>
+      <w:pPr>
+        <w:ind w:left="4320" w:hanging="180"/>
+      </w:pPr>
+    </w:lvl>
+    <w:lvl w:ilvl="6" w:tplc="1009000F" w:tentative="1">
+      <w:start w:val="1"/>
+      <w:numFmt w:val="decimal"/>
+      <w:lvlText w:val="%7."/>
+      <w:lvlJc w:val="left"/>
+      <w:pPr>
+        <w:ind w:left="5040" w:hanging="360"/>
+      </w:pPr>
+    </w:lvl>
+    <w:lvl w:ilvl="7" w:tplc="10090019" w:tentative="1">
+      <w:start w:val="1"/>
+      <w:numFmt w:val="lowerLetter"/>
+      <w:lvlText w:val="%8."/>
+      <w:lvlJc w:val="left"/>
+      <w:pPr>
+        <w:ind w:left="5760" w:hanging="360"/>
+      </w:pPr>
+    </w:lvl>
+    <w:lvl w:ilvl="8" w:tplc="1009001B" w:tentative="1">
+      <w:start w:val="1"/>
+      <w:numFmt w:val="lowerRoman"/>
+      <w:lvlText w:val="%9."/>
+      <w:lvlJc w:val="right"/>
+      <w:pPr>
+        <w:ind w:left="6480" w:hanging="180"/>
+      </w:pPr>
+    </w:lvl>
+  </w:abstractNum>
+  <w:abstractNum w:abstractNumId="20" w15:restartNumberingAfterBreak="0">
     <w:nsid w:val="79D9451C"/>
     <w:multiLevelType w:val="hybridMultilevel"/>
     <w:tmpl w:val="EFBEFAA2"/>
@@ -4489,52 +5488,67 @@
     </w:lvl>
   </w:abstractNum>
   <w:num w:numId="1">
+    <w:abstractNumId w:val="8"/>
+  </w:num>
+  <w:num w:numId="2">
+    <w:abstractNumId w:val="14"/>
+  </w:num>
+  <w:num w:numId="3">
     <w:abstractNumId w:val="7"/>
   </w:num>
-  <w:num w:numId="2">
+  <w:num w:numId="4">
+    <w:abstractNumId w:val="1"/>
+  </w:num>
+  <w:num w:numId="5">
+    <w:abstractNumId w:val="2"/>
+  </w:num>
+  <w:num w:numId="6">
+    <w:abstractNumId w:val="5"/>
+  </w:num>
+  <w:num w:numId="7">
+    <w:abstractNumId w:val="6"/>
+  </w:num>
+  <w:num w:numId="8">
     <w:abstractNumId w:val="12"/>
   </w:num>
-  <w:num w:numId="3">
-    <w:abstractNumId w:val="6"/>
+  <w:num w:numId="9">
+    <w:abstractNumId w:val="11"/>
   </w:num>
-  <w:num w:numId="4">
+  <w:num w:numId="10">
+    <w:abstractNumId w:val="4"/>
+  </w:num>
+  <w:num w:numId="11">
+    <w:abstractNumId w:val="9"/>
+  </w:num>
+  <w:num w:numId="12">
+    <w:abstractNumId w:val="20"/>
+  </w:num>
+  <w:num w:numId="13">
+    <w:abstractNumId w:val="13"/>
+  </w:num>
+  <w:num w:numId="14">
+    <w:abstractNumId w:val="3"/>
+  </w:num>
+  <w:num w:numId="15">
+    <w:abstractNumId w:val="17"/>
+  </w:num>
+  <w:num w:numId="16">
+    <w:abstractNumId w:val="18"/>
+  </w:num>
+  <w:num w:numId="17">
+    <w:abstractNumId w:val="15"/>
+  </w:num>
+  <w:num w:numId="18">
+    <w:abstractNumId w:val="19"/>
+  </w:num>
+  <w:num w:numId="19">
+    <w:abstractNumId w:val="16"/>
+  </w:num>
+  <w:num w:numId="20">
     <w:abstractNumId w:val="0"/>
   </w:num>
-  <w:num w:numId="5">
-    <w:abstractNumId w:val="1"/>
-  </w:num>
-  <w:num w:numId="6">
-    <w:abstractNumId w:val="4"/>
-  </w:num>
-  <w:num w:numId="7">
-    <w:abstractNumId w:val="5"/>
-  </w:num>
-  <w:num w:numId="8">
+  <w:num w:numId="21">
     <w:abstractNumId w:val="10"/>
-  </w:num>
-  <w:num w:numId="9">
-    <w:abstractNumId w:val="9"/>
-  </w:num>
-  <w:num w:numId="10">
-    <w:abstractNumId w:val="3"/>
-  </w:num>
-  <w:num w:numId="11">
-    <w:abstractNumId w:val="8"/>
-  </w:num>
-  <w:num w:numId="12">
-    <w:abstractNumId w:val="15"/>
-  </w:num>
-  <w:num w:numId="13">
-    <w:abstractNumId w:val="11"/>
-  </w:num>
-  <w:num w:numId="14">
-    <w:abstractNumId w:val="2"/>
-  </w:num>
-  <w:num w:numId="15">
-    <w:abstractNumId w:val="13"/>
-  </w:num>
-  <w:num w:numId="16">
-    <w:abstractNumId w:val="14"/>
   </w:num>
 </w:numbering>
 </file>
@@ -4937,27 +5951,25 @@
   <w:style w:type="paragraph" w:default="1" w:styleId="Normal">
     <w:name w:val="Normal"/>
     <w:qFormat/>
-    <w:rsid w:val="000F6378"/>
+    <w:rsid w:val="00D63B9F"/>
     <w:rPr>
+      <w:rFonts w:ascii="Lao UI" w:hAnsi="Lao UI" w:cs="Lao UI"/>
       <w:sz w:val="20"/>
       <w:szCs w:val="20"/>
     </w:rPr>
   </w:style>
   <w:style w:type="paragraph" w:styleId="Heading1">
     <w:name w:val="heading 1"/>
-    <w:basedOn w:val="Normal"/>
+    <w:basedOn w:val="Subtitle"/>
     <w:next w:val="Normal"/>
     <w:uiPriority w:val="9"/>
     <w:qFormat/>
+    <w:rsid w:val="005012C7"/>
     <w:pPr>
-      <w:keepNext/>
-      <w:keepLines/>
-      <w:spacing w:before="400" w:after="120"/>
       <w:outlineLvl w:val="0"/>
     </w:pPr>
     <w:rPr>
-      <w:sz w:val="40"/>
-      <w:szCs w:val="40"/>
+      <w:color w:val="auto"/>
     </w:rPr>
   </w:style>
   <w:style w:type="paragraph" w:styleId="Heading2">
@@ -5192,6 +6204,82 @@
     </w:pPr>
     <w:rPr>
       <w:lang w:eastAsia="en-CA"/>
+    </w:rPr>
+  </w:style>
+  <w:style w:type="paragraph" w:styleId="NoSpacing">
+    <w:name w:val="No Spacing"/>
+    <w:basedOn w:val="Normal"/>
+    <w:uiPriority w:val="1"/>
+    <w:qFormat/>
+    <w:rsid w:val="00F713A6"/>
+    <w:rPr>
+      <w:rFonts w:ascii="Sitka Heading" w:hAnsi="Sitka Heading"/>
+    </w:rPr>
+  </w:style>
+  <w:style w:type="character" w:styleId="FollowedHyperlink">
+    <w:name w:val="FollowedHyperlink"/>
+    <w:basedOn w:val="DefaultParagraphFont"/>
+    <w:uiPriority w:val="99"/>
+    <w:semiHidden/>
+    <w:unhideWhenUsed/>
+    <w:rsid w:val="00C37C9A"/>
+    <w:rPr>
+      <w:color w:val="800080" w:themeColor="followedHyperlink"/>
+      <w:u w:val="single"/>
+    </w:rPr>
+  </w:style>
+  <w:style w:type="paragraph" w:styleId="Header">
+    <w:name w:val="header"/>
+    <w:basedOn w:val="Normal"/>
+    <w:link w:val="HeaderChar"/>
+    <w:uiPriority w:val="99"/>
+    <w:unhideWhenUsed/>
+    <w:rsid w:val="00B8383D"/>
+    <w:pPr>
+      <w:tabs>
+        <w:tab w:val="center" w:pos="4680"/>
+        <w:tab w:val="right" w:pos="9360"/>
+      </w:tabs>
+      <w:spacing w:line="240" w:lineRule="auto"/>
+    </w:pPr>
+  </w:style>
+  <w:style w:type="character" w:customStyle="1" w:styleId="HeaderChar">
+    <w:name w:val="Header Char"/>
+    <w:basedOn w:val="DefaultParagraphFont"/>
+    <w:link w:val="Header"/>
+    <w:uiPriority w:val="99"/>
+    <w:rsid w:val="00B8383D"/>
+    <w:rPr>
+      <w:rFonts w:ascii="Lao UI" w:hAnsi="Lao UI" w:cs="Lao UI"/>
+      <w:sz w:val="20"/>
+      <w:szCs w:val="20"/>
+    </w:rPr>
+  </w:style>
+  <w:style w:type="paragraph" w:styleId="Footer">
+    <w:name w:val="footer"/>
+    <w:basedOn w:val="Normal"/>
+    <w:link w:val="FooterChar"/>
+    <w:uiPriority w:val="99"/>
+    <w:unhideWhenUsed/>
+    <w:rsid w:val="00B8383D"/>
+    <w:pPr>
+      <w:tabs>
+        <w:tab w:val="center" w:pos="4680"/>
+        <w:tab w:val="right" w:pos="9360"/>
+      </w:tabs>
+      <w:spacing w:line="240" w:lineRule="auto"/>
+    </w:pPr>
+  </w:style>
+  <w:style w:type="character" w:customStyle="1" w:styleId="FooterChar">
+    <w:name w:val="Footer Char"/>
+    <w:basedOn w:val="DefaultParagraphFont"/>
+    <w:link w:val="Footer"/>
+    <w:uiPriority w:val="99"/>
+    <w:rsid w:val="00B8383D"/>
+    <w:rPr>
+      <w:rFonts w:ascii="Lao UI" w:hAnsi="Lao UI" w:cs="Lao UI"/>
+      <w:sz w:val="20"/>
+      <w:szCs w:val="20"/>
     </w:rPr>
   </w:style>
 </w:styles>

--- a/Git/Git Commands.docx
+++ b/Git/Git Commands.docx
@@ -24,8 +24,13 @@
         <w:t xml:space="preserve"> </w:t>
       </w:r>
       <w:r>
-        <w:t>10</w:t>
-      </w:r>
+        <w:t>1</w:t>
+      </w:r>
+      <w:r>
+        <w:t>2</w:t>
+      </w:r>
+      <w:bookmarkStart w:id="0" w:name="_GoBack"/>
+      <w:bookmarkEnd w:id="0"/>
       <w:r>
         <w:t>, 20</w:t>
       </w:r>
@@ -1056,7 +1061,13 @@
     </w:p>
     <w:p>
       <w:r>
-        <w:t>$ git clone &lt;url&gt; &lt;where to clone&gt;</w:t>
+        <w:t>$ git clone &lt;</w:t>
+      </w:r>
+      <w:r>
+        <w:t>git-link</w:t>
+      </w:r>
+      <w:r>
+        <w:t>&gt; &lt;where to clone&gt;</w:t>
       </w:r>
       <w:r>
         <w:tab/>
@@ -1068,7 +1079,13 @@
     </w:p>
     <w:p>
       <w:r>
-        <w:t xml:space="preserve">$ git clone &lt;url&gt; </w:t>
+        <w:t>$ git clone &lt;</w:t>
+      </w:r>
+      <w:r>
+        <w:t>git-link</w:t>
+      </w:r>
+      <w:r>
+        <w:t xml:space="preserve">&gt; </w:t>
       </w:r>
       <w:r>
         <w:rPr>
@@ -1716,8 +1733,8 @@
       <w:pPr>
         <w:pStyle w:val="Heading1"/>
       </w:pPr>
-      <w:bookmarkStart w:id="0" w:name="_Git_Console_Examples"/>
-      <w:bookmarkEnd w:id="0"/>
+      <w:bookmarkStart w:id="1" w:name="_Git_Console_Examples"/>
+      <w:bookmarkEnd w:id="1"/>
       <w:r>
         <w:lastRenderedPageBreak/>
         <w:t>Git Console Examples</w:t>
@@ -2830,7 +2847,13 @@
         </w:numPr>
       </w:pPr>
       <w:r>
-        <w:t>$ git push origin –delete &lt;b-name&gt;</w:t>
+        <w:t xml:space="preserve">$ git push origin </w:t>
+      </w:r>
+      <w:r>
+        <w:t>--</w:t>
+      </w:r>
+      <w:r>
+        <w:t>delete &lt;b-name&gt;</w:t>
       </w:r>
       <w:r>
         <w:tab/>
@@ -3165,8 +3188,6 @@
       <w:r>
         <w:t xml:space="preserve">press </w:t>
       </w:r>
-      <w:bookmarkStart w:id="1" w:name="_GoBack"/>
-      <w:bookmarkEnd w:id="1"/>
       <w:r>
         <w:t>escape + “:wq”</w:t>
       </w:r>

--- a/Git/Git Commands.docx
+++ b/Git/Git Commands.docx
@@ -24,13 +24,8 @@
         <w:t xml:space="preserve"> </w:t>
       </w:r>
       <w:r>
-        <w:t>1</w:t>
-      </w:r>
-      <w:r>
-        <w:t>2</w:t>
-      </w:r>
-      <w:bookmarkStart w:id="0" w:name="_GoBack"/>
-      <w:bookmarkEnd w:id="0"/>
+        <w:t>26</w:t>
+      </w:r>
       <w:r>
         <w:t>, 20</w:t>
       </w:r>
@@ -88,20 +83,26 @@
       </w:pPr>
       <w:r>
         <w:rPr>
-          <w:color w:val="4F81BD" w:themeColor="accent1"/>
-        </w:rPr>
-        <w:t xml:space="preserve">Blue writing indicates a command in </w:t>
-      </w:r>
-      <w:r>
-        <w:rPr>
-          <w:color w:val="4F81BD" w:themeColor="accent1"/>
-        </w:rPr>
-        <w:t>PowerShell</w:t>
-      </w:r>
-      <w:r>
-        <w:rPr>
-          <w:color w:val="4F81BD" w:themeColor="accent1"/>
-        </w:rPr>
+          <w:u w:val="single"/>
+        </w:rPr>
+        <w:t>Underlined</w:t>
+      </w:r>
+      <w:r>
+        <w:t xml:space="preserve"> commands</w:t>
+      </w:r>
+      <w:r>
+        <w:t xml:space="preserve"> indicate that the</w:t>
+      </w:r>
+      <w:r>
+        <w:t xml:space="preserve"> command is</w:t>
+      </w:r>
+      <w:r>
+        <w:t xml:space="preserve"> common and part of typical git us</w:t>
+      </w:r>
+      <w:r>
+        <w:t>age</w:t>
+      </w:r>
+      <w:r>
         <w:t>.</w:t>
       </w:r>
     </w:p>
@@ -118,7 +119,50 @@
         </w:rPr>
       </w:pPr>
       <w:r>
-        <w:t>Words surrounded by &lt;&gt; indicate that something needs to be inserted into that spot. Do not include &lt;&gt; when writing the command.</w:t>
+        <w:rPr>
+          <w:color w:val="4F81BD" w:themeColor="accent1"/>
+        </w:rPr>
+        <w:t xml:space="preserve">Blue writing indicates a command in </w:t>
+      </w:r>
+      <w:r>
+        <w:rPr>
+          <w:color w:val="4F81BD" w:themeColor="accent1"/>
+        </w:rPr>
+        <w:t>PowerShell</w:t>
+      </w:r>
+      <w:r>
+        <w:rPr>
+          <w:color w:val="4F81BD" w:themeColor="accent1"/>
+        </w:rPr>
+        <w:t>.</w:t>
+      </w:r>
+    </w:p>
+    <w:p>
+      <w:pPr>
+        <w:pStyle w:val="ListParagraph"/>
+        <w:numPr>
+          <w:ilvl w:val="0"/>
+          <w:numId w:val="11"/>
+        </w:numPr>
+        <w:rPr>
+          <w:b/>
+          <w:bCs/>
+        </w:rPr>
+      </w:pPr>
+      <w:r>
+        <w:t xml:space="preserve">Words surrounded by </w:t>
+      </w:r>
+      <w:r>
+        <w:t>square brackets</w:t>
+      </w:r>
+      <w:r>
+        <w:t xml:space="preserve"> indicate that something needs to be inserted into that spot. Do not include</w:t>
+      </w:r>
+      <w:r>
+        <w:t xml:space="preserve"> them </w:t>
+      </w:r>
+      <w:r>
+        <w:t>when writing the command.</w:t>
       </w:r>
     </w:p>
     <w:p/>
@@ -139,12 +183,46 @@
         </w:numPr>
       </w:pPr>
       <w:r>
+        <w:t xml:space="preserve">You will likely need either a </w:t>
+      </w:r>
+      <w:hyperlink r:id="rId7" w:history="1">
+        <w:r>
+          <w:rPr>
+            <w:rStyle w:val="Hyperlink"/>
+          </w:rPr>
+          <w:t>GitHub</w:t>
+        </w:r>
+      </w:hyperlink>
+      <w:r>
+        <w:t xml:space="preserve"> or </w:t>
+      </w:r>
+      <w:hyperlink r:id="rId8" w:history="1">
+        <w:r>
+          <w:rPr>
+            <w:rStyle w:val="Hyperlink"/>
+          </w:rPr>
+          <w:t>BitBucket</w:t>
+        </w:r>
+      </w:hyperlink>
+      <w:r>
+        <w:t xml:space="preserve"> account. </w:t>
+      </w:r>
+    </w:p>
+    <w:p>
+      <w:pPr>
+        <w:pStyle w:val="ListParagraph"/>
+        <w:numPr>
+          <w:ilvl w:val="0"/>
+          <w:numId w:val="20"/>
+        </w:numPr>
+      </w:pPr>
+      <w:r>
         <w:t>Git Command Line Tutorial</w:t>
       </w:r>
       <w:r>
         <w:t xml:space="preserve">: </w:t>
       </w:r>
-      <w:hyperlink r:id="rId7" w:history="1">
+      <w:hyperlink r:id="rId9" w:history="1">
         <w:r>
           <w:rPr>
             <w:rStyle w:val="Hyperlink"/>
@@ -182,18 +260,168 @@
         <w:t xml:space="preserve"> section.</w:t>
       </w:r>
     </w:p>
+    <w:p>
+      <w:pPr>
+        <w:pStyle w:val="ListParagraph"/>
+        <w:numPr>
+          <w:ilvl w:val="1"/>
+          <w:numId w:val="20"/>
+        </w:numPr>
+        <w:rPr>
+          <w:b/>
+          <w:bCs/>
+        </w:rPr>
+      </w:pPr>
+      <w:r>
+        <w:rPr>
+          <w:b/>
+          <w:bCs/>
+        </w:rPr>
+        <w:t xml:space="preserve">Examples </w:t>
+      </w:r>
+      <w:r>
+        <w:rPr>
+          <w:b/>
+          <w:bCs/>
+        </w:rPr>
+        <w:t>assume you’ve installed git to work with git</w:t>
+      </w:r>
+      <w:r>
+        <w:rPr>
+          <w:b/>
+          <w:bCs/>
+        </w:rPr>
+        <w:t xml:space="preserve"> bash</w:t>
+      </w:r>
+      <w:r>
+        <w:t>,</w:t>
+      </w:r>
+      <w:r>
+        <w:rPr>
+          <w:b/>
+          <w:bCs/>
+        </w:rPr>
+        <w:t xml:space="preserve"> </w:t>
+      </w:r>
+      <w:r>
+        <w:rPr>
+          <w:u w:val="single"/>
+        </w:rPr>
+        <w:t>not your IDE</w:t>
+      </w:r>
+      <w:r>
+        <w:t xml:space="preserve"> </w:t>
+      </w:r>
+      <w:r>
+        <w:t>(</w:t>
+      </w:r>
+      <w:r>
+        <w:t xml:space="preserve">expect </w:t>
+      </w:r>
+      <w:r>
+        <w:t>minor differences).</w:t>
+      </w:r>
+    </w:p>
+    <w:p>
+      <w:pPr>
+        <w:rPr>
+          <w:b/>
+          <w:bCs/>
+        </w:rPr>
+      </w:pPr>
+    </w:p>
+    <w:p>
+      <w:pPr>
+        <w:pStyle w:val="Heading2"/>
+      </w:pPr>
+      <w:r>
+        <w:t>Background:</w:t>
+      </w:r>
+    </w:p>
+    <w:p>
+      <w:r>
+        <w:t xml:space="preserve">Git is quite unintuitive to learn initially. However, once you </w:t>
+      </w:r>
+      <w:r>
+        <w:t>are</w:t>
+      </w:r>
+      <w:r>
+        <w:t xml:space="preserve"> comfortable with the basics, it becomes an incredibly useful and powerful tool. </w:t>
+      </w:r>
+      <w:r>
+        <w:t xml:space="preserve">From my experience, it can only truly be understood through practice. </w:t>
+      </w:r>
+      <w:r>
+        <w:t>If you are new to git, try not to be overwhelmed by the initial learning curve. Instead, push through</w:t>
+      </w:r>
+      <w:r>
+        <w:t xml:space="preserve">, watch video tutorials, </w:t>
+      </w:r>
+      <w:r>
+        <w:t xml:space="preserve">and practice it for yourself. </w:t>
+      </w:r>
+    </w:p>
     <w:p/>
     <w:p>
-      <w:pPr>
-        <w:pStyle w:val="Heading2"/>
-      </w:pPr>
-      <w:r>
-        <w:t>Background:</w:t>
-      </w:r>
-    </w:p>
-    <w:p>
-      <w:r>
-        <w:t>Your local repository consists of 3 “trees” maintained by git:</w:t>
+      <w:r>
+        <w:t xml:space="preserve">Git is </w:t>
+      </w:r>
+      <w:r>
+        <w:t xml:space="preserve">a </w:t>
+      </w:r>
+      <w:r>
+        <w:t xml:space="preserve">tool used to </w:t>
+      </w:r>
+      <w:r>
+        <w:t xml:space="preserve">provide </w:t>
+      </w:r>
+      <w:r>
+        <w:t xml:space="preserve">version control tracking to software projects. When using git, developers implement changes on </w:t>
+      </w:r>
+      <w:r>
+        <w:t xml:space="preserve">their </w:t>
+      </w:r>
+      <w:r>
+        <w:t>local repository and then “push” their changes to the online repository. These changes can then be “pulled” by other developers into their local repositor</w:t>
+      </w:r>
+      <w:r>
+        <w:t>ies</w:t>
+      </w:r>
+      <w:r>
+        <w:t>.</w:t>
+      </w:r>
+      <w:r>
+        <w:t xml:space="preserve"> Git is considered decentralized because a copy of the</w:t>
+      </w:r>
+      <w:r>
+        <w:t xml:space="preserve"> project</w:t>
+      </w:r>
+      <w:r>
+        <w:t xml:space="preserve"> repository is located on each computer in addition to the copy hosted online</w:t>
+      </w:r>
+      <w:r>
+        <w:t>. As such, work can be performed by each developer offline and then</w:t>
+      </w:r>
+      <w:r>
+        <w:t xml:space="preserve"> merged into the shared online repository.</w:t>
+      </w:r>
+    </w:p>
+    <w:p/>
+    <w:p>
+      <w:r>
+        <w:t>Your local repository consists of 3</w:t>
+      </w:r>
+      <w:r>
+        <w:t xml:space="preserve"> basic</w:t>
+      </w:r>
+      <w:r>
+        <w:t xml:space="preserve"> </w:t>
+      </w:r>
+      <w:r>
+        <w:t>components</w:t>
+      </w:r>
+      <w:r>
+        <w:t xml:space="preserve"> maintained by git:</w:t>
       </w:r>
     </w:p>
     <w:p>
@@ -205,7 +433,25 @@
         </w:numPr>
       </w:pPr>
       <w:r>
-        <w:t>Working Directory (holds the working files)</w:t>
+        <w:t>Working Directory</w:t>
+      </w:r>
+      <w:r>
+        <w:t xml:space="preserve"> </w:t>
+      </w:r>
+      <w:r>
+        <w:t>(</w:t>
+      </w:r>
+      <w:r>
+        <w:t>Contains w</w:t>
+      </w:r>
+      <w:r>
+        <w:t>orking files</w:t>
+      </w:r>
+      <w:r>
+        <w:t xml:space="preserve"> AKA uncommitted changes</w:t>
+      </w:r>
+      <w:r>
+        <w:t>)</w:t>
       </w:r>
     </w:p>
     <w:p>
@@ -217,7 +463,19 @@
         </w:numPr>
       </w:pPr>
       <w:r>
-        <w:t>Index (staging area for files before a commit is published)</w:t>
+        <w:t>Index (</w:t>
+      </w:r>
+      <w:r>
+        <w:t>S</w:t>
+      </w:r>
+      <w:r>
+        <w:t xml:space="preserve">taging area for files </w:t>
+      </w:r>
+      <w:r>
+        <w:t>that are selected for committal</w:t>
+      </w:r>
+      <w:r>
+        <w:t>)</w:t>
       </w:r>
     </w:p>
     <w:p>
@@ -229,58 +487,217 @@
         </w:numPr>
       </w:pPr>
       <w:r>
-        <w:t>HEAD (most recent published commit)</w:t>
+        <w:t>HEAD (</w:t>
+      </w:r>
+      <w:r>
+        <w:t xml:space="preserve">Current working tree of </w:t>
+      </w:r>
+      <w:r>
+        <w:t>published commit</w:t>
+      </w:r>
+      <w:r>
+        <w:t>s</w:t>
+      </w:r>
+      <w:r>
+        <w:t>)</w:t>
       </w:r>
     </w:p>
     <w:p/>
     <w:p>
       <w:r>
-        <w:t>These trees are only local and committed files must also be pushed if using remote repositories.</w:t>
-      </w:r>
-      <w:r>
-        <w:t xml:space="preserve"> It’s</w:t>
-      </w:r>
-      <w:r>
-        <w:t xml:space="preserve"> generally</w:t>
-      </w:r>
-      <w:r>
-        <w:t xml:space="preserve"> not good practice to commit many files at the same time with a generic message for all</w:t>
-      </w:r>
-      <w:r>
-        <w:t xml:space="preserve"> files. In</w:t>
-      </w:r>
-      <w:r>
-        <w:t>stead</w:t>
-      </w:r>
-      <w:r>
-        <w:t>, s</w:t>
-      </w:r>
-      <w:r>
-        <w:t>tag</w:t>
-      </w:r>
-      <w:r>
-        <w:t>ing</w:t>
-      </w:r>
-      <w:r>
-        <w:t xml:space="preserve"> specific files for commit with their own </w:t>
-      </w:r>
-      <w:r>
-        <w:t xml:space="preserve">individual </w:t>
-      </w:r>
-      <w:r>
-        <w:t>messages is recommended.</w:t>
+        <w:t xml:space="preserve">Commits are the foundation of using git. </w:t>
+      </w:r>
+      <w:r>
+        <w:t xml:space="preserve">Version history is tracked using trees </w:t>
+      </w:r>
+      <w:r>
+        <w:t>of</w:t>
+      </w:r>
+      <w:r>
+        <w:t xml:space="preserve"> commits (</w:t>
+      </w:r>
+      <w:r>
+        <w:t>AKA</w:t>
+      </w:r>
+      <w:r>
+        <w:t xml:space="preserve"> formally published updates). </w:t>
+      </w:r>
+      <w:r>
+        <w:t xml:space="preserve">When </w:t>
+      </w:r>
+      <w:r>
+        <w:t xml:space="preserve">you edit a software file and press save, that change is not </w:t>
+      </w:r>
+      <w:r>
+        <w:t xml:space="preserve">recorded </w:t>
+      </w:r>
+      <w:r>
+        <w:t>by version control until it has been committed.</w:t>
+      </w:r>
+      <w:r>
+        <w:t xml:space="preserve"> </w:t>
+      </w:r>
+      <w:r>
+        <w:t>In order to commit changes</w:t>
+      </w:r>
+      <w:r>
+        <w:t xml:space="preserve"> (</w:t>
+      </w:r>
+      <w:r>
+        <w:t xml:space="preserve">i.e. </w:t>
+      </w:r>
+      <w:r>
+        <w:t>publish changes into version control history</w:t>
+      </w:r>
+      <w:r>
+        <w:t xml:space="preserve">) </w:t>
+      </w:r>
+      <w:r>
+        <w:t>a few general steps must be followed:</w:t>
+      </w:r>
+    </w:p>
+    <w:p>
+      <w:pPr>
+        <w:pStyle w:val="ListParagraph"/>
+        <w:numPr>
+          <w:ilvl w:val="0"/>
+          <w:numId w:val="23"/>
+        </w:numPr>
+      </w:pPr>
+      <w:r>
+        <w:t>Local c</w:t>
+      </w:r>
+      <w:r>
+        <w:t xml:space="preserve">hanges must be made in the working directory. </w:t>
+      </w:r>
+    </w:p>
+    <w:p>
+      <w:pPr>
+        <w:pStyle w:val="ListParagraph"/>
+        <w:numPr>
+          <w:ilvl w:val="0"/>
+          <w:numId w:val="23"/>
+        </w:numPr>
+      </w:pPr>
+      <w:r>
+        <w:t xml:space="preserve">Desired changes must be staged (i.e. </w:t>
+      </w:r>
+      <w:r>
+        <w:t>S</w:t>
+      </w:r>
+      <w:r>
+        <w:t>elected for committal).</w:t>
+      </w:r>
+    </w:p>
+    <w:p>
+      <w:pPr>
+        <w:pStyle w:val="ListParagraph"/>
+        <w:numPr>
+          <w:ilvl w:val="0"/>
+          <w:numId w:val="23"/>
+        </w:numPr>
+      </w:pPr>
+      <w:r>
+        <w:t>Staged changes must be committed</w:t>
+      </w:r>
+      <w:r>
+        <w:t xml:space="preserve"> (locally)</w:t>
+      </w:r>
+      <w:r>
+        <w:t>.</w:t>
+      </w:r>
+    </w:p>
+    <w:p>
+      <w:pPr>
+        <w:pStyle w:val="ListParagraph"/>
+        <w:numPr>
+          <w:ilvl w:val="0"/>
+          <w:numId w:val="23"/>
+        </w:numPr>
+      </w:pPr>
+      <w:r>
+        <w:t>Locally c</w:t>
+      </w:r>
+      <w:r>
+        <w:t>ommitted changes must be “pushed” to the online repository.</w:t>
       </w:r>
     </w:p>
     <w:p/>
     <w:p>
+      <w:r>
+        <w:t>Since git is such a robust tool, there is much more to learn. The following contains descriptions for typical git commands as well as examples of common use cases.</w:t>
+      </w:r>
+      <w:r>
+        <w:t xml:space="preserve"> If </w:t>
+      </w:r>
+      <w:r>
+        <w:t xml:space="preserve">any </w:t>
+      </w:r>
+      <w:r>
+        <w:t xml:space="preserve">particular commands are confusing, check the examples for </w:t>
+      </w:r>
+      <w:r>
+        <w:t>context</w:t>
+      </w:r>
+      <w:r>
+        <w:t>.</w:t>
+      </w:r>
+    </w:p>
+    <w:p/>
+    <w:p>
       <w:pPr>
         <w:pStyle w:val="Heading2"/>
       </w:pPr>
       <w:r>
+        <w:lastRenderedPageBreak/>
         <w:t>Cloning Remote Repositories:</w:t>
       </w:r>
     </w:p>
     <w:p>
+      <w:r>
+        <w:t xml:space="preserve">If there is an online git repository that you want to duplicate as </w:t>
+      </w:r>
+      <w:r>
+        <w:t xml:space="preserve">a </w:t>
+      </w:r>
+      <w:r>
+        <w:t xml:space="preserve">local repository on your computer, </w:t>
+      </w:r>
+      <w:r>
+        <w:t xml:space="preserve">cloning </w:t>
+      </w:r>
+      <w:r>
+        <w:t>is used. Using this command, a project folder containing the contents of the online git repository is copied to your computer.</w:t>
+      </w:r>
+      <w:r>
+        <w:t xml:space="preserve"> The git-link can be found on the web page of the online repository (look for a clone button). </w:t>
+      </w:r>
+    </w:p>
+    <w:p>
+      <w:r>
+        <w:rPr>
+          <w:u w:val="single"/>
+        </w:rPr>
+        <w:t>$ git clone [git-link]</w:t>
+      </w:r>
+      <w:r>
+        <w:tab/>
+      </w:r>
+      <w:r>
+        <w:tab/>
+      </w:r>
+      <w:r>
+        <w:tab/>
+      </w:r>
+      <w:r>
+        <w:tab/>
+        <w:t>// Clones an existing remote repository to current path</w:t>
+      </w:r>
+      <w:r>
+        <w:t>.</w:t>
+      </w:r>
+    </w:p>
+    <w:p>
       <w:pPr>
         <w:pStyle w:val="NoSpacing"/>
         <w:rPr>
@@ -291,69 +708,278 @@
         <w:rPr>
           <w:rFonts w:ascii="Lao UI" w:hAnsi="Lao UI"/>
         </w:rPr>
-        <w:t>$ git clone &lt;</w:t>
+        <w:t xml:space="preserve">$ git clone </w:t>
       </w:r>
       <w:r>
         <w:rPr>
           <w:rFonts w:ascii="Lao UI" w:hAnsi="Lao UI"/>
         </w:rPr>
+        <w:t>[</w:t>
+      </w:r>
+      <w:r>
+        <w:rPr>
+          <w:rFonts w:ascii="Lao UI" w:hAnsi="Lao UI"/>
+        </w:rPr>
         <w:t>git-link</w:t>
       </w:r>
       <w:r>
         <w:rPr>
           <w:rFonts w:ascii="Lao UI" w:hAnsi="Lao UI"/>
         </w:rPr>
-        <w:t>&gt; &lt;</w:t>
+        <w:t>]</w:t>
       </w:r>
       <w:r>
         <w:rPr>
           <w:rFonts w:ascii="Lao UI" w:hAnsi="Lao UI"/>
         </w:rPr>
+        <w:t xml:space="preserve"> </w:t>
+      </w:r>
+      <w:r>
+        <w:rPr>
+          <w:rFonts w:ascii="Lao UI" w:hAnsi="Lao UI"/>
+        </w:rPr>
+        <w:t>[</w:t>
+      </w:r>
+      <w:r>
+        <w:rPr>
+          <w:rFonts w:ascii="Lao UI" w:hAnsi="Lao UI"/>
+        </w:rPr>
         <w:t>desired file path</w:t>
       </w:r>
       <w:r>
         <w:rPr>
           <w:rFonts w:ascii="Lao UI" w:hAnsi="Lao UI"/>
         </w:rPr>
-        <w:t>&gt;</w:t>
+        <w:t>]</w:t>
       </w:r>
       <w:r>
         <w:rPr>
           <w:rFonts w:ascii="Lao UI" w:hAnsi="Lao UI"/>
         </w:rPr>
         <w:tab/>
+      </w:r>
+      <w:r>
+        <w:rPr>
+          <w:rFonts w:ascii="Lao UI" w:hAnsi="Lao UI"/>
+        </w:rPr>
+        <w:tab/>
+      </w:r>
+      <w:r>
+        <w:rPr>
+          <w:rFonts w:ascii="Lao UI" w:hAnsi="Lao UI"/>
+        </w:rPr>
         <w:t>// Clones an existing remote repository to local machine</w:t>
       </w:r>
-    </w:p>
-    <w:p>
-      <w:r>
-        <w:t>$ git clone &lt;</w:t>
-      </w:r>
-      <w:r>
+      <w:r>
+        <w:rPr>
+          <w:rFonts w:ascii="Lao UI" w:hAnsi="Lao UI"/>
+        </w:rPr>
+        <w:t>.</w:t>
+      </w:r>
+    </w:p>
+    <w:p/>
+    <w:p>
+      <w:pPr>
+        <w:pStyle w:val="Heading2"/>
+      </w:pPr>
+      <w:r>
+        <w:t>Setup</w:t>
+      </w:r>
+      <w:r>
+        <w:t>:</w:t>
+      </w:r>
+    </w:p>
+    <w:p>
+      <w:r>
+        <w:t>If you have a local repository that you want to track using git version control,</w:t>
+      </w:r>
+      <w:r>
+        <w:rPr>
+          <w:i/>
+          <w:iCs/>
+        </w:rPr>
+        <w:t xml:space="preserve"> </w:t>
+      </w:r>
+      <w:r>
+        <w:rPr>
+          <w:i/>
+          <w:iCs/>
+        </w:rPr>
+        <w:t>git init</w:t>
+      </w:r>
+      <w:r>
+        <w:t xml:space="preserve"> is used. It creates a hidden “.git” folder that contains project history. If this folder is deleted, your history is lost (locally).</w:t>
+      </w:r>
+    </w:p>
+    <w:p>
+      <w:r>
+        <w:rPr>
+          <w:u w:val="single"/>
+        </w:rPr>
+        <w:t>$ git init</w:t>
+      </w:r>
+      <w:r>
+        <w:tab/>
+      </w:r>
+      <w:r>
+        <w:tab/>
+      </w:r>
+      <w:r>
+        <w:tab/>
+      </w:r>
+      <w:r>
+        <w:tab/>
+      </w:r>
+      <w:r>
+        <w:tab/>
+        <w:t>// Initializes local git repository</w:t>
+      </w:r>
+      <w:r>
+        <w:t>.</w:t>
+      </w:r>
+    </w:p>
+    <w:p/>
+    <w:p>
+      <w:pPr>
+        <w:pStyle w:val="Heading2"/>
+      </w:pPr>
+      <w:r>
+        <w:t>Configuring Remote Repositories:</w:t>
+      </w:r>
+    </w:p>
+    <w:p>
+      <w:r>
+        <w:t xml:space="preserve">After you have initialized a git project using </w:t>
+      </w:r>
+      <w:r>
+        <w:rPr>
+          <w:i/>
+          <w:iCs/>
+        </w:rPr>
+        <w:t>git init</w:t>
+      </w:r>
+      <w:r>
+        <w:t>, you’ll likely want to link your local repository with an online (AKA remote or origin) repository hosted on GitHub or BitBucket.</w:t>
+      </w:r>
+      <w:r>
+        <w:t xml:space="preserve"> This is done by </w:t>
+      </w:r>
+      <w:r>
+        <w:t>syncing</w:t>
+      </w:r>
+      <w:r>
+        <w:t xml:space="preserve"> an “origin” (i.e.</w:t>
+      </w:r>
+      <w:r>
+        <w:t xml:space="preserve"> </w:t>
+      </w:r>
+      <w:r>
+        <w:t>online repo)</w:t>
+      </w:r>
+      <w:r>
+        <w:t xml:space="preserve"> </w:t>
+      </w:r>
+      <w:r>
+        <w:t>t</w:t>
+      </w:r>
+      <w:r>
+        <w:t>o</w:t>
+      </w:r>
+      <w:r>
+        <w:t xml:space="preserve"> correspond with your local repository. </w:t>
+      </w:r>
+      <w:r>
+        <w:t xml:space="preserve">The git-link </w:t>
+      </w:r>
+      <w:r>
+        <w:t xml:space="preserve">used to link the local and online repos </w:t>
+      </w:r>
+      <w:r>
+        <w:t xml:space="preserve">can be found on the web page of </w:t>
+      </w:r>
+      <w:r>
+        <w:t>a newly created online repository. You’ll need to login to GitHub or BitBucket and create an online repo for this step.</w:t>
+      </w:r>
+    </w:p>
+    <w:p>
+      <w:r>
+        <w:rPr>
+          <w:u w:val="single"/>
+        </w:rPr>
+        <w:t xml:space="preserve">$ git remote add origin </w:t>
+      </w:r>
+      <w:r>
+        <w:rPr>
+          <w:u w:val="single"/>
+        </w:rPr>
+        <w:t>[</w:t>
+      </w:r>
+      <w:r>
+        <w:rPr>
+          <w:u w:val="single"/>
+        </w:rPr>
         <w:t>git-link</w:t>
       </w:r>
       <w:r>
-        <w:t>&gt;</w:t>
-      </w:r>
-      <w:r>
-        <w:rPr>
-          <w:b/>
-          <w:bCs/>
-        </w:rPr>
-        <w:t xml:space="preserve"> .</w:t>
-      </w:r>
-      <w:r>
-        <w:tab/>
-      </w:r>
-      <w:r>
-        <w:tab/>
-      </w:r>
-      <w:r>
-        <w:tab/>
-      </w:r>
-      <w:r>
-        <w:tab/>
-        <w:t>// Clones an existing remote repository to current path</w:t>
+        <w:rPr>
+          <w:u w:val="single"/>
+        </w:rPr>
+        <w:t>]</w:t>
+      </w:r>
+      <w:r>
+        <w:t xml:space="preserve"> </w:t>
+      </w:r>
+      <w:r>
+        <w:tab/>
+      </w:r>
+      <w:r>
+        <w:tab/>
+        <w:t>// Links remote repository with local repository</w:t>
+      </w:r>
+      <w:r>
+        <w:t>.</w:t>
+      </w:r>
+    </w:p>
+    <w:p>
+      <w:r>
+        <w:t>$ git remote remove origin</w:t>
+      </w:r>
+      <w:r>
+        <w:tab/>
+      </w:r>
+      <w:r>
+        <w:tab/>
+      </w:r>
+      <w:r>
+        <w:tab/>
+        <w:t>// Removes the remote repository</w:t>
+      </w:r>
+      <w:r>
+        <w:t>.</w:t>
+      </w:r>
+    </w:p>
+    <w:p>
+      <w:r>
+        <w:t>$ git remote -v</w:t>
+      </w:r>
+      <w:r>
+        <w:tab/>
+      </w:r>
+      <w:r>
+        <w:tab/>
+      </w:r>
+      <w:r>
+        <w:tab/>
+      </w:r>
+      <w:r>
+        <w:tab/>
+      </w:r>
+      <w:r>
+        <w:tab/>
+        <w:t>// Lists remote repositories</w:t>
+      </w:r>
+      <w:r>
+        <w:t>.</w:t>
       </w:r>
     </w:p>
     <w:p/>
@@ -362,7 +988,7 @@
         <w:pStyle w:val="Heading2"/>
       </w:pPr>
       <w:r>
-        <w:t>Setup</w:t>
+        <w:t>Storing Credentials</w:t>
       </w:r>
       <w:r>
         <w:t>:</w:t>
@@ -370,23 +996,136 @@
     </w:p>
     <w:p>
       <w:r>
-        <w:t>$ git init</w:t>
-      </w:r>
-      <w:r>
-        <w:tab/>
-      </w:r>
-      <w:r>
-        <w:tab/>
-      </w:r>
-      <w:r>
-        <w:tab/>
-      </w:r>
-      <w:r>
-        <w:tab/>
-      </w:r>
-      <w:r>
-        <w:tab/>
-        <w:t>// Initializes local git repository</w:t>
+        <w:t>If you have not used git before on a certain computer, you will be unable to perform commits until you have set up your credentials. Every commit is associated with a</w:t>
+      </w:r>
+      <w:r>
+        <w:t xml:space="preserve"> </w:t>
+      </w:r>
+      <w:r>
+        <w:t>name and email</w:t>
+      </w:r>
+      <w:r>
+        <w:t>. As such, they must be established before a commit can be made.</w:t>
+      </w:r>
+    </w:p>
+    <w:p>
+      <w:r>
+        <w:rPr>
+          <w:u w:val="single"/>
+        </w:rPr>
+        <w:t>$ git config --global user.name “</w:t>
+      </w:r>
+      <w:r>
+        <w:rPr>
+          <w:u w:val="single"/>
+        </w:rPr>
+        <w:t>[name]</w:t>
+      </w:r>
+      <w:r>
+        <w:rPr>
+          <w:u w:val="single"/>
+        </w:rPr>
+        <w:t>”</w:t>
+      </w:r>
+      <w:r>
+        <w:tab/>
+      </w:r>
+      <w:r>
+        <w:tab/>
+      </w:r>
+      <w:r>
+        <w:t>// Stores username that will show in central repository</w:t>
+      </w:r>
+      <w:r>
+        <w:t>.</w:t>
+      </w:r>
+    </w:p>
+    <w:p>
+      <w:r>
+        <w:rPr>
+          <w:u w:val="single"/>
+        </w:rPr>
+        <w:t xml:space="preserve">$ git config --global </w:t>
+      </w:r>
+      <w:proofErr w:type="spellStart"/>
+      <w:r>
+        <w:rPr>
+          <w:u w:val="single"/>
+        </w:rPr>
+        <w:t>user.email</w:t>
+      </w:r>
+      <w:proofErr w:type="spellEnd"/>
+      <w:r>
+        <w:rPr>
+          <w:u w:val="single"/>
+        </w:rPr>
+        <w:t xml:space="preserve"> “</w:t>
+      </w:r>
+      <w:r>
+        <w:rPr>
+          <w:u w:val="single"/>
+        </w:rPr>
+        <w:t>[email]</w:t>
+      </w:r>
+      <w:r>
+        <w:rPr>
+          <w:u w:val="single"/>
+        </w:rPr>
+        <w:t>”</w:t>
+      </w:r>
+      <w:r>
+        <w:tab/>
+      </w:r>
+      <w:r>
+        <w:tab/>
+      </w:r>
+      <w:r>
+        <w:t>// Stores email that will show in central repository</w:t>
+      </w:r>
+      <w:r>
+        <w:t>.</w:t>
+      </w:r>
+    </w:p>
+    <w:p>
+      <w:r>
+        <w:t xml:space="preserve">$ </w:t>
+      </w:r>
+      <w:r>
+        <w:t xml:space="preserve">git config --global </w:t>
+      </w:r>
+      <w:proofErr w:type="spellStart"/>
+      <w:r>
+        <w:t>credential.helper</w:t>
+      </w:r>
+      <w:proofErr w:type="spellEnd"/>
+      <w:r>
+        <w:t xml:space="preserve"> store</w:t>
+      </w:r>
+      <w:r>
+        <w:tab/>
+      </w:r>
+      <w:r>
+        <w:t>// Stores git login used to commit to central repository</w:t>
+      </w:r>
+      <w:r>
+        <w:t>.</w:t>
+      </w:r>
+    </w:p>
+    <w:p>
+      <w:pPr>
+        <w:ind w:left="3600" w:firstLine="720"/>
+      </w:pPr>
+      <w:r>
+        <w:t xml:space="preserve">// Note: </w:t>
+      </w:r>
+      <w:r>
+        <w:t>M</w:t>
+      </w:r>
+      <w:r>
+        <w:t>ust have already logged in after committing</w:t>
+      </w:r>
+      <w:r>
+        <w:t xml:space="preserve"> (unverified).</w:t>
       </w:r>
     </w:p>
     <w:p/>
@@ -403,258 +1142,188 @@
     </w:p>
     <w:p>
       <w:r>
-        <w:t>$ git add &lt;fileName&gt;</w:t>
-      </w:r>
-      <w:r>
-        <w:tab/>
-      </w:r>
-      <w:r>
-        <w:tab/>
-      </w:r>
-      <w:r>
-        <w:tab/>
-      </w:r>
-      <w:r>
-        <w:tab/>
-      </w:r>
-      <w:r>
-        <w:t>// Adds file(s) to index</w:t>
+        <w:t xml:space="preserve">Before a commit can be made, you have to tell git </w:t>
+      </w:r>
+      <w:r>
+        <w:t xml:space="preserve">exactly </w:t>
+      </w:r>
+      <w:r>
+        <w:t>what files you want published. This is done by staging</w:t>
+      </w:r>
+      <w:r>
+        <w:t xml:space="preserve"> files</w:t>
+      </w:r>
+      <w:r>
+        <w:t xml:space="preserve"> from the </w:t>
+      </w:r>
+      <w:r>
+        <w:rPr>
+          <w:i/>
+          <w:iCs/>
+        </w:rPr>
+        <w:t>W</w:t>
+      </w:r>
+      <w:r>
+        <w:rPr>
+          <w:i/>
+          <w:iCs/>
+        </w:rPr>
+        <w:t xml:space="preserve">orking </w:t>
+      </w:r>
+      <w:r>
+        <w:rPr>
+          <w:i/>
+          <w:iCs/>
+        </w:rPr>
+        <w:t>D</w:t>
+      </w:r>
+      <w:r>
+        <w:rPr>
+          <w:i/>
+          <w:iCs/>
+        </w:rPr>
+        <w:t>irectory</w:t>
+      </w:r>
+      <w:r>
+        <w:t xml:space="preserve"> into the</w:t>
+      </w:r>
+      <w:r>
+        <w:rPr>
+          <w:i/>
+          <w:iCs/>
+        </w:rPr>
+        <w:t xml:space="preserve"> </w:t>
+      </w:r>
+      <w:r>
+        <w:rPr>
+          <w:i/>
+          <w:iCs/>
+        </w:rPr>
+        <w:t>I</w:t>
+      </w:r>
+      <w:r>
+        <w:rPr>
+          <w:i/>
+          <w:iCs/>
+        </w:rPr>
+        <w:t>ndex</w:t>
+      </w:r>
+      <w:r>
+        <w:t>. Files can be added</w:t>
+      </w:r>
+      <w:r>
+        <w:t xml:space="preserve">/removed </w:t>
+      </w:r>
+      <w:r>
+        <w:t>to the</w:t>
+      </w:r>
+      <w:r>
+        <w:rPr>
+          <w:i/>
+          <w:iCs/>
+        </w:rPr>
+        <w:t xml:space="preserve"> </w:t>
+      </w:r>
+      <w:r>
+        <w:rPr>
+          <w:i/>
+          <w:iCs/>
+        </w:rPr>
+        <w:t>I</w:t>
+      </w:r>
+      <w:r>
+        <w:rPr>
+          <w:i/>
+          <w:iCs/>
+        </w:rPr>
+        <w:t>ndex</w:t>
+      </w:r>
+      <w:r>
+        <w:t xml:space="preserve"> </w:t>
+      </w:r>
+      <w:r>
+        <w:t>in bulk, by name, or by extension.</w:t>
+      </w:r>
+      <w:r>
+        <w:t xml:space="preserve"> You can use </w:t>
+      </w:r>
+      <w:r>
+        <w:rPr>
+          <w:i/>
+          <w:iCs/>
+        </w:rPr>
+        <w:t>git status</w:t>
+      </w:r>
+      <w:r>
+        <w:rPr>
+          <w:i/>
+          <w:iCs/>
+        </w:rPr>
+        <w:t xml:space="preserve"> </w:t>
+      </w:r>
+      <w:r>
+        <w:t>to check which files have been staged for committal.</w:t>
+      </w:r>
+    </w:p>
+    <w:p>
+      <w:r>
+        <w:rPr>
+          <w:u w:val="single"/>
+        </w:rPr>
+        <w:t xml:space="preserve">$ git add </w:t>
+      </w:r>
+      <w:r>
+        <w:rPr>
+          <w:u w:val="single"/>
+        </w:rPr>
+        <w:t>[</w:t>
+      </w:r>
+      <w:r>
+        <w:rPr>
+          <w:u w:val="single"/>
+        </w:rPr>
+        <w:t>fileName</w:t>
+      </w:r>
+      <w:r>
+        <w:rPr>
+          <w:u w:val="single"/>
+        </w:rPr>
+        <w:t>]</w:t>
+      </w:r>
+      <w:r>
+        <w:tab/>
+      </w:r>
+      <w:r>
+        <w:tab/>
+      </w:r>
+      <w:r>
+        <w:tab/>
+      </w:r>
+      <w:r>
+        <w:tab/>
+      </w:r>
+      <w:r>
+        <w:t xml:space="preserve">// Adds </w:t>
+      </w:r>
+      <w:r>
+        <w:t xml:space="preserve">named </w:t>
+      </w:r>
+      <w:r>
+        <w:t>file(s) to index</w:t>
       </w:r>
       <w:r>
         <w:t>/staging area</w:t>
       </w:r>
-    </w:p>
-    <w:p>
-      <w:r>
+      <w:r>
+        <w:t>.</w:t>
+      </w:r>
+    </w:p>
+    <w:p>
+      <w:r>
+        <w:rPr>
+          <w:u w:val="single"/>
+        </w:rPr>
         <w:t xml:space="preserve">$ git add </w:t>
-      </w:r>
-      <w:r>
-        <w:rPr>
-          <w:b/>
-          <w:bCs/>
-        </w:rPr>
-        <w:t>.</w:t>
-      </w:r>
-      <w:r>
-        <w:tab/>
-      </w:r>
-      <w:r>
-        <w:tab/>
-      </w:r>
-      <w:r>
-        <w:tab/>
-      </w:r>
-      <w:r>
-        <w:tab/>
-      </w:r>
-      <w:r>
-        <w:tab/>
-      </w:r>
-      <w:r>
-        <w:t>// Adds all files to index</w:t>
-      </w:r>
-      <w:r>
-        <w:t>/staging area</w:t>
-      </w:r>
-    </w:p>
-    <w:p>
-      <w:r>
-        <w:t>$ git add *.html</w:t>
-      </w:r>
-      <w:r>
-        <w:tab/>
-      </w:r>
-      <w:r>
-        <w:tab/>
-      </w:r>
-      <w:r>
-        <w:tab/>
-      </w:r>
-      <w:r>
-        <w:tab/>
-      </w:r>
-      <w:r>
-        <w:tab/>
-      </w:r>
-      <w:r>
-        <w:t>// Adds all .html files to index</w:t>
-      </w:r>
-      <w:r>
-        <w:t>/staging area</w:t>
-      </w:r>
-    </w:p>
-    <w:p>
-      <w:r>
-        <w:t>$ git reset &lt;filename&gt;</w:t>
-      </w:r>
-      <w:r>
-        <w:tab/>
-      </w:r>
-      <w:r>
-        <w:tab/>
-      </w:r>
-      <w:r>
-        <w:tab/>
-      </w:r>
-      <w:r>
-        <w:tab/>
-        <w:t>// Removes file from index/staging area</w:t>
-      </w:r>
-    </w:p>
-    <w:p>
-      <w:r>
-        <w:t>$ git reset</w:t>
-      </w:r>
-      <w:r>
-        <w:tab/>
-      </w:r>
-      <w:r>
-        <w:tab/>
-      </w:r>
-      <w:r>
-        <w:tab/>
-      </w:r>
-      <w:r>
-        <w:tab/>
-      </w:r>
-      <w:r>
-        <w:tab/>
-      </w:r>
-      <w:r>
-        <w:t>// Removes all files from index/staging area</w:t>
-      </w:r>
-    </w:p>
-    <w:p/>
-    <w:p>
-      <w:pPr>
-        <w:pStyle w:val="Heading2"/>
-      </w:pPr>
-      <w:r>
-        <w:t>Commits:</w:t>
-      </w:r>
-    </w:p>
-    <w:p>
-      <w:r>
-        <w:t>$ git commit</w:t>
-      </w:r>
-      <w:r>
-        <w:tab/>
-      </w:r>
-      <w:r>
-        <w:tab/>
-      </w:r>
-      <w:r>
-        <w:tab/>
-      </w:r>
-      <w:r>
-        <w:tab/>
-      </w:r>
-      <w:r>
-        <w:tab/>
-        <w:t xml:space="preserve">// </w:t>
-      </w:r>
-      <w:r>
-        <w:t>Prompts</w:t>
-      </w:r>
-      <w:r>
-        <w:t xml:space="preserve"> for detailed description and then commits</w:t>
-      </w:r>
-    </w:p>
-    <w:p>
-      <w:r>
-        <w:t xml:space="preserve">$ git commit -m ‘&lt;comment&gt;’ </w:t>
-      </w:r>
-      <w:r>
-        <w:tab/>
-      </w:r>
-      <w:r>
-        <w:tab/>
-      </w:r>
-      <w:r>
-        <w:tab/>
-      </w:r>
-      <w:r>
-        <w:t xml:space="preserve">// </w:t>
-      </w:r>
-      <w:r>
-        <w:t>Commits with &lt;comment&gt; as commit title</w:t>
-      </w:r>
-    </w:p>
-    <w:p>
-      <w:r>
-        <w:t>$ git log</w:t>
-      </w:r>
-      <w:r>
-        <w:tab/>
-      </w:r>
-      <w:r>
-        <w:tab/>
-      </w:r>
-      <w:r>
-        <w:tab/>
-      </w:r>
-      <w:r>
-        <w:tab/>
-      </w:r>
-      <w:r>
-        <w:tab/>
-        <w:t>// Shows a list of commits</w:t>
-      </w:r>
-      <w:r>
-        <w:t xml:space="preserve"> w/</w:t>
-      </w:r>
-      <w:r>
-        <w:t xml:space="preserve"> unique</w:t>
-      </w:r>
-      <w:r>
-        <w:t xml:space="preserve"> hash numbers</w:t>
-      </w:r>
-    </w:p>
-    <w:p/>
-    <w:p>
-      <w:pPr>
-        <w:pStyle w:val="Heading2"/>
-      </w:pPr>
-      <w:r>
-        <w:t>Status</w:t>
-      </w:r>
-      <w:r>
-        <w:t>:</w:t>
-      </w:r>
-    </w:p>
-    <w:p>
-      <w:r>
-        <w:t>$ git status</w:t>
-      </w:r>
-      <w:r>
-        <w:tab/>
-      </w:r>
-      <w:r>
-        <w:tab/>
-      </w:r>
-      <w:r>
-        <w:tab/>
-      </w:r>
-      <w:r>
-        <w:tab/>
-      </w:r>
-      <w:r>
-        <w:tab/>
-        <w:t>// Check status of working tree</w:t>
-      </w:r>
-    </w:p>
-    <w:p>
-      <w:pPr>
-        <w:pStyle w:val="Heading2"/>
-      </w:pPr>
-      <w:r>
-        <w:lastRenderedPageBreak/>
-        <w:t>Updating Remote Repositories:</w:t>
-      </w:r>
-    </w:p>
-    <w:p>
-      <w:r>
-        <w:t xml:space="preserve">When working with others, </w:t>
       </w:r>
       <w:r>
         <w:rPr>
@@ -662,800 +1331,1577 @@
           <w:bCs/>
           <w:u w:val="single"/>
         </w:rPr>
-        <w:t>always pull</w:t>
-      </w:r>
-      <w:r>
-        <w:t xml:space="preserve"> first before pushing your latest commit</w:t>
-      </w:r>
-      <w:r>
-        <w:t xml:space="preserve">. When using branches, the </w:t>
-      </w:r>
-      <w:r>
-        <w:t xml:space="preserve">$ </w:t>
-      </w:r>
-      <w:r>
-        <w:t xml:space="preserve">git push -u </w:t>
-      </w:r>
-      <w:r>
-        <w:t>command associates the local with the remote branch, so that in the future we can just use the</w:t>
-      </w:r>
-      <w:r>
-        <w:t xml:space="preserve"> $</w:t>
-      </w:r>
-      <w:r>
-        <w:t xml:space="preserve"> git push and </w:t>
-      </w:r>
-      <w:r>
-        <w:t xml:space="preserve">$ </w:t>
-      </w:r>
-      <w:r>
-        <w:t>git pull commands without indicating the branch</w:t>
-      </w:r>
-      <w:r>
-        <w:t xml:space="preserve"> name.</w:t>
+        <w:t>.</w:t>
+      </w:r>
+      <w:r>
+        <w:tab/>
+      </w:r>
+      <w:r>
+        <w:tab/>
+      </w:r>
+      <w:r>
+        <w:tab/>
+      </w:r>
+      <w:r>
+        <w:tab/>
+      </w:r>
+      <w:r>
+        <w:tab/>
+      </w:r>
+      <w:r>
+        <w:t>// Adds all files to index</w:t>
+      </w:r>
+      <w:r>
+        <w:t>/staging area</w:t>
+      </w:r>
+      <w:r>
+        <w:t>.</w:t>
+      </w:r>
+    </w:p>
+    <w:p>
+      <w:r>
+        <w:t>$ git add *.html</w:t>
+      </w:r>
+      <w:r>
+        <w:tab/>
+      </w:r>
+      <w:r>
+        <w:tab/>
+      </w:r>
+      <w:r>
+        <w:tab/>
+      </w:r>
+      <w:r>
+        <w:tab/>
+      </w:r>
+      <w:r>
+        <w:tab/>
+      </w:r>
+      <w:r>
+        <w:t>// Adds all .html files to index</w:t>
+      </w:r>
+      <w:r>
+        <w:t>/staging area</w:t>
+      </w:r>
+      <w:r>
+        <w:t>.</w:t>
+      </w:r>
+    </w:p>
+    <w:p>
+      <w:r>
+        <w:t xml:space="preserve">$ git reset </w:t>
+      </w:r>
+      <w:r>
+        <w:t>[</w:t>
+      </w:r>
+      <w:r>
+        <w:t>filename</w:t>
+      </w:r>
+      <w:r>
+        <w:t>]</w:t>
+      </w:r>
+      <w:r>
+        <w:tab/>
+      </w:r>
+      <w:r>
+        <w:tab/>
+      </w:r>
+      <w:r>
+        <w:tab/>
+      </w:r>
+      <w:r>
+        <w:tab/>
+        <w:t>// Removes file from index/staging area</w:t>
+      </w:r>
+      <w:r>
+        <w:t>.</w:t>
+      </w:r>
+    </w:p>
+    <w:p>
+      <w:r>
+        <w:rPr>
+          <w:u w:val="single"/>
+        </w:rPr>
+        <w:t>$ git reset</w:t>
+      </w:r>
+      <w:r>
+        <w:tab/>
+      </w:r>
+      <w:r>
+        <w:tab/>
+      </w:r>
+      <w:r>
+        <w:tab/>
+      </w:r>
+      <w:r>
+        <w:tab/>
+      </w:r>
+      <w:r>
+        <w:tab/>
+      </w:r>
+      <w:r>
+        <w:t>// Removes all files from index/staging area</w:t>
+      </w:r>
+      <w:r>
+        <w:t>.</w:t>
       </w:r>
     </w:p>
     <w:p/>
     <w:p>
-      <w:r>
-        <w:t>$ git diff</w:t>
-      </w:r>
-      <w:r>
-        <w:tab/>
-      </w:r>
-      <w:r>
-        <w:tab/>
-      </w:r>
-      <w:r>
-        <w:tab/>
-      </w:r>
-      <w:r>
-        <w:tab/>
-      </w:r>
-      <w:r>
-        <w:tab/>
-        <w:t>// Shows changes from the last commit</w:t>
-      </w:r>
-    </w:p>
-    <w:p>
-      <w:r>
-        <w:t>$ git pull origin &lt;</w:t>
-      </w:r>
-      <w:r>
-        <w:t xml:space="preserve">branchName </w:t>
-      </w:r>
-      <w:r>
-        <w:t>&gt;</w:t>
-      </w:r>
-      <w:r>
-        <w:tab/>
-      </w:r>
-      <w:r>
-        <w:tab/>
-      </w:r>
-      <w:r>
-        <w:tab/>
-        <w:t>// Pulls latest from specific branch of remote repository</w:t>
-      </w:r>
-    </w:p>
-    <w:p>
-      <w:r>
-        <w:t>$ git pull</w:t>
-      </w:r>
-      <w:r>
-        <w:tab/>
-      </w:r>
-      <w:r>
-        <w:tab/>
-      </w:r>
-      <w:r>
-        <w:tab/>
-      </w:r>
-      <w:r>
-        <w:tab/>
-      </w:r>
-      <w:r>
-        <w:tab/>
-        <w:t>// Pulls from the current branch</w:t>
-      </w:r>
-      <w:r>
-        <w:t xml:space="preserve"> of remote repository</w:t>
-      </w:r>
-    </w:p>
-    <w:p>
-      <w:r>
-        <w:t>$ git push origin &lt;</w:t>
-      </w:r>
-      <w:r>
-        <w:t>branchName</w:t>
-      </w:r>
-      <w:r>
-        <w:t>&gt;</w:t>
-      </w:r>
-      <w:r>
-        <w:tab/>
-      </w:r>
-      <w:r>
-        <w:tab/>
-        <w:t>// Push to specific branch of remote repository</w:t>
-      </w:r>
-    </w:p>
-    <w:p>
-      <w:r>
-        <w:t>$ git push -u origin &lt;branchName&gt;</w:t>
-      </w:r>
-      <w:r>
-        <w:tab/>
-      </w:r>
-      <w:r>
-        <w:tab/>
-        <w:t xml:space="preserve">// The -u allows us to associate </w:t>
-      </w:r>
-      <w:r>
-        <w:t>local w/ remote branch</w:t>
-      </w:r>
-      <w:r>
-        <w:t>es</w:t>
-      </w:r>
-    </w:p>
-    <w:p>
-      <w:r>
-        <w:t>$ git push</w:t>
-      </w:r>
-      <w:r>
-        <w:tab/>
-      </w:r>
-      <w:r>
-        <w:tab/>
-      </w:r>
-      <w:r>
-        <w:tab/>
-      </w:r>
-      <w:r>
-        <w:tab/>
-      </w:r>
-      <w:r>
-        <w:tab/>
-        <w:t>// Push to the current branch</w:t>
-      </w:r>
-      <w:r>
-        <w:t xml:space="preserve"> of remote repository</w:t>
-      </w:r>
-    </w:p>
-    <w:p/>
+      <w:pPr>
+        <w:rPr>
+          <w:b/>
+          <w:szCs w:val="32"/>
+        </w:rPr>
+      </w:pPr>
+      <w:r>
+        <w:br w:type="page"/>
+      </w:r>
+    </w:p>
     <w:p>
       <w:pPr>
         <w:pStyle w:val="Heading2"/>
       </w:pPr>
       <w:r>
-        <w:t>Branches:</w:t>
-      </w:r>
-    </w:p>
-    <w:p>
-      <w:r>
-        <w:t>$ git branch</w:t>
-      </w:r>
-      <w:r>
-        <w:tab/>
-      </w:r>
-      <w:r>
-        <w:tab/>
-      </w:r>
-      <w:r>
-        <w:tab/>
-      </w:r>
-      <w:r>
-        <w:tab/>
-      </w:r>
-      <w:r>
-        <w:tab/>
-        <w:t>// Lists all the local branches</w:t>
-      </w:r>
-      <w:r>
-        <w:t>, including current</w:t>
-      </w:r>
-    </w:p>
-    <w:p>
-      <w:r>
-        <w:t>$</w:t>
+        <w:lastRenderedPageBreak/>
+        <w:t>Commits:</w:t>
+      </w:r>
+    </w:p>
+    <w:p>
+      <w:r>
+        <w:t xml:space="preserve">After all relevant files have been staged, they can be committed (i.e. published) to official version control history. </w:t>
+      </w:r>
+      <w:r>
+        <w:t>Unstaged files are</w:t>
+      </w:r>
+      <w:r>
+        <w:t xml:space="preserve"> not</w:t>
       </w:r>
       <w:r>
         <w:t xml:space="preserve"> </w:t>
       </w:r>
       <w:r>
-        <w:t>git branch -a</w:t>
-      </w:r>
-      <w:r>
-        <w:tab/>
-      </w:r>
-      <w:r>
-        <w:tab/>
-      </w:r>
-      <w:r>
-        <w:tab/>
-      </w:r>
-      <w:r>
-        <w:tab/>
-      </w:r>
-      <w:r>
-        <w:tab/>
-        <w:t xml:space="preserve">// Lists </w:t>
-      </w:r>
-      <w:r>
-        <w:t>all</w:t>
-      </w:r>
-      <w:r>
-        <w:t xml:space="preserve"> the </w:t>
-      </w:r>
-      <w:r>
-        <w:t>local and remote branches</w:t>
+        <w:t>reflected in git history. Keep in mind that</w:t>
       </w:r>
       <w:r>
         <w:t xml:space="preserve"> </w:t>
-      </w:r>
-    </w:p>
-    <w:p>
-      <w:r>
-        <w:t xml:space="preserve">$ git branch &lt;branchName&gt; </w:t>
-      </w:r>
-      <w:r>
-        <w:tab/>
-      </w:r>
-      <w:r>
-        <w:tab/>
-      </w:r>
-      <w:r>
-        <w:tab/>
-      </w:r>
-      <w:r>
-        <w:t>// Creates new branch</w:t>
-      </w:r>
-    </w:p>
-    <w:p>
-      <w:r>
-        <w:t xml:space="preserve">$ git checkout &lt;branchName&gt; </w:t>
-      </w:r>
-      <w:r>
-        <w:tab/>
-      </w:r>
-      <w:r>
-        <w:tab/>
-      </w:r>
-      <w:r>
-        <w:tab/>
-      </w:r>
-      <w:r>
-        <w:t>// Changes working branch</w:t>
-      </w:r>
-    </w:p>
-    <w:p>
-      <w:r>
-        <w:t>$ git branch -d &lt;branchName&gt;</w:t>
-      </w:r>
-      <w:r>
-        <w:tab/>
-      </w:r>
-      <w:r>
-        <w:tab/>
-      </w:r>
-      <w:r>
-        <w:tab/>
-      </w:r>
-      <w:r>
-        <w:t>// Deletes branch</w:t>
-      </w:r>
-      <w:r>
-        <w:t xml:space="preserve"> locally</w:t>
-      </w:r>
-    </w:p>
-    <w:p>
-      <w:r>
-        <w:t>$ git push origin --delete &lt;branchName&gt;</w:t>
-      </w:r>
-      <w:r>
-        <w:tab/>
-        <w:t>// Deletes branch on remote repository</w:t>
-      </w:r>
-    </w:p>
-    <w:p/>
-    <w:p>
-      <w:pPr>
-        <w:pStyle w:val="Heading2"/>
-      </w:pPr>
-      <w:r>
-        <w:t>Merges:</w:t>
-      </w:r>
-    </w:p>
-    <w:p>
-      <w:r>
-        <w:t xml:space="preserve">Before merging back to master, always remember to </w:t>
-      </w:r>
-      <w:r>
-        <w:t>$ git checkout master, then $ git pull origin master</w:t>
-      </w:r>
-      <w:r>
-        <w:t xml:space="preserve"> to sync any changes that may have been made while we were working on the branch.</w:t>
-      </w:r>
-    </w:p>
-    <w:p/>
-    <w:p>
-      <w:r>
-        <w:t xml:space="preserve">$ git branch </w:t>
-      </w:r>
-      <w:r>
-        <w:t>--</w:t>
-      </w:r>
-      <w:r>
-        <w:t>merge</w:t>
-      </w:r>
-      <w:r>
-        <w:t>d</w:t>
-      </w:r>
-      <w:r>
-        <w:tab/>
-      </w:r>
-      <w:r>
-        <w:tab/>
-      </w:r>
-      <w:r>
-        <w:tab/>
-      </w:r>
-      <w:r>
-        <w:tab/>
-        <w:t xml:space="preserve">// </w:t>
-      </w:r>
-      <w:r>
-        <w:t>Shows the branches that have been merged</w:t>
-      </w:r>
-    </w:p>
-    <w:p>
-      <w:r>
-        <w:t>$ git merge &lt;branchName&gt;</w:t>
-      </w:r>
-      <w:r>
-        <w:tab/>
-      </w:r>
-      <w:r>
-        <w:tab/>
-      </w:r>
-      <w:r>
-        <w:tab/>
-        <w:t>// Merges another branch into active branch</w:t>
-      </w:r>
-    </w:p>
-    <w:p>
-      <w:r>
-        <w:t>$ git add &lt;fileName&gt;</w:t>
-      </w:r>
-      <w:r>
-        <w:tab/>
-      </w:r>
-      <w:r>
-        <w:tab/>
-      </w:r>
-      <w:r>
-        <w:tab/>
-      </w:r>
-      <w:r>
-        <w:tab/>
-        <w:t>// After editing conflicted files, mark files as merged</w:t>
-      </w:r>
-    </w:p>
-    <w:p>
-      <w:r>
-        <w:t>$ git diff &lt;sourceBranch&gt; &lt;targetBranch&gt;</w:t>
-      </w:r>
-      <w:r>
-        <w:tab/>
-        <w:t>// Preview changes before merging</w:t>
-      </w:r>
-    </w:p>
-    <w:p/>
-    <w:p>
-      <w:pPr>
-        <w:pStyle w:val="Heading2"/>
-      </w:pPr>
-      <w:r>
-        <w:t>Cloning Remote Repositories:</w:t>
-      </w:r>
-    </w:p>
-    <w:p>
-      <w:r>
-        <w:t>$ git clone &lt;</w:t>
-      </w:r>
-      <w:r>
-        <w:t>git-link</w:t>
-      </w:r>
-      <w:r>
-        <w:t>&gt; &lt;where to clone&gt;</w:t>
-      </w:r>
-      <w:r>
-        <w:tab/>
-      </w:r>
-      <w:r>
-        <w:tab/>
-        <w:t>// Clones an existing remote repository to local machine</w:t>
-      </w:r>
-    </w:p>
-    <w:p>
-      <w:r>
-        <w:t>$ git clone &lt;</w:t>
-      </w:r>
-      <w:r>
-        <w:t>git-link</w:t>
-      </w:r>
-      <w:r>
-        <w:t xml:space="preserve">&gt; </w:t>
       </w:r>
       <w:r>
         <w:rPr>
           <w:b/>
           <w:bCs/>
-        </w:rPr>
+          <w:u w:val="single"/>
+        </w:rPr>
+        <w:t>commits are done locally</w:t>
+      </w:r>
+      <w:r>
+        <w:t xml:space="preserve">. Local commits must be </w:t>
+      </w:r>
+      <w:r>
+        <w:rPr>
+          <w:u w:val="single"/>
+        </w:rPr>
+        <w:t>PUSHED</w:t>
+      </w:r>
+      <w:r>
+        <w:t xml:space="preserve"> to the online repository </w:t>
+      </w:r>
+      <w:r>
+        <w:t>(i.e. the remote repository must be updated to reflect your latest commits)</w:t>
+      </w:r>
+      <w:r>
+        <w:t xml:space="preserve"> before they are visible to others. </w:t>
+      </w:r>
+      <w:r>
+        <w:t xml:space="preserve">It is good practice to </w:t>
+      </w:r>
+      <w:r>
+        <w:t xml:space="preserve">commit related changes together </w:t>
+      </w:r>
+      <w:r>
+        <w:t>with</w:t>
+      </w:r>
+      <w:r>
+        <w:t xml:space="preserve"> </w:t>
+      </w:r>
+      <w:r>
+        <w:t>detailed descriptions</w:t>
+      </w:r>
+      <w:r>
         <w:t>.</w:t>
       </w:r>
-      <w:r>
-        <w:tab/>
-      </w:r>
-      <w:r>
-        <w:tab/>
-      </w:r>
-      <w:r>
-        <w:tab/>
-      </w:r>
-      <w:r>
-        <w:tab/>
-        <w:t>// Clones an existing remote repository to current path</w:t>
-      </w:r>
-    </w:p>
+    </w:p>
+    <w:p>
+      <w:r>
+        <w:rPr>
+          <w:u w:val="single"/>
+        </w:rPr>
+        <w:t>$ git commit</w:t>
+      </w:r>
+      <w:r>
+        <w:tab/>
+      </w:r>
+      <w:r>
+        <w:tab/>
+      </w:r>
+      <w:r>
+        <w:tab/>
+      </w:r>
+      <w:r>
+        <w:tab/>
+      </w:r>
+      <w:r>
+        <w:tab/>
+        <w:t xml:space="preserve">// </w:t>
+      </w:r>
+      <w:r>
+        <w:t>Prompts</w:t>
+      </w:r>
+      <w:r>
+        <w:t xml:space="preserve"> for detailed description and then commits</w:t>
+      </w:r>
+      <w:r>
+        <w:t>.</w:t>
+      </w:r>
+    </w:p>
+    <w:p>
+      <w:r>
+        <w:rPr>
+          <w:u w:val="single"/>
+        </w:rPr>
+        <w:t xml:space="preserve">$ git commit -m </w:t>
+      </w:r>
+      <w:r>
+        <w:rPr>
+          <w:u w:val="single"/>
+        </w:rPr>
+        <w:t>“</w:t>
+      </w:r>
+      <w:r>
+        <w:rPr>
+          <w:u w:val="single"/>
+        </w:rPr>
+        <w:t>[</w:t>
+      </w:r>
+      <w:r>
+        <w:rPr>
+          <w:u w:val="single"/>
+        </w:rPr>
+        <w:t>comment</w:t>
+      </w:r>
+      <w:r>
+        <w:rPr>
+          <w:u w:val="single"/>
+        </w:rPr>
+        <w:t>]</w:t>
+      </w:r>
+      <w:r>
+        <w:rPr>
+          <w:u w:val="single"/>
+        </w:rPr>
+        <w:t>”</w:t>
+      </w:r>
+      <w:r>
+        <w:t xml:space="preserve"> </w:t>
+      </w:r>
+      <w:r>
+        <w:tab/>
+      </w:r>
+      <w:r>
+        <w:tab/>
+      </w:r>
+      <w:r>
+        <w:tab/>
+      </w:r>
+      <w:r>
+        <w:t xml:space="preserve">// </w:t>
+      </w:r>
+      <w:r>
+        <w:t xml:space="preserve">Commits with </w:t>
+      </w:r>
+      <w:r>
+        <w:t xml:space="preserve">input </w:t>
+      </w:r>
+      <w:r>
+        <w:t>comment as commit title</w:t>
+      </w:r>
+      <w:r>
+        <w:t>.</w:t>
+      </w:r>
+    </w:p>
+    <w:p>
+      <w:r>
+        <w:t>$ git log</w:t>
+      </w:r>
+      <w:r>
+        <w:tab/>
+      </w:r>
+      <w:r>
+        <w:tab/>
+      </w:r>
+      <w:r>
+        <w:tab/>
+      </w:r>
+      <w:r>
+        <w:tab/>
+      </w:r>
+      <w:r>
+        <w:tab/>
+        <w:t>// Shows a list of commits</w:t>
+      </w:r>
+      <w:r>
+        <w:t xml:space="preserve"> w/</w:t>
+      </w:r>
+      <w:r>
+        <w:t xml:space="preserve"> unique</w:t>
+      </w:r>
+      <w:r>
+        <w:t xml:space="preserve"> hash numbers</w:t>
+      </w:r>
+      <w:r>
+        <w:t>.</w:t>
+      </w:r>
+    </w:p>
+    <w:p/>
     <w:p>
       <w:pPr>
         <w:pStyle w:val="Heading2"/>
       </w:pPr>
+      <w:r>
+        <w:t>Updating Remote Repositories:</w:t>
+      </w:r>
+    </w:p>
+    <w:p>
+      <w:r>
+        <w:t xml:space="preserve">Once you have committed local changes to a repository, you’ll likely want your online (AKA remote or origin) repository to reflect these changes. This is done by pushing (sending updates to the remote repo) and pulling (receiving updates from the remote repo). </w:t>
+      </w:r>
+      <w:r>
+        <w:t>Initially, the connections between your local repo and the remote</w:t>
+      </w:r>
+      <w:r>
+        <w:t xml:space="preserve"> </w:t>
+      </w:r>
+      <w:r>
+        <w:t>repo are undefined. Therefore, you must define the locations that you want to push</w:t>
+      </w:r>
+      <w:r>
+        <w:t xml:space="preserve"> to</w:t>
+      </w:r>
+      <w:r>
+        <w:t xml:space="preserve"> and pull </w:t>
+      </w:r>
+      <w:r>
+        <w:t>from</w:t>
+      </w:r>
+      <w:r>
+        <w:t>. This is done by specifying the location at the end of a push/pull command (i.e.</w:t>
+      </w:r>
+      <w:r>
+        <w:t xml:space="preserve"> adding</w:t>
+      </w:r>
+      <w:r>
+        <w:t xml:space="preserve"> </w:t>
+      </w:r>
+      <w:r>
+        <w:rPr>
+          <w:i/>
+          <w:iCs/>
+        </w:rPr>
+        <w:t>origin [branchName]</w:t>
+      </w:r>
+      <w:r>
+        <w:rPr>
+          <w:i/>
+          <w:iCs/>
+        </w:rPr>
+        <w:t xml:space="preserve">, </w:t>
+      </w:r>
+      <w:r>
+        <w:t>see below</w:t>
+      </w:r>
+      <w:r>
+        <w:t>).</w:t>
+      </w:r>
+      <w:r>
+        <w:t xml:space="preserve"> If a connection between branches is already established, </w:t>
+      </w:r>
+      <w:r>
+        <w:t xml:space="preserve">the typical </w:t>
+      </w:r>
+      <w:r>
+        <w:rPr>
+          <w:i/>
+          <w:iCs/>
+        </w:rPr>
+        <w:t>git push</w:t>
+      </w:r>
+      <w:r>
+        <w:t xml:space="preserve"> and </w:t>
+      </w:r>
+      <w:r>
+        <w:rPr>
+          <w:i/>
+          <w:iCs/>
+        </w:rPr>
+        <w:t>git pull</w:t>
+      </w:r>
+      <w:r>
+        <w:t xml:space="preserve"> commands </w:t>
+      </w:r>
+      <w:r>
+        <w:t>can be used.</w:t>
+      </w:r>
+      <w:r>
+        <w:t xml:space="preserve"> </w:t>
+      </w:r>
+      <w:r>
+        <w:t xml:space="preserve">When working with others, </w:t>
+      </w:r>
+      <w:r>
+        <w:rPr>
+          <w:b/>
+          <w:bCs/>
+          <w:u w:val="single"/>
+        </w:rPr>
+        <w:t>pull</w:t>
+      </w:r>
+      <w:r>
+        <w:t xml:space="preserve"> </w:t>
+      </w:r>
+      <w:r>
+        <w:t xml:space="preserve">the latest updates </w:t>
+      </w:r>
+      <w:r>
+        <w:rPr>
+          <w:b/>
+          <w:bCs/>
+          <w:u w:val="single"/>
+        </w:rPr>
+        <w:t>before pushing</w:t>
+      </w:r>
+      <w:r>
+        <w:t xml:space="preserve"> your latest commit</w:t>
+      </w:r>
+      <w:r>
+        <w:t>s</w:t>
+      </w:r>
+      <w:r>
+        <w:t xml:space="preserve"> in order to avoid</w:t>
+      </w:r>
+      <w:r>
+        <w:t>/address</w:t>
+      </w:r>
+      <w:r>
+        <w:t xml:space="preserve"> merge conflicts.</w:t>
+      </w:r>
+    </w:p>
+    <w:p>
+      <w:r>
+        <w:rPr>
+          <w:u w:val="single"/>
+        </w:rPr>
+        <w:t xml:space="preserve">$ git pull origin </w:t>
+      </w:r>
+      <w:r>
+        <w:rPr>
+          <w:u w:val="single"/>
+        </w:rPr>
+        <w:t>[</w:t>
+      </w:r>
+      <w:r>
+        <w:rPr>
+          <w:u w:val="single"/>
+        </w:rPr>
+        <w:t>branchName</w:t>
+      </w:r>
+      <w:r>
+        <w:rPr>
+          <w:u w:val="single"/>
+        </w:rPr>
+        <w:t>]</w:t>
+      </w:r>
+      <w:r>
+        <w:tab/>
+      </w:r>
+      <w:r>
+        <w:tab/>
+      </w:r>
+      <w:r>
+        <w:tab/>
+        <w:t>// Pulls latest from specific branch of remote repository</w:t>
+      </w:r>
+      <w:r>
+        <w:t>.</w:t>
+      </w:r>
+    </w:p>
+    <w:p>
+      <w:r>
+        <w:rPr>
+          <w:u w:val="single"/>
+        </w:rPr>
+        <w:t>$ git push origin [branchName]</w:t>
+      </w:r>
+      <w:r>
+        <w:tab/>
+      </w:r>
+      <w:r>
+        <w:tab/>
+      </w:r>
+      <w:r>
+        <w:tab/>
+      </w:r>
+      <w:r>
+        <w:t>// Push to specific branch of remote repository</w:t>
+      </w:r>
+      <w:r>
+        <w:t>.</w:t>
+      </w:r>
+    </w:p>
+    <w:p>
+      <w:r>
+        <w:rPr>
+          <w:u w:val="single"/>
+        </w:rPr>
+        <w:t>$ git pull</w:t>
+      </w:r>
+      <w:r>
+        <w:tab/>
+      </w:r>
+      <w:r>
+        <w:tab/>
+      </w:r>
+      <w:r>
+        <w:tab/>
+      </w:r>
+      <w:r>
+        <w:tab/>
+      </w:r>
+      <w:r>
+        <w:tab/>
+        <w:t>// Pulls from the current branch</w:t>
+      </w:r>
+      <w:r>
+        <w:t xml:space="preserve"> of remote repository</w:t>
+      </w:r>
+      <w:r>
+        <w:t>.</w:t>
+      </w:r>
+    </w:p>
+    <w:p>
+      <w:r>
+        <w:rPr>
+          <w:u w:val="single"/>
+        </w:rPr>
+        <w:t>$ git push</w:t>
+      </w:r>
+      <w:r>
+        <w:tab/>
+      </w:r>
+      <w:r>
+        <w:tab/>
+      </w:r>
+      <w:r>
+        <w:tab/>
+      </w:r>
+      <w:r>
+        <w:tab/>
+      </w:r>
+      <w:r>
+        <w:tab/>
+        <w:t>// Push to the current branch</w:t>
+      </w:r>
+      <w:r>
+        <w:t xml:space="preserve"> of remote repository</w:t>
+      </w:r>
+      <w:r>
+        <w:t>.</w:t>
+      </w:r>
+    </w:p>
+    <w:p>
+      <w:r>
+        <w:t xml:space="preserve">$ git push -u origin </w:t>
+      </w:r>
+      <w:r>
+        <w:t>[</w:t>
+      </w:r>
+      <w:r>
+        <w:t>branchName</w:t>
+      </w:r>
+      <w:r>
+        <w:t>]</w:t>
+      </w:r>
+      <w:r>
+        <w:tab/>
+      </w:r>
+      <w:r>
+        <w:tab/>
+        <w:t>// The -u allows us to associate local w/ remote branches</w:t>
+      </w:r>
+      <w:r>
+        <w:t>. This</w:t>
+      </w:r>
+    </w:p>
+    <w:p>
+      <w:r>
+        <w:t>$ git p</w:t>
+      </w:r>
+      <w:r>
+        <w:t>ull</w:t>
+      </w:r>
+      <w:r>
+        <w:t xml:space="preserve"> -u origin </w:t>
+      </w:r>
+      <w:r>
+        <w:t>[</w:t>
+      </w:r>
+      <w:r>
+        <w:t>branchName</w:t>
+      </w:r>
+      <w:r>
+        <w:t>]</w:t>
+      </w:r>
+      <w:r>
+        <w:tab/>
+      </w:r>
+      <w:r>
+        <w:tab/>
+        <w:t xml:space="preserve">// </w:t>
+      </w:r>
+      <w:r>
+        <w:t xml:space="preserve">way, git push/pull can always be used without specifying location. </w:t>
+      </w:r>
+    </w:p>
+    <w:p>
+      <w:r>
+        <w:t>$ git diff</w:t>
+      </w:r>
+      <w:r>
+        <w:tab/>
+      </w:r>
+      <w:r>
+        <w:tab/>
+      </w:r>
+      <w:r>
+        <w:tab/>
+      </w:r>
+      <w:r>
+        <w:tab/>
+      </w:r>
+      <w:r>
+        <w:tab/>
+        <w:t>// Shows changes from the last commit</w:t>
+      </w:r>
+      <w:r>
+        <w:t>.</w:t>
+      </w:r>
+    </w:p>
+    <w:p>
+      <w:pPr>
+        <w:rPr>
+          <w:b/>
+          <w:szCs w:val="32"/>
+        </w:rPr>
+      </w:pPr>
     </w:p>
     <w:p>
       <w:pPr>
         <w:pStyle w:val="Heading2"/>
       </w:pPr>
       <w:r>
-        <w:t>Configuring Remote Repos</w:t>
-      </w:r>
-      <w:r>
-        <w:t>itories:</w:t>
-      </w:r>
-    </w:p>
-    <w:p>
-      <w:r>
-        <w:t>$ git remote</w:t>
-      </w:r>
-      <w:r>
-        <w:t xml:space="preserve"> -v</w:t>
-      </w:r>
-      <w:r>
-        <w:tab/>
-      </w:r>
-      <w:r>
-        <w:tab/>
-      </w:r>
-      <w:r>
-        <w:tab/>
-      </w:r>
-      <w:r>
-        <w:tab/>
-      </w:r>
-      <w:r>
-        <w:tab/>
-        <w:t>// Lists remote repositories</w:t>
-      </w:r>
-    </w:p>
-    <w:p>
-      <w:r>
-        <w:t>$ git remote add origin &lt;</w:t>
-      </w:r>
-      <w:r>
-        <w:t>git-link</w:t>
-      </w:r>
-      <w:r>
-        <w:t xml:space="preserve">&gt; </w:t>
-      </w:r>
-      <w:r>
-        <w:tab/>
-      </w:r>
-      <w:r>
-        <w:tab/>
-        <w:t>// Links remote repository with local repository</w:t>
-      </w:r>
-    </w:p>
-    <w:p>
-      <w:r>
-        <w:t>$ git remote remove origin</w:t>
-      </w:r>
-      <w:r>
-        <w:tab/>
-      </w:r>
-      <w:r>
-        <w:tab/>
-      </w:r>
-      <w:r>
-        <w:tab/>
-        <w:t>// Removes the remote repository</w:t>
+        <w:t>Branches:</w:t>
+      </w:r>
+    </w:p>
+    <w:p>
+      <w:r>
+        <w:t xml:space="preserve">When working with version control, you may want to update working code with significant, and potentially code-breaking, changes. </w:t>
+      </w:r>
+      <w:r>
+        <w:t>Instead of modifying the master branch (i.e. the working code that others may depend on)</w:t>
+      </w:r>
+      <w:r>
+        <w:t>, branching is used to make a copy of the current project. New features can be implemented and debugged on this branch</w:t>
+      </w:r>
+      <w:r>
+        <w:t>/</w:t>
+      </w:r>
+      <w:r>
+        <w:t>version of the code and then merged back into the master branch once it is complete and bug free.</w:t>
+      </w:r>
+      <w:r>
+        <w:t xml:space="preserve"> </w:t>
+      </w:r>
+      <w:r>
+        <w:t>A b</w:t>
+      </w:r>
+      <w:r>
+        <w:t>ranch is more than</w:t>
+      </w:r>
+      <w:r>
+        <w:t xml:space="preserve"> just</w:t>
+      </w:r>
+      <w:r>
+        <w:t xml:space="preserve"> a local copy. Branches are reflected in the online repo and can therefore be collaborated on by a group of developers. </w:t>
+      </w:r>
+    </w:p>
+    <w:p>
+      <w:pPr>
+        <w:rPr>
+          <w:u w:val="single"/>
+        </w:rPr>
+      </w:pPr>
+      <w:r>
+        <w:rPr>
+          <w:u w:val="single"/>
+        </w:rPr>
+        <w:t>$ git branch [branchName]</w:t>
+      </w:r>
+      <w:r>
+        <w:t xml:space="preserve"> </w:t>
+      </w:r>
+      <w:r>
+        <w:tab/>
+      </w:r>
+      <w:r>
+        <w:tab/>
+      </w:r>
+      <w:r>
+        <w:tab/>
+      </w:r>
+      <w:r>
+        <w:t>// Creates new branch</w:t>
+      </w:r>
+      <w:r>
+        <w:t xml:space="preserve"> with input name</w:t>
+      </w:r>
+      <w:r>
+        <w:t xml:space="preserve"> (</w:t>
+      </w:r>
+      <w:r>
+        <w:rPr>
+          <w:b/>
+          <w:bCs/>
+          <w:u w:val="single"/>
+        </w:rPr>
+        <w:t xml:space="preserve">NOTE: </w:t>
+      </w:r>
+      <w:r>
+        <w:rPr>
+          <w:u w:val="single"/>
+        </w:rPr>
+        <w:t>This only creates the</w:t>
+      </w:r>
+    </w:p>
+    <w:p>
+      <w:pPr>
+        <w:ind w:left="3600" w:firstLine="720"/>
+      </w:pPr>
+      <w:r>
+        <w:t>//</w:t>
+      </w:r>
+      <w:r>
+        <w:t xml:space="preserve"> </w:t>
+      </w:r>
+      <w:r>
+        <w:rPr>
+          <w:u w:val="single"/>
+        </w:rPr>
+        <w:t xml:space="preserve">branch. You must </w:t>
+      </w:r>
+      <w:r>
+        <w:rPr>
+          <w:u w:val="single"/>
+        </w:rPr>
+        <w:t>“</w:t>
+      </w:r>
+      <w:r>
+        <w:rPr>
+          <w:u w:val="single"/>
+        </w:rPr>
+        <w:t>checkout</w:t>
+      </w:r>
+      <w:r>
+        <w:rPr>
+          <w:u w:val="single"/>
+        </w:rPr>
+        <w:t>” the branch</w:t>
+      </w:r>
+      <w:r>
+        <w:rPr>
+          <w:u w:val="single"/>
+        </w:rPr>
+        <w:t xml:space="preserve"> to use it.</w:t>
+      </w:r>
+      <w:r>
+        <w:rPr>
+          <w:u w:val="single"/>
+        </w:rPr>
+        <w:t xml:space="preserve"> See below</w:t>
+      </w:r>
+      <w:r>
+        <w:t>.)</w:t>
+      </w:r>
+    </w:p>
+    <w:p>
+      <w:r>
+        <w:rPr>
+          <w:u w:val="single"/>
+        </w:rPr>
+        <w:t>$ git checkout [branchName]</w:t>
+      </w:r>
+      <w:r>
+        <w:t xml:space="preserve"> </w:t>
+      </w:r>
+      <w:r>
+        <w:tab/>
+      </w:r>
+      <w:r>
+        <w:tab/>
+      </w:r>
+      <w:r>
+        <w:tab/>
+        <w:t>// Changes working branch</w:t>
+      </w:r>
+      <w:r>
+        <w:t>.</w:t>
+      </w:r>
+    </w:p>
+    <w:p>
+      <w:r>
+        <w:rPr>
+          <w:u w:val="single"/>
+        </w:rPr>
+        <w:t>$ git branch -d [branchName]</w:t>
+      </w:r>
+      <w:r>
+        <w:tab/>
+      </w:r>
+      <w:r>
+        <w:tab/>
+      </w:r>
+      <w:r>
+        <w:tab/>
+        <w:t>// Deletes branch locally</w:t>
+      </w:r>
+      <w:r>
+        <w:t>.</w:t>
+      </w:r>
+    </w:p>
+    <w:p>
+      <w:r>
+        <w:rPr>
+          <w:u w:val="single"/>
+        </w:rPr>
+        <w:t>$ git push origin --delete [branchName]</w:t>
+      </w:r>
+      <w:r>
+        <w:tab/>
+      </w:r>
+      <w:r>
+        <w:tab/>
+      </w:r>
+      <w:r>
+        <w:t>// Deletes branch on remote repository</w:t>
+      </w:r>
+      <w:r>
+        <w:t>.</w:t>
+      </w:r>
+    </w:p>
+    <w:p>
+      <w:r>
+        <w:t>$ git branch</w:t>
+      </w:r>
+      <w:r>
+        <w:tab/>
+      </w:r>
+      <w:r>
+        <w:tab/>
+      </w:r>
+      <w:r>
+        <w:tab/>
+      </w:r>
+      <w:r>
+        <w:tab/>
+      </w:r>
+      <w:r>
+        <w:tab/>
+        <w:t>// Lists all the local branches</w:t>
+      </w:r>
+      <w:r>
+        <w:t>, including current</w:t>
+      </w:r>
+      <w:r>
+        <w:t>.</w:t>
+      </w:r>
+    </w:p>
+    <w:p>
+      <w:r>
+        <w:t>$</w:t>
+      </w:r>
+      <w:r>
+        <w:t xml:space="preserve"> </w:t>
+      </w:r>
+      <w:r>
+        <w:t>git branch -a</w:t>
+      </w:r>
+      <w:r>
+        <w:tab/>
+      </w:r>
+      <w:r>
+        <w:tab/>
+      </w:r>
+      <w:r>
+        <w:tab/>
+      </w:r>
+      <w:r>
+        <w:tab/>
+      </w:r>
+      <w:r>
+        <w:tab/>
+        <w:t xml:space="preserve">// Lists </w:t>
+      </w:r>
+      <w:r>
+        <w:t>all</w:t>
+      </w:r>
+      <w:r>
+        <w:t xml:space="preserve"> the </w:t>
+      </w:r>
+      <w:r>
+        <w:t>local and remote branches</w:t>
+      </w:r>
+      <w:r>
+        <w:t>.</w:t>
+      </w:r>
+    </w:p>
+    <w:p>
+      <w:pPr>
+        <w:rPr>
+          <w:b/>
+          <w:szCs w:val="32"/>
+        </w:rPr>
+      </w:pPr>
+    </w:p>
+    <w:p>
+      <w:pPr>
+        <w:rPr>
+          <w:b/>
+          <w:szCs w:val="32"/>
+        </w:rPr>
+      </w:pPr>
+      <w:r>
+        <w:br w:type="page"/>
+      </w:r>
+    </w:p>
+    <w:p>
+      <w:pPr>
+        <w:pStyle w:val="Heading2"/>
+      </w:pPr>
+      <w:r>
+        <w:lastRenderedPageBreak/>
+        <w:t>Merges:</w:t>
+      </w:r>
+    </w:p>
+    <w:p>
+      <w:r>
+        <w:t xml:space="preserve">Once </w:t>
+      </w:r>
+      <w:r>
+        <w:t>changes</w:t>
+      </w:r>
+      <w:r>
+        <w:t xml:space="preserve"> have been completed on a</w:t>
+      </w:r>
+      <w:r>
+        <w:t xml:space="preserve">n alternate </w:t>
+      </w:r>
+      <w:r>
+        <w:t>branch, you may want to</w:t>
+      </w:r>
+      <w:r>
+        <w:t xml:space="preserve"> update the master branch to reflect these changes. </w:t>
+      </w:r>
+      <w:r>
+        <w:t>This can be done by either merging or rebasing the branches together. Merging can be seamless but, in some cases, you may have to deal with merge conflicts. Merge conflicts can occur when two developers change the same lines of code and both try to push their changes</w:t>
+      </w:r>
+      <w:r>
+        <w:t xml:space="preserve"> to the online repo</w:t>
+      </w:r>
+      <w:r>
+        <w:t xml:space="preserve">. </w:t>
+      </w:r>
+      <w:r>
+        <w:t xml:space="preserve">When this happens, the online repo can’t decide which change to </w:t>
+      </w:r>
+      <w:r>
+        <w:t>publish</w:t>
+      </w:r>
+      <w:r>
+        <w:t xml:space="preserve"> and which change to overwrite</w:t>
+      </w:r>
+      <w:r>
+        <w:t>. In these cases,</w:t>
+      </w:r>
+      <w:r>
+        <w:t xml:space="preserve"> </w:t>
+      </w:r>
+      <w:r>
+        <w:t>developers need</w:t>
+      </w:r>
+      <w:r>
+        <w:t xml:space="preserve"> to </w:t>
+      </w:r>
+      <w:r>
+        <w:t xml:space="preserve">either </w:t>
+      </w:r>
+      <w:r>
+        <w:t>manually</w:t>
+      </w:r>
+      <w:r>
+        <w:t xml:space="preserve"> </w:t>
+      </w:r>
+      <w:r>
+        <w:t>overwrite one of the changes</w:t>
+      </w:r>
+      <w:r>
+        <w:t xml:space="preserve"> or rework the code to reflect both changes. </w:t>
+      </w:r>
+      <w:r>
+        <w:t>To avoid merge conflicts, regularly pull the latest updates into your working branch.</w:t>
+      </w:r>
+      <w:r>
+        <w:t xml:space="preserve"> For example, before merging </w:t>
+      </w:r>
+      <w:r>
+        <w:t>a</w:t>
+      </w:r>
+      <w:r>
+        <w:t xml:space="preserve"> branch into your local master, run </w:t>
+      </w:r>
+      <w:r>
+        <w:rPr>
+          <w:i/>
+          <w:iCs/>
+        </w:rPr>
+        <w:t>git pull origin master</w:t>
+      </w:r>
+      <w:r>
+        <w:t xml:space="preserve"> </w:t>
+      </w:r>
+      <w:r>
+        <w:t xml:space="preserve">to ensure that your local master contains the most recent updates. </w:t>
+      </w:r>
+    </w:p>
+    <w:p>
+      <w:r>
+        <w:rPr>
+          <w:u w:val="single"/>
+        </w:rPr>
+        <w:t>$ git merge [branchName]</w:t>
+      </w:r>
+      <w:r>
+        <w:tab/>
+      </w:r>
+      <w:r>
+        <w:tab/>
+      </w:r>
+      <w:r>
+        <w:tab/>
+        <w:t xml:space="preserve">// Merges another branch into </w:t>
+      </w:r>
+      <w:r>
+        <w:t xml:space="preserve">the </w:t>
+      </w:r>
+      <w:r>
+        <w:t>active branch</w:t>
+      </w:r>
+      <w:r>
+        <w:t xml:space="preserve">. If merging to master, </w:t>
+      </w:r>
+    </w:p>
+    <w:p>
+      <w:pPr>
+        <w:ind w:left="3600" w:firstLine="720"/>
+      </w:pPr>
+      <w:r>
+        <w:t xml:space="preserve">// make sure you </w:t>
+      </w:r>
+      <w:r>
+        <w:t xml:space="preserve">are currently checked out to the master branch.  </w:t>
+      </w:r>
+      <w:r>
+        <w:t xml:space="preserve"> </w:t>
+      </w:r>
+    </w:p>
+    <w:p>
+      <w:r>
+        <w:rPr>
+          <w:u w:val="single"/>
+        </w:rPr>
+        <w:t>$ git add [fileName]</w:t>
+      </w:r>
+      <w:r>
+        <w:tab/>
+      </w:r>
+      <w:r>
+        <w:tab/>
+      </w:r>
+      <w:r>
+        <w:tab/>
+      </w:r>
+      <w:r>
+        <w:tab/>
+        <w:t>// After editing conflicted files, mark files as merged</w:t>
+      </w:r>
+      <w:r>
+        <w:t>.</w:t>
+      </w:r>
+    </w:p>
+    <w:p>
+      <w:r>
+        <w:t xml:space="preserve">$ git diff </w:t>
+      </w:r>
+      <w:r>
+        <w:t>[</w:t>
+      </w:r>
+      <w:r>
+        <w:t>sourceBranch</w:t>
+      </w:r>
+      <w:r>
+        <w:t>]</w:t>
+      </w:r>
+      <w:r>
+        <w:t xml:space="preserve"> </w:t>
+      </w:r>
+      <w:r>
+        <w:t>[</w:t>
+      </w:r>
+      <w:r>
+        <w:t>targetBranch</w:t>
+      </w:r>
+      <w:r>
+        <w:t>]</w:t>
+      </w:r>
+      <w:r>
+        <w:tab/>
+      </w:r>
+      <w:r>
+        <w:tab/>
+      </w:r>
+      <w:r>
+        <w:t>// Preview changes before merging</w:t>
+      </w:r>
+      <w:r>
+        <w:t>.</w:t>
+      </w:r>
+    </w:p>
+    <w:p>
+      <w:r>
+        <w:t xml:space="preserve">$ git branch </w:t>
+      </w:r>
+      <w:r>
+        <w:t>--</w:t>
+      </w:r>
+      <w:r>
+        <w:t>merge</w:t>
+      </w:r>
+      <w:r>
+        <w:t>d</w:t>
+      </w:r>
+      <w:r>
+        <w:tab/>
+      </w:r>
+      <w:r>
+        <w:tab/>
+      </w:r>
+      <w:r>
+        <w:tab/>
+      </w:r>
+      <w:r>
+        <w:tab/>
+        <w:t xml:space="preserve">// </w:t>
+      </w:r>
+      <w:r>
+        <w:t>Shows the branches that have been merged</w:t>
+      </w:r>
+      <w:r>
+        <w:t>.</w:t>
+      </w:r>
+    </w:p>
+    <w:p>
+      <w:pPr>
+        <w:rPr>
+          <w:szCs w:val="32"/>
+        </w:rPr>
+      </w:pPr>
+    </w:p>
+    <w:p>
+      <w:pPr>
+        <w:pStyle w:val="Heading2"/>
+      </w:pPr>
+      <w:r>
+        <w:t>Status:</w:t>
+      </w:r>
+    </w:p>
+    <w:p>
+      <w:r>
+        <w:t xml:space="preserve">Since </w:t>
+      </w:r>
+      <w:r>
+        <w:t>you’re sending git</w:t>
+      </w:r>
+      <w:r>
+        <w:t xml:space="preserve"> commands through the literal black box of a terminal, it can be difficult to visualize where you are and your current progress on a particular task. Git status is a good catch-all if you ever find yourself asking “Where am I and what is happening?” Common use cases include checking your current working branch, checking the status of staged/unstaged files, and checking the progress of a merge. </w:t>
+      </w:r>
+    </w:p>
+    <w:p>
+      <w:r>
+        <w:rPr>
+          <w:u w:val="single"/>
+        </w:rPr>
+        <w:t>$ git status</w:t>
+      </w:r>
+      <w:r>
+        <w:tab/>
+      </w:r>
+      <w:r>
+        <w:tab/>
+      </w:r>
+      <w:r>
+        <w:tab/>
+      </w:r>
+      <w:r>
+        <w:tab/>
+      </w:r>
+      <w:r>
+        <w:tab/>
+        <w:t>// Check status of working tree</w:t>
+      </w:r>
+      <w:r>
+        <w:t>.</w:t>
+      </w:r>
+    </w:p>
+    <w:p>
+      <w:pPr>
+        <w:rPr>
+          <w:szCs w:val="32"/>
+        </w:rPr>
+      </w:pPr>
+    </w:p>
+    <w:p>
+      <w:pPr>
+        <w:rPr>
+          <w:b/>
+          <w:bCs/>
+        </w:rPr>
+      </w:pPr>
+      <w:r>
+        <w:rPr>
+          <w:b/>
+          <w:bCs/>
+        </w:rPr>
+        <w:t>Undo commits:</w:t>
+      </w:r>
+    </w:p>
+    <w:p>
+      <w:r>
+        <w:t xml:space="preserve">There will be times where you fly too close to the sun and royally screw up your local repository. Thankfully, there’s a way out of this hole. </w:t>
+      </w:r>
+      <w:r>
+        <w:t>You can reset your branch to match the origin or revert back to a previous commit.</w:t>
+      </w:r>
+      <w:r>
+        <w:t xml:space="preserve"> This will erase all changes</w:t>
+      </w:r>
+      <w:r>
+        <w:t>.</w:t>
+      </w:r>
+    </w:p>
+    <w:p>
+      <w:r>
+        <w:rPr>
+          <w:u w:val="single"/>
+        </w:rPr>
+        <w:t xml:space="preserve">$ git </w:t>
+      </w:r>
+      <w:r>
+        <w:rPr>
+          <w:u w:val="single"/>
+        </w:rPr>
+        <w:t>reset --hard origin/[branchName]</w:t>
+      </w:r>
+      <w:r>
+        <w:tab/>
+      </w:r>
+      <w:r>
+        <w:tab/>
+        <w:t>// Resets your local branch to reflect the origin repo.</w:t>
+      </w:r>
+    </w:p>
+    <w:p>
+      <w:r>
+        <w:t>$ git reset --hard [commitSHA]</w:t>
+      </w:r>
+      <w:r>
+        <w:tab/>
+      </w:r>
+      <w:r>
+        <w:tab/>
+      </w:r>
+      <w:r>
+        <w:tab/>
+        <w:t>// Resets your local branch to reflect a previous commit</w:t>
+      </w:r>
+      <w:r>
+        <w:t>.</w:t>
+      </w:r>
+    </w:p>
+    <w:p>
+      <w:r>
+        <w:tab/>
+      </w:r>
+      <w:r>
+        <w:tab/>
+      </w:r>
+      <w:r>
+        <w:tab/>
+      </w:r>
+      <w:r>
+        <w:tab/>
+      </w:r>
+      <w:r>
+        <w:tab/>
+      </w:r>
+      <w:r>
+        <w:tab/>
+        <w:t xml:space="preserve">// The SHA of a commit is an </w:t>
+      </w:r>
+      <w:r>
+        <w:t>8-digit</w:t>
+      </w:r>
+      <w:r>
+        <w:t xml:space="preserve"> hash associated with the commit</w:t>
+      </w:r>
+      <w:r>
+        <w:t>.</w:t>
+      </w:r>
+    </w:p>
+    <w:p>
+      <w:pPr>
+        <w:rPr>
+          <w:b/>
+          <w:szCs w:val="32"/>
+        </w:rPr>
+      </w:pPr>
+    </w:p>
+    <w:p>
+      <w:pPr>
+        <w:pStyle w:val="Heading2"/>
+      </w:pPr>
+      <w:r>
+        <w:t>Git Ignore</w:t>
+      </w:r>
+      <w:r>
+        <w:t>:</w:t>
+      </w:r>
+    </w:p>
+    <w:p>
+      <w:r>
+        <w:t xml:space="preserve">Git ignore files are used to ensure that only necessary files are being uploaded to </w:t>
+      </w:r>
+      <w:r>
+        <w:t>the repo hosting website (i.e. G</w:t>
+      </w:r>
+      <w:r>
+        <w:t>ithub</w:t>
+      </w:r>
+      <w:r>
+        <w:t xml:space="preserve"> or BitBucket)</w:t>
+      </w:r>
+      <w:r>
+        <w:t xml:space="preserve">. Without them, you are likely </w:t>
+      </w:r>
+      <w:r>
+        <w:t xml:space="preserve">needlessly </w:t>
+      </w:r>
+      <w:r>
+        <w:t xml:space="preserve">bloating your </w:t>
+      </w:r>
+      <w:r>
+        <w:t>online</w:t>
+      </w:r>
+      <w:r>
+        <w:t xml:space="preserve"> </w:t>
+      </w:r>
+      <w:r>
+        <w:t>repo</w:t>
+      </w:r>
+      <w:r>
+        <w:t xml:space="preserve"> with local or temp files.</w:t>
+      </w:r>
+      <w:r>
+        <w:t xml:space="preserve"> </w:t>
+      </w:r>
+      <w:r>
+        <w:t>Standard gitignore files for various contexts can be found on the internet. For example,</w:t>
+      </w:r>
+      <w:r>
+        <w:t xml:space="preserve"> Java has a standard gitignore file that </w:t>
+      </w:r>
+      <w:r>
+        <w:t>prevents unnecessary items, such as “.class” files from being</w:t>
+      </w:r>
+      <w:r>
+        <w:t xml:space="preserve"> </w:t>
+      </w:r>
+      <w:r>
+        <w:t xml:space="preserve">uploaded to </w:t>
+      </w:r>
+      <w:r>
+        <w:t>the remote</w:t>
+      </w:r>
+      <w:r>
+        <w:t xml:space="preserve"> repo</w:t>
+      </w:r>
+      <w:r>
+        <w:t xml:space="preserve"> and wasting space</w:t>
+      </w:r>
+      <w:r>
+        <w:t>.</w:t>
+      </w:r>
+      <w:r>
+        <w:t xml:space="preserve"> </w:t>
+      </w:r>
+      <w:r>
+        <w:t>If there is a standard</w:t>
+      </w:r>
+      <w:r>
+        <w:t xml:space="preserve"> gitignore file available</w:t>
+      </w:r>
+      <w:r>
+        <w:t>,</w:t>
+      </w:r>
+      <w:r>
+        <w:t xml:space="preserve"> </w:t>
+      </w:r>
+      <w:r>
+        <w:t>include it in your project folder</w:t>
+      </w:r>
+      <w:r>
+        <w:t xml:space="preserve"> (</w:t>
+      </w:r>
+      <w:r>
+        <w:t>e</w:t>
+      </w:r>
+      <w:r>
+        <w:t xml:space="preserve">nsure that you didn’t download it as a text file). </w:t>
+      </w:r>
+      <w:r>
+        <w:t>Otherwise, you can make your own</w:t>
+      </w:r>
+      <w:r>
+        <w:t>.</w:t>
+      </w:r>
+      <w:r>
+        <w:t xml:space="preserve"> Ideally, a .gitignore file is introduced</w:t>
+      </w:r>
+      <w:r>
+        <w:t xml:space="preserve"> to the project folder</w:t>
+      </w:r>
+      <w:r>
+        <w:t xml:space="preserve"> before the initial commit of a project.</w:t>
+      </w:r>
+    </w:p>
+    <w:p>
+      <w:r>
+        <w:t>$ touch .gitignore</w:t>
+      </w:r>
+      <w:r>
+        <w:tab/>
+      </w:r>
+      <w:r>
+        <w:tab/>
+      </w:r>
+      <w:r>
+        <w:tab/>
+      </w:r>
+      <w:r>
+        <w:tab/>
+        <w:t>// Creates a blank .gitignore file</w:t>
+      </w:r>
+    </w:p>
+    <w:p>
+      <w:pPr>
+        <w:rPr>
+          <w:color w:val="4F81BD" w:themeColor="accent1"/>
+        </w:rPr>
+      </w:pPr>
+      <w:r>
+        <w:rPr>
+          <w:color w:val="4F81BD" w:themeColor="accent1"/>
+        </w:rPr>
+        <w:t>new-item .gitignore</w:t>
+      </w:r>
+      <w:r>
+        <w:rPr>
+          <w:color w:val="4F81BD" w:themeColor="accent1"/>
+        </w:rPr>
+        <w:tab/>
+      </w:r>
+      <w:r>
+        <w:rPr>
+          <w:color w:val="4F81BD" w:themeColor="accent1"/>
+        </w:rPr>
+        <w:tab/>
+      </w:r>
+      <w:r>
+        <w:rPr>
+          <w:color w:val="4F81BD" w:themeColor="accent1"/>
+        </w:rPr>
+        <w:tab/>
+      </w:r>
+      <w:r>
+        <w:rPr>
+          <w:color w:val="4F81BD" w:themeColor="accent1"/>
+        </w:rPr>
+        <w:tab/>
+        <w:t xml:space="preserve">// </w:t>
+      </w:r>
+      <w:r>
+        <w:rPr>
+          <w:color w:val="4F81BD" w:themeColor="accent1"/>
+        </w:rPr>
+        <w:t>Power</w:t>
+      </w:r>
+      <w:r>
+        <w:rPr>
+          <w:color w:val="4F81BD" w:themeColor="accent1"/>
+        </w:rPr>
+        <w:t>S</w:t>
+      </w:r>
+      <w:r>
+        <w:rPr>
+          <w:color w:val="4F81BD" w:themeColor="accent1"/>
+        </w:rPr>
+        <w:t xml:space="preserve">hell: </w:t>
+      </w:r>
+      <w:r>
+        <w:rPr>
+          <w:color w:val="4F81BD" w:themeColor="accent1"/>
+        </w:rPr>
+        <w:t>Creates a blank .gitignore file</w:t>
       </w:r>
     </w:p>
     <w:p/>
     <w:p>
-      <w:pPr>
-        <w:pStyle w:val="Heading2"/>
-      </w:pPr>
-      <w:r>
-        <w:t>Console Navigation:</w:t>
-      </w:r>
-    </w:p>
-    <w:p>
-      <w:r>
-        <w:t xml:space="preserve">$ ls </w:t>
-      </w:r>
-      <w:r>
-        <w:tab/>
-      </w:r>
-      <w:r>
-        <w:tab/>
-      </w:r>
-      <w:r>
-        <w:tab/>
-      </w:r>
-      <w:r>
-        <w:tab/>
-      </w:r>
-      <w:r>
-        <w:tab/>
-      </w:r>
-      <w:r>
-        <w:tab/>
-      </w:r>
-      <w:r>
-        <w:t>// Lists items in current directory</w:t>
-      </w:r>
-    </w:p>
-    <w:p>
-      <w:r>
-        <w:rPr>
-          <w:color w:val="4F81BD" w:themeColor="accent1"/>
-        </w:rPr>
-        <w:t>ls -Force</w:t>
-      </w:r>
-      <w:r>
-        <w:rPr>
-          <w:color w:val="4F81BD" w:themeColor="accent1"/>
-        </w:rPr>
-        <w:tab/>
-      </w:r>
-      <w:r>
-        <w:rPr>
-          <w:color w:val="4F81BD" w:themeColor="accent1"/>
-        </w:rPr>
-        <w:tab/>
-      </w:r>
-      <w:r>
-        <w:rPr>
-          <w:color w:val="4F81BD" w:themeColor="accent1"/>
-        </w:rPr>
-        <w:tab/>
-      </w:r>
-      <w:r>
-        <w:rPr>
-          <w:color w:val="4F81BD" w:themeColor="accent1"/>
-        </w:rPr>
-        <w:tab/>
-      </w:r>
-      <w:r>
-        <w:rPr>
-          <w:color w:val="4F81BD" w:themeColor="accent1"/>
-        </w:rPr>
-        <w:tab/>
-        <w:t xml:space="preserve">// </w:t>
-      </w:r>
-      <w:r>
-        <w:rPr>
-          <w:color w:val="4F81BD" w:themeColor="accent1"/>
-        </w:rPr>
-        <w:t>Powe</w:t>
-      </w:r>
-      <w:r>
-        <w:rPr>
-          <w:color w:val="4F81BD" w:themeColor="accent1"/>
-        </w:rPr>
-        <w:t>rS</w:t>
-      </w:r>
-      <w:r>
-        <w:rPr>
-          <w:color w:val="4F81BD" w:themeColor="accent1"/>
-        </w:rPr>
-        <w:t xml:space="preserve">hell: </w:t>
-      </w:r>
-      <w:r>
-        <w:rPr>
-          <w:color w:val="4F81BD" w:themeColor="accent1"/>
-        </w:rPr>
-        <w:t>Lists all items (including hidden)</w:t>
-      </w:r>
-    </w:p>
-    <w:p>
-      <w:r>
-        <w:t xml:space="preserve">$ cd </w:t>
-      </w:r>
-      <w:r>
-        <w:tab/>
-      </w:r>
-      <w:r>
-        <w:tab/>
-      </w:r>
-      <w:r>
-        <w:tab/>
-      </w:r>
-      <w:r>
-        <w:tab/>
-      </w:r>
-      <w:r>
-        <w:tab/>
-      </w:r>
-      <w:r>
-        <w:tab/>
-      </w:r>
-      <w:r>
-        <w:t>// Changes directory</w:t>
-      </w:r>
-    </w:p>
-    <w:p/>
-    <w:p>
-      <w:pPr>
-        <w:rPr>
-          <w:szCs w:val="32"/>
-        </w:rPr>
-      </w:pPr>
-      <w:r>
-        <w:br w:type="page"/>
-      </w:r>
-    </w:p>
-    <w:p>
-      <w:pPr>
-        <w:pStyle w:val="Heading2"/>
-      </w:pPr>
-      <w:r>
-        <w:lastRenderedPageBreak/>
-        <w:t>Git Ignore</w:t>
-      </w:r>
-      <w:r>
-        <w:t>:</w:t>
-      </w:r>
-    </w:p>
-    <w:p>
-      <w:r>
-        <w:t>Git ignore files are used to ensure that only necessary files are being uploaded to github</w:t>
-      </w:r>
-      <w:r>
-        <w:t xml:space="preserve">. Without them, you are likely to be </w:t>
-      </w:r>
-      <w:r>
-        <w:t>bloating your git project with local or temp files.</w:t>
-      </w:r>
-      <w:r>
-        <w:t xml:space="preserve"> </w:t>
-      </w:r>
-      <w:r>
-        <w:t>Standard gitignore files for various contexts can be found on the internet. For example, Unity (game engine) has a standard gitignore file to ensure only essential files are being uploaded to github. If there is a standard, download a copy and include it in your project folder. Otherwise, you can make your own:</w:t>
-      </w:r>
-    </w:p>
-    <w:p/>
-    <w:p>
-      <w:r>
-        <w:t>$ touch .gitignore</w:t>
-      </w:r>
-      <w:r>
-        <w:tab/>
-      </w:r>
-      <w:r>
-        <w:tab/>
-      </w:r>
-      <w:r>
-        <w:tab/>
-      </w:r>
-      <w:r>
-        <w:tab/>
-        <w:t>// Creates a blank .gitignore file</w:t>
-      </w:r>
-    </w:p>
-    <w:p>
-      <w:pPr>
-        <w:rPr>
-          <w:color w:val="4F81BD" w:themeColor="accent1"/>
-        </w:rPr>
-      </w:pPr>
-      <w:r>
-        <w:rPr>
-          <w:color w:val="4F81BD" w:themeColor="accent1"/>
-        </w:rPr>
-        <w:t>new-item .gitignore</w:t>
-      </w:r>
-      <w:r>
-        <w:rPr>
-          <w:color w:val="4F81BD" w:themeColor="accent1"/>
-        </w:rPr>
-        <w:tab/>
-      </w:r>
-      <w:r>
-        <w:rPr>
-          <w:color w:val="4F81BD" w:themeColor="accent1"/>
-        </w:rPr>
-        <w:tab/>
-      </w:r>
-      <w:r>
-        <w:rPr>
-          <w:color w:val="4F81BD" w:themeColor="accent1"/>
-        </w:rPr>
-        <w:tab/>
-      </w:r>
-      <w:r>
-        <w:rPr>
-          <w:color w:val="4F81BD" w:themeColor="accent1"/>
-        </w:rPr>
-        <w:tab/>
-        <w:t xml:space="preserve">// </w:t>
-      </w:r>
-      <w:r>
-        <w:rPr>
-          <w:color w:val="4F81BD" w:themeColor="accent1"/>
-        </w:rPr>
-        <w:t>Power</w:t>
-      </w:r>
-      <w:r>
-        <w:rPr>
-          <w:color w:val="4F81BD" w:themeColor="accent1"/>
-        </w:rPr>
-        <w:t>S</w:t>
-      </w:r>
-      <w:r>
-        <w:rPr>
-          <w:color w:val="4F81BD" w:themeColor="accent1"/>
-        </w:rPr>
-        <w:t xml:space="preserve">hell: </w:t>
-      </w:r>
-      <w:r>
-        <w:rPr>
-          <w:color w:val="4F81BD" w:themeColor="accent1"/>
-        </w:rPr>
-        <w:t>Creates a blank .gitignore file</w:t>
-      </w:r>
-    </w:p>
-    <w:p/>
-    <w:p>
-      <w:r>
-        <w:t xml:space="preserve">Now, open </w:t>
-      </w:r>
-      <w:r>
-        <w:t xml:space="preserve">the .gitignore </w:t>
-      </w:r>
-      <w:r>
-        <w:t xml:space="preserve">file and </w:t>
-      </w:r>
-      <w:r>
-        <w:t>name</w:t>
-      </w:r>
-      <w:r>
-        <w:t xml:space="preserve"> items to be ignored</w:t>
-      </w:r>
-      <w:r>
-        <w:t xml:space="preserve"> in the one of the following formats</w:t>
-      </w:r>
-      <w:r>
-        <w:t>:</w:t>
+      <w:r>
+        <w:t xml:space="preserve">Files can be added to the .gitignore file in one of the following formats: </w:t>
       </w:r>
     </w:p>
     <w:p>
       <w:pPr>
         <w:pStyle w:val="ListParagraph"/>
         <w:numPr>
-          <w:ilvl w:val="1"/>
-          <w:numId w:val="2"/>
+          <w:ilvl w:val="0"/>
+          <w:numId w:val="22"/>
         </w:numPr>
       </w:pPr>
       <w:r>
@@ -1466,20 +2912,36 @@
       <w:pPr>
         <w:pStyle w:val="ListParagraph"/>
         <w:numPr>
-          <w:ilvl w:val="1"/>
-          <w:numId w:val="2"/>
+          <w:ilvl w:val="0"/>
+          <w:numId w:val="22"/>
         </w:numPr>
       </w:pPr>
       <w:r>
-        <w:t>/foldername or foldername/</w:t>
+        <w:t>/</w:t>
+      </w:r>
+      <w:proofErr w:type="spellStart"/>
+      <w:r>
+        <w:t>foldername</w:t>
+      </w:r>
+      <w:proofErr w:type="spellEnd"/>
+      <w:r>
+        <w:t xml:space="preserve"> or </w:t>
+      </w:r>
+      <w:proofErr w:type="spellStart"/>
+      <w:r>
+        <w:t>foldername</w:t>
+      </w:r>
+      <w:proofErr w:type="spellEnd"/>
+      <w:r>
+        <w:t>/</w:t>
       </w:r>
     </w:p>
     <w:p>
       <w:pPr>
         <w:pStyle w:val="ListParagraph"/>
         <w:numPr>
-          <w:ilvl w:val="1"/>
-          <w:numId w:val="2"/>
+          <w:ilvl w:val="0"/>
+          <w:numId w:val="22"/>
         </w:numPr>
       </w:pPr>
       <w:r>
@@ -1492,11 +2954,136 @@
         <w:pStyle w:val="Heading2"/>
       </w:pPr>
       <w:r>
+        <w:lastRenderedPageBreak/>
+        <w:t>Console Navigation:</w:t>
+      </w:r>
+    </w:p>
+    <w:p>
+      <w:r>
+        <w:t>You can only use git commands while traversing a</w:t>
+      </w:r>
+      <w:r>
+        <w:t xml:space="preserve"> </w:t>
+      </w:r>
+      <w:r>
+        <w:t xml:space="preserve">git repository. If you open the terminal from your desktop, you may need to navigate to your project folder. </w:t>
+      </w:r>
+    </w:p>
+    <w:p>
+      <w:r>
+        <w:t xml:space="preserve">$ ls </w:t>
+      </w:r>
+      <w:r>
+        <w:tab/>
+      </w:r>
+      <w:r>
+        <w:tab/>
+      </w:r>
+      <w:r>
+        <w:tab/>
+      </w:r>
+      <w:r>
+        <w:tab/>
+      </w:r>
+      <w:r>
+        <w:tab/>
+      </w:r>
+      <w:r>
+        <w:tab/>
+        <w:t>// Lists items in current directory</w:t>
+      </w:r>
+    </w:p>
+    <w:p>
+      <w:r>
+        <w:rPr>
+          <w:color w:val="4F81BD" w:themeColor="accent1"/>
+        </w:rPr>
+        <w:t>ls -Force</w:t>
+      </w:r>
+      <w:r>
+        <w:rPr>
+          <w:color w:val="4F81BD" w:themeColor="accent1"/>
+        </w:rPr>
+        <w:tab/>
+      </w:r>
+      <w:r>
+        <w:rPr>
+          <w:color w:val="4F81BD" w:themeColor="accent1"/>
+        </w:rPr>
+        <w:tab/>
+      </w:r>
+      <w:r>
+        <w:rPr>
+          <w:color w:val="4F81BD" w:themeColor="accent1"/>
+        </w:rPr>
+        <w:tab/>
+      </w:r>
+      <w:r>
+        <w:rPr>
+          <w:color w:val="4F81BD" w:themeColor="accent1"/>
+        </w:rPr>
+        <w:tab/>
+      </w:r>
+      <w:r>
+        <w:rPr>
+          <w:color w:val="4F81BD" w:themeColor="accent1"/>
+        </w:rPr>
+        <w:tab/>
+        <w:t>// PowerShell: Lists all items (including hidden)</w:t>
+      </w:r>
+    </w:p>
+    <w:p>
+      <w:r>
+        <w:t xml:space="preserve">$ cd </w:t>
+      </w:r>
+      <w:r>
+        <w:tab/>
+      </w:r>
+      <w:r>
+        <w:tab/>
+      </w:r>
+      <w:r>
+        <w:tab/>
+      </w:r>
+      <w:r>
+        <w:tab/>
+      </w:r>
+      <w:r>
+        <w:tab/>
+      </w:r>
+      <w:r>
+        <w:tab/>
+        <w:t>// Changes directory</w:t>
+      </w:r>
+    </w:p>
+    <w:p/>
+    <w:p>
+      <w:pPr>
+        <w:pStyle w:val="Heading2"/>
+      </w:pPr>
+      <w:r>
         <w:t>Remove Git Tracking:</w:t>
       </w:r>
     </w:p>
     <w:p>
       <w:r>
+        <w:t xml:space="preserve">There may be a scenario where you want to remove all git version control tracking from a project. In that case, you can use the following command. </w:t>
+      </w:r>
+      <w:r>
+        <w:t xml:space="preserve">You can also just delete the hidden </w:t>
+      </w:r>
+      <w:r>
+        <w:t xml:space="preserve">.git </w:t>
+      </w:r>
+      <w:r>
+        <w:t>folder for the same result</w:t>
+      </w:r>
+      <w:r>
+        <w:t>.</w:t>
+      </w:r>
+    </w:p>
+    <w:p>
+      <w:r>
         <w:t>$ rm -rf git</w:t>
       </w:r>
       <w:r>
@@ -1513,28 +3100,13 @@
       </w:r>
       <w:r>
         <w:tab/>
-        <w:t>// Removes the .git folder (ending version control tracking)</w:t>
-      </w:r>
-    </w:p>
-    <w:p>
-      <w:r>
-        <w:tab/>
-      </w:r>
-      <w:r>
-        <w:tab/>
-      </w:r>
-      <w:r>
-        <w:tab/>
-      </w:r>
-      <w:r>
-        <w:tab/>
-      </w:r>
-      <w:r>
-        <w:tab/>
-      </w:r>
-      <w:r>
-        <w:tab/>
-        <w:t>// You can also just delete the .git hidden folder for the same result</w:t>
+        <w:t xml:space="preserve">// Removes </w:t>
+      </w:r>
+      <w:r>
+        <w:t>git</w:t>
+      </w:r>
+      <w:r>
+        <w:t xml:space="preserve"> version control tracking</w:t>
       </w:r>
     </w:p>
     <w:p/>
@@ -1571,7 +3143,18 @@
     </w:p>
     <w:p>
       <w:r>
-        <w:t>$ touch &lt;filename.filetype&gt;</w:t>
+        <w:t xml:space="preserve">$ touch </w:t>
+      </w:r>
+      <w:r>
+        <w:t>[</w:t>
+      </w:r>
+      <w:proofErr w:type="spellStart"/>
+      <w:r>
+        <w:t>filename.filetype</w:t>
+      </w:r>
+      <w:proofErr w:type="spellEnd"/>
+      <w:r>
+        <w:t>]</w:t>
       </w:r>
       <w:r>
         <w:tab/>
@@ -1596,30 +3179,50 @@
         <w:rPr>
           <w:color w:val="4F81BD" w:themeColor="accent1"/>
         </w:rPr>
-        <w:t>new-item &lt;filename.file</w:t>
+        <w:t xml:space="preserve">new-item </w:t>
       </w:r>
       <w:r>
         <w:rPr>
           <w:color w:val="4F81BD" w:themeColor="accent1"/>
         </w:rPr>
-        <w:t>type&gt;</w:t>
-      </w:r>
+        <w:t>[</w:t>
+      </w:r>
+      <w:proofErr w:type="spellStart"/>
       <w:r>
         <w:rPr>
           <w:color w:val="4F81BD" w:themeColor="accent1"/>
         </w:rPr>
-        <w:tab/>
+        <w:t>filename.file</w:t>
       </w:r>
       <w:r>
         <w:rPr>
           <w:color w:val="4F81BD" w:themeColor="accent1"/>
         </w:rPr>
-        <w:tab/>
-      </w:r>
+        <w:t>type</w:t>
+      </w:r>
+      <w:proofErr w:type="spellEnd"/>
       <w:r>
         <w:rPr>
           <w:color w:val="4F81BD" w:themeColor="accent1"/>
         </w:rPr>
+        <w:t>]</w:t>
+      </w:r>
+      <w:r>
+        <w:rPr>
+          <w:color w:val="4F81BD" w:themeColor="accent1"/>
+        </w:rPr>
+        <w:tab/>
+      </w:r>
+      <w:r>
+        <w:rPr>
+          <w:color w:val="4F81BD" w:themeColor="accent1"/>
+        </w:rPr>
+        <w:tab/>
+      </w:r>
+      <w:r>
+        <w:rPr>
+          <w:color w:val="4F81BD" w:themeColor="accent1"/>
+        </w:rPr>
         <w:tab/>
         <w:t>// Power</w:t>
       </w:r>
@@ -1644,42 +3247,6 @@
     </w:p>
     <w:p>
       <w:r>
-        <w:t xml:space="preserve">$ git config --global user.name </w:t>
-      </w:r>
-      <w:r>
-        <w:t>“&lt;Name&gt;”</w:t>
-      </w:r>
-      <w:r>
-        <w:tab/>
-        <w:t>// Stores username that will show in central repository</w:t>
-      </w:r>
-    </w:p>
-    <w:p>
-      <w:r>
-        <w:t xml:space="preserve">$ git config --global user.email </w:t>
-      </w:r>
-      <w:r>
-        <w:t>“&lt;Email&gt;”</w:t>
-      </w:r>
-      <w:r>
-        <w:tab/>
-        <w:t>// Stores email that will show in central repository</w:t>
-      </w:r>
-    </w:p>
-    <w:p>
-      <w:r>
-        <w:t xml:space="preserve">$ </w:t>
-      </w:r>
-      <w:r>
-        <w:t>git config --global credential.helper store</w:t>
-      </w:r>
-      <w:r>
-        <w:tab/>
-        <w:t>// Stores git login so you do not need to sign in for every commit</w:t>
-      </w:r>
-    </w:p>
-    <w:p>
-      <w:r>
         <w:t>$ git config --list</w:t>
       </w:r>
       <w:r>
@@ -1698,19 +3265,35 @@
     </w:p>
     <w:p>
       <w:r>
-        <w:t>$ git help &lt;verb&gt;</w:t>
-      </w:r>
-      <w:r>
-        <w:tab/>
-      </w:r>
-      <w:r>
-        <w:tab/>
-      </w:r>
-      <w:r>
-        <w:tab/>
-      </w:r>
-      <w:r>
-        <w:tab/>
+        <w:t xml:space="preserve">$ git help </w:t>
+      </w:r>
+      <w:r>
+        <w:t>[</w:t>
+      </w:r>
+      <w:proofErr w:type="spellStart"/>
+      <w:r>
+        <w:t>gitA</w:t>
+      </w:r>
+      <w:r>
+        <w:t>ction</w:t>
+      </w:r>
+      <w:proofErr w:type="spellEnd"/>
+      <w:r>
+        <w:t>]</w:t>
+      </w:r>
+      <w:r>
+        <w:tab/>
+      </w:r>
+      <w:r>
+        <w:tab/>
+      </w:r>
+      <w:r>
+        <w:tab/>
+      </w:r>
+      <w:r>
+        <w:tab/>
+      </w:r>
+      <w:r>
         <w:t>// Shows help for the specified git action</w:t>
       </w:r>
     </w:p>
@@ -1733,23 +3316,88 @@
       <w:pPr>
         <w:pStyle w:val="Heading1"/>
       </w:pPr>
-      <w:bookmarkStart w:id="1" w:name="_Git_Console_Examples"/>
-      <w:bookmarkEnd w:id="1"/>
+      <w:bookmarkStart w:id="0" w:name="_Git_Console_Examples"/>
+      <w:bookmarkEnd w:id="0"/>
       <w:r>
         <w:lastRenderedPageBreak/>
         <w:t>Git Console Examples</w:t>
       </w:r>
     </w:p>
+    <w:p>
+      <w:r>
+        <w:t xml:space="preserve">Note: </w:t>
+      </w:r>
+      <w:r>
+        <w:rPr>
+          <w:b/>
+          <w:bCs/>
+        </w:rPr>
+        <w:t>Examples assume you’ve installed git to work with git bash</w:t>
+      </w:r>
+      <w:r>
+        <w:rPr>
+          <w:b/>
+          <w:bCs/>
+        </w:rPr>
+        <w:t xml:space="preserve">, </w:t>
+      </w:r>
+      <w:r>
+        <w:rPr>
+          <w:b/>
+          <w:bCs/>
+          <w:u w:val="single"/>
+        </w:rPr>
+        <w:t>not your IDE</w:t>
+      </w:r>
+      <w:r>
+        <w:t>.</w:t>
+      </w:r>
+    </w:p>
+    <w:p>
+      <w:r>
+        <w:t xml:space="preserve">If you linked your IDE, </w:t>
+      </w:r>
+      <w:r>
+        <w:t xml:space="preserve">git will sometimes want you to perform certain actions through your IDE rather than the terminal. </w:t>
+      </w:r>
+      <w:r>
+        <w:t>Y</w:t>
+      </w:r>
+      <w:r>
+        <w:t>ou will likely not have to enter “insert mode”</w:t>
+      </w:r>
+      <w:r>
+        <w:t xml:space="preserve"> before </w:t>
+      </w:r>
+      <w:r>
+        <w:t>inputting text</w:t>
+      </w:r>
+      <w:r>
+        <w:t xml:space="preserve">. </w:t>
+      </w:r>
+      <w:r>
+        <w:t>Instead,</w:t>
+      </w:r>
+      <w:r>
+        <w:t xml:space="preserve"> your IDE will open up a file for you to manipulate, save, and close.</w:t>
+      </w:r>
+    </w:p>
     <w:p/>
     <w:p>
       <w:pPr>
         <w:pStyle w:val="Heading2"/>
       </w:pPr>
       <w:r>
-        <w:t xml:space="preserve">Connect Project to Github Repository </w:t>
-      </w:r>
-      <w:r>
-        <w:t>Example</w:t>
+        <w:t>Connect Project to Github Repository</w:t>
+      </w:r>
+      <w:r>
+        <w:t xml:space="preserve"> Example</w:t>
+      </w:r>
+      <w:r>
+        <w:t xml:space="preserve"> </w:t>
+      </w:r>
+      <w:r>
+        <w:t>(Basic)</w:t>
       </w:r>
       <w:r>
         <w:t>:</w:t>
@@ -1808,6 +3456,31 @@
       <w:r>
         <w:t>git init</w:t>
       </w:r>
+      <w:r>
+        <w:tab/>
+      </w:r>
+      <w:r>
+        <w:tab/>
+      </w:r>
+      <w:r>
+        <w:tab/>
+      </w:r>
+      <w:r>
+        <w:tab/>
+        <w:t>// Initialize</w:t>
+      </w:r>
+      <w:r>
+        <w:t xml:space="preserve"> repository for</w:t>
+      </w:r>
+      <w:r>
+        <w:t xml:space="preserve"> local git </w:t>
+      </w:r>
+      <w:r>
+        <w:t xml:space="preserve">version </w:t>
+      </w:r>
+      <w:r>
+        <w:t>control tracking</w:t>
+      </w:r>
     </w:p>
     <w:p>
       <w:pPr>
@@ -1824,13 +3497,25 @@
         <w:t xml:space="preserve">git remote add origin </w:t>
       </w:r>
       <w:r>
-        <w:t>&lt;</w:t>
+        <w:t>[</w:t>
       </w:r>
       <w:r>
         <w:t>git-link</w:t>
       </w:r>
       <w:r>
-        <w:t>&gt;</w:t>
+        <w:t>]</w:t>
+      </w:r>
+      <w:r>
+        <w:tab/>
+      </w:r>
+      <w:r>
+        <w:tab/>
+      </w:r>
+      <w:r>
+        <w:t xml:space="preserve">// Connect </w:t>
+      </w:r>
+      <w:r>
+        <w:t>local repository to online repository</w:t>
       </w:r>
     </w:p>
     <w:p>
@@ -1865,16 +3550,10 @@
       </w:r>
       <w:r>
         <w:tab/>
-        <w:t xml:space="preserve">// Note the period after “add” to indicate to add </w:t>
-      </w:r>
-      <w:r>
-        <w:rPr>
-          <w:u w:val="single"/>
-        </w:rPr>
-        <w:t>all</w:t>
-      </w:r>
-      <w:r>
-        <w:t xml:space="preserve"> files</w:t>
+        <w:t xml:space="preserve">// </w:t>
+      </w:r>
+      <w:r>
+        <w:t>Add all files to the staging area</w:t>
       </w:r>
     </w:p>
     <w:p>
@@ -1897,6 +3576,9 @@
       <w:r>
         <w:tab/>
       </w:r>
+      <w:r>
+        <w:t>// Commit staged files locally</w:t>
+      </w:r>
     </w:p>
     <w:p>
       <w:pPr>
@@ -1912,6 +3594,16 @@
       <w:r>
         <w:t>git push origin master</w:t>
       </w:r>
+      <w:r>
+        <w:tab/>
+      </w:r>
+      <w:r>
+        <w:tab/>
+      </w:r>
+      <w:r>
+        <w:tab/>
+        <w:t>// Push commit to online repo</w:t>
+      </w:r>
     </w:p>
     <w:p/>
     <w:p>
@@ -1919,7 +3611,19 @@
         <w:pStyle w:val="Heading2"/>
       </w:pPr>
       <w:r>
-        <w:t>Clone Git Project From Github Repository Example:</w:t>
+        <w:t>Clone Git Project From Github Repository</w:t>
+      </w:r>
+      <w:r>
+        <w:t xml:space="preserve"> Example</w:t>
+      </w:r>
+      <w:r>
+        <w:t xml:space="preserve"> </w:t>
+      </w:r>
+      <w:r>
+        <w:t>(Basic)</w:t>
+      </w:r>
+      <w:r>
+        <w:t>:</w:t>
       </w:r>
     </w:p>
     <w:p>
@@ -1943,7 +3647,19 @@
         </w:numPr>
       </w:pPr>
       <w:r>
-        <w:t>Navigate to folder where files are to be cloned using git bash or equivalent terminal</w:t>
+        <w:t xml:space="preserve">Navigate to </w:t>
+      </w:r>
+      <w:r>
+        <w:t>location</w:t>
+      </w:r>
+      <w:r>
+        <w:t xml:space="preserve"> where </w:t>
+      </w:r>
+      <w:r>
+        <w:t xml:space="preserve">project folder is to be </w:t>
+      </w:r>
+      <w:r>
+        <w:t>cloned using git bash or equivalent terminal</w:t>
       </w:r>
     </w:p>
     <w:p>
@@ -1955,7 +3671,26 @@
         </w:numPr>
       </w:pPr>
       <w:r>
-        <w:t>$ git clone &lt;git-link&gt;</w:t>
+        <w:t xml:space="preserve">$ git clone </w:t>
+      </w:r>
+      <w:r>
+        <w:t>[</w:t>
+      </w:r>
+      <w:r>
+        <w:t>git-link</w:t>
+      </w:r>
+      <w:r>
+        <w:t>]</w:t>
+      </w:r>
+      <w:r>
+        <w:tab/>
+      </w:r>
+      <w:r>
+        <w:tab/>
+      </w:r>
+      <w:r>
+        <w:tab/>
+        <w:t>// Clone (copy and link) online repo to local repo</w:t>
       </w:r>
     </w:p>
     <w:p/>
@@ -1964,7 +3699,19 @@
         <w:pStyle w:val="Heading2"/>
       </w:pPr>
       <w:r>
-        <w:t>Clone Git Project From Github Repository Alternative Example:</w:t>
+        <w:t>Clone Git Project From Github Repository Alternative</w:t>
+      </w:r>
+      <w:r>
+        <w:t xml:space="preserve"> Example</w:t>
+      </w:r>
+      <w:r>
+        <w:t xml:space="preserve"> (Basic</w:t>
+      </w:r>
+      <w:r>
+        <w:t>)</w:t>
+      </w:r>
+      <w:r>
+        <w:t>:</w:t>
       </w:r>
     </w:p>
     <w:p>
@@ -2031,7 +3778,19 @@
         </w:numPr>
       </w:pPr>
       <w:r>
-        <w:t>$ git remote add origin &lt;git-link&gt;</w:t>
+        <w:t xml:space="preserve">$ git remote add origin </w:t>
+      </w:r>
+      <w:r>
+        <w:t>[</w:t>
+      </w:r>
+      <w:r>
+        <w:t>git-link</w:t>
+      </w:r>
+      <w:r>
+        <w:t>]</w:t>
+      </w:r>
+      <w:r>
+        <w:tab/>
       </w:r>
       <w:r>
         <w:tab/>
@@ -2075,7 +3834,21 @@
           <w:b/>
           <w:bCs/>
         </w:rPr>
-        <w:t>Commit Substantial Changes to Project Example:</w:t>
+        <w:t>Commit Substantial Changes to Project Example</w:t>
+      </w:r>
+      <w:r>
+        <w:rPr>
+          <w:b/>
+          <w:bCs/>
+        </w:rPr>
+        <w:t xml:space="preserve"> (Basic)</w:t>
+      </w:r>
+      <w:r>
+        <w:rPr>
+          <w:b/>
+          <w:bCs/>
+        </w:rPr>
+        <w:t>:</w:t>
       </w:r>
     </w:p>
     <w:p>
@@ -2148,6 +3921,19 @@
       <w:r>
         <w:t>$ git commit</w:t>
       </w:r>
+      <w:r>
+        <w:tab/>
+      </w:r>
+      <w:r>
+        <w:tab/>
+      </w:r>
+      <w:r>
+        <w:tab/>
+      </w:r>
+      <w:r>
+        <w:tab/>
+        <w:t>// Commit staged files</w:t>
+      </w:r>
     </w:p>
     <w:p>
       <w:pPr>
@@ -2163,6 +3949,27 @@
       <w:r>
         <w:t>ress insert to enter “insert mode”</w:t>
       </w:r>
+      <w:r>
+        <w:t xml:space="preserve"> </w:t>
+      </w:r>
+      <w:r>
+        <w:rPr>
+          <w:u w:val="single"/>
+        </w:rPr>
+        <w:t>(</w:t>
+      </w:r>
+      <w:r>
+        <w:rPr>
+          <w:u w:val="single"/>
+        </w:rPr>
+        <w:t>i</w:t>
+      </w:r>
+      <w:r>
+        <w:rPr>
+          <w:u w:val="single"/>
+        </w:rPr>
+        <w:t>gnore if using IDE to input text)</w:t>
+      </w:r>
     </w:p>
     <w:p>
       <w:pPr>
@@ -2207,9 +4014,33 @@
           <w:ilvl w:val="0"/>
           <w:numId w:val="18"/>
         </w:numPr>
+        <w:rPr>
+          <w:u w:val="single"/>
+        </w:rPr>
       </w:pPr>
       <w:r>
         <w:t>Press escape and enter “:wq” to leave insert mode and accept changes</w:t>
+      </w:r>
+      <w:r>
+        <w:t xml:space="preserve"> </w:t>
+      </w:r>
+      <w:r>
+        <w:rPr>
+          <w:u w:val="single"/>
+        </w:rPr>
+        <w:t>(or s</w:t>
+      </w:r>
+      <w:r>
+        <w:rPr>
+          <w:u w:val="single"/>
+        </w:rPr>
+        <w:t xml:space="preserve">ave/close </w:t>
+      </w:r>
+      <w:r>
+        <w:rPr>
+          <w:u w:val="single"/>
+        </w:rPr>
+        <w:t>if using IDE to input text)</w:t>
       </w:r>
     </w:p>
     <w:p>
@@ -2254,7 +4085,51 @@
           <w:b/>
           <w:bCs/>
         </w:rPr>
-        <w:t>Append Minor Changes to Previous Commit Example:</w:t>
+        <w:br w:type="page"/>
+      </w:r>
+    </w:p>
+    <w:p>
+      <w:pPr>
+        <w:rPr>
+          <w:b/>
+          <w:bCs/>
+        </w:rPr>
+      </w:pPr>
+      <w:r>
+        <w:rPr>
+          <w:b/>
+          <w:bCs/>
+        </w:rPr>
+        <w:lastRenderedPageBreak/>
+        <w:t>Append Minor Changes to Previous Commit Example</w:t>
+      </w:r>
+      <w:r>
+        <w:rPr>
+          <w:b/>
+          <w:bCs/>
+        </w:rPr>
+        <w:t xml:space="preserve"> (</w:t>
+      </w:r>
+      <w:r>
+        <w:rPr>
+          <w:b/>
+          <w:bCs/>
+        </w:rPr>
+        <w:t>Intermediate</w:t>
+      </w:r>
+      <w:r>
+        <w:rPr>
+          <w:b/>
+          <w:bCs/>
+        </w:rPr>
+        <w:t>)</w:t>
+      </w:r>
+      <w:r>
+        <w:rPr>
+          <w:b/>
+          <w:bCs/>
+        </w:rPr>
+        <w:t>:</w:t>
       </w:r>
     </w:p>
     <w:p>
@@ -2379,6 +4254,27 @@
       <w:r>
         <w:t>Press escape and enter “:wq” to leave insert mode and accept changes</w:t>
       </w:r>
+      <w:r>
+        <w:t xml:space="preserve"> </w:t>
+      </w:r>
+      <w:r>
+        <w:rPr>
+          <w:u w:val="single"/>
+        </w:rPr>
+        <w:t>(</w:t>
+      </w:r>
+      <w:r>
+        <w:rPr>
+          <w:u w:val="single"/>
+        </w:rPr>
+        <w:t>or s</w:t>
+      </w:r>
+      <w:r>
+        <w:rPr>
+          <w:u w:val="single"/>
+        </w:rPr>
+        <w:t>ave/close if using IDE to input text)</w:t>
+      </w:r>
     </w:p>
     <w:p>
       <w:pPr>
@@ -2455,12 +4351,12 @@
         <w:t xml:space="preserve">// remote. The discontinuity prevents a push unless forced. </w:t>
       </w:r>
     </w:p>
+    <w:p/>
     <w:p>
       <w:pPr>
         <w:pStyle w:val="Heading2"/>
       </w:pPr>
       <w:r>
-        <w:lastRenderedPageBreak/>
         <w:t>Create</w:t>
       </w:r>
       <w:r>
@@ -2473,7 +4369,13 @@
         <w:t xml:space="preserve"> </w:t>
       </w:r>
       <w:r>
-        <w:t>Example:</w:t>
+        <w:t>Example</w:t>
+      </w:r>
+      <w:r>
+        <w:t xml:space="preserve"> (Basic)</w:t>
+      </w:r>
+      <w:r>
+        <w:t>:</w:t>
       </w:r>
     </w:p>
     <w:p>
@@ -2567,13 +4469,16 @@
         </w:numPr>
       </w:pPr>
       <w:r>
-        <w:t>$ git branch &lt;</w:t>
+        <w:t xml:space="preserve">$ git branch </w:t>
+      </w:r>
+      <w:r>
+        <w:t>[</w:t>
       </w:r>
       <w:r>
         <w:t>b-name</w:t>
       </w:r>
       <w:r>
-        <w:t>&gt;</w:t>
+        <w:t>]</w:t>
       </w:r>
       <w:r>
         <w:tab/>
@@ -2600,13 +4505,25 @@
         </w:numPr>
       </w:pPr>
       <w:r>
-        <w:t>$ git checkout &lt;b</w:t>
+        <w:t xml:space="preserve">$ git checkout </w:t>
+      </w:r>
+      <w:r>
+        <w:t>[</w:t>
+      </w:r>
+      <w:r>
+        <w:t>b</w:t>
       </w:r>
       <w:r>
         <w:t>-</w:t>
       </w:r>
       <w:r>
-        <w:t>name&gt;</w:t>
+        <w:t>name</w:t>
+      </w:r>
+      <w:r>
+        <w:t>]</w:t>
+      </w:r>
+      <w:r>
+        <w:tab/>
       </w:r>
       <w:r>
         <w:tab/>
@@ -2661,13 +4578,19 @@
         </w:numPr>
       </w:pPr>
       <w:r>
-        <w:t>$ git push -u origin &lt;b</w:t>
+        <w:t xml:space="preserve">$ git push -u origin </w:t>
+      </w:r>
+      <w:r>
+        <w:t>[</w:t>
+      </w:r>
+      <w:r>
+        <w:t>b</w:t>
       </w:r>
       <w:r>
         <w:t>-name</w:t>
       </w:r>
       <w:r>
-        <w:t>&gt;</w:t>
+        <w:t>]</w:t>
       </w:r>
       <w:r>
         <w:tab/>
@@ -2766,13 +4689,22 @@
         </w:numPr>
       </w:pPr>
       <w:r>
-        <w:t>$ git merge &lt;b</w:t>
+        <w:t xml:space="preserve">$ git merge </w:t>
+      </w:r>
+      <w:r>
+        <w:t>[</w:t>
+      </w:r>
+      <w:r>
+        <w:t>b</w:t>
       </w:r>
       <w:r>
         <w:t>-</w:t>
       </w:r>
       <w:r>
-        <w:t>name&gt;</w:t>
+        <w:t>name</w:t>
+      </w:r>
+      <w:r>
+        <w:t>]</w:t>
       </w:r>
       <w:r>
         <w:tab/>
@@ -2822,7 +4754,16 @@
         </w:numPr>
       </w:pPr>
       <w:r>
-        <w:t>$ git branch -d &lt;b-name&gt;</w:t>
+        <w:t xml:space="preserve">$ git branch -d </w:t>
+      </w:r>
+      <w:r>
+        <w:t>[</w:t>
+      </w:r>
+      <w:r>
+        <w:t>b-name</w:t>
+      </w:r>
+      <w:r>
+        <w:t>]</w:t>
       </w:r>
       <w:r>
         <w:tab/>
@@ -2853,7 +4794,16 @@
         <w:t>--</w:t>
       </w:r>
       <w:r>
-        <w:t>delete &lt;b-name&gt;</w:t>
+        <w:t xml:space="preserve">delete </w:t>
+      </w:r>
+      <w:r>
+        <w:t>[</w:t>
+      </w:r>
+      <w:r>
+        <w:t>b-name</w:t>
+      </w:r>
+      <w:r>
+        <w:t>]</w:t>
       </w:r>
       <w:r>
         <w:tab/>
@@ -2865,64 +4815,148 @@
     </w:p>
     <w:p/>
     <w:p>
-      <w:r>
+      <w:pPr>
         <w:rPr>
           <w:b/>
           <w:bCs/>
         </w:rPr>
-        <w:t xml:space="preserve">Git </w:t>
-      </w:r>
+      </w:pPr>
       <w:r>
         <w:rPr>
           <w:b/>
           <w:bCs/>
         </w:rPr>
-        <w:t>I</w:t>
-      </w:r>
+        <w:br w:type="page"/>
+      </w:r>
+    </w:p>
+    <w:p>
       <w:r>
         <w:rPr>
           <w:b/>
           <w:bCs/>
         </w:rPr>
-        <w:t xml:space="preserve">nteractive </w:t>
+        <w:lastRenderedPageBreak/>
+        <w:t xml:space="preserve">Git </w:t>
       </w:r>
       <w:r>
         <w:rPr>
           <w:b/>
           <w:bCs/>
         </w:rPr>
-        <w:t>R</w:t>
+        <w:t>I</w:t>
       </w:r>
       <w:r>
         <w:rPr>
           <w:b/>
           <w:bCs/>
         </w:rPr>
-        <w:t xml:space="preserve">ebase </w:t>
+        <w:t xml:space="preserve">nteractive </w:t>
       </w:r>
       <w:r>
         <w:rPr>
           <w:b/>
           <w:bCs/>
         </w:rPr>
-        <w:t>E</w:t>
+        <w:t>R</w:t>
       </w:r>
       <w:r>
         <w:rPr>
           <w:b/>
           <w:bCs/>
         </w:rPr>
-        <w:t>xample</w:t>
+        <w:t xml:space="preserve">ebase </w:t>
       </w:r>
       <w:r>
         <w:rPr>
           <w:b/>
           <w:bCs/>
         </w:rPr>
+        <w:t>E</w:t>
+      </w:r>
+      <w:r>
+        <w:rPr>
+          <w:b/>
+          <w:bCs/>
+        </w:rPr>
+        <w:t>xample</w:t>
+      </w:r>
+      <w:r>
+        <w:rPr>
+          <w:b/>
+          <w:bCs/>
+        </w:rPr>
+        <w:t xml:space="preserve"> (</w:t>
+      </w:r>
+      <w:r>
+        <w:rPr>
+          <w:b/>
+          <w:bCs/>
+        </w:rPr>
+        <w:t>Advanced</w:t>
+      </w:r>
+      <w:r>
+        <w:rPr>
+          <w:b/>
+          <w:bCs/>
+        </w:rPr>
+        <w:t>)</w:t>
+      </w:r>
+      <w:r>
+        <w:rPr>
+          <w:b/>
+          <w:bCs/>
+        </w:rPr>
         <w:t>:</w:t>
       </w:r>
-      <w:r>
-        <w:t xml:space="preserve"> (Change commit tree order)</w:t>
+    </w:p>
+    <w:p>
+      <w:r>
+        <w:t>Interactive rebasing is a fancy way of saying “manipulating commit history”. Interactive rebasing is commonly used to reorder/edit/erase previous commits, squash multiple commits into one, or update documentation.</w:t>
+      </w:r>
+    </w:p>
+    <w:p>
+      <w:pPr>
+        <w:pStyle w:val="ListParagraph"/>
+        <w:numPr>
+          <w:ilvl w:val="0"/>
+          <w:numId w:val="24"/>
+        </w:numPr>
+      </w:pPr>
+      <w:r>
+        <w:t xml:space="preserve">$ git rebase </w:t>
+      </w:r>
+      <w:r>
+        <w:t>-i</w:t>
+      </w:r>
+      <w:r>
+        <w:t xml:space="preserve"> </w:t>
+      </w:r>
+      <w:r>
+        <w:t>[</w:t>
+      </w:r>
+      <w:r>
+        <w:t>b-name</w:t>
+      </w:r>
+      <w:r>
+        <w:t>]</w:t>
+      </w:r>
+      <w:r>
+        <w:t>~4</w:t>
+      </w:r>
+      <w:r>
+        <w:tab/>
+      </w:r>
+      <w:r>
+        <w:tab/>
+      </w:r>
+      <w:r>
+        <w:t>// Interactive rebase going back 4 commits</w:t>
+      </w:r>
+      <w:r>
+        <w:t xml:space="preserve"> </w:t>
+      </w:r>
+      <w:r>
+        <w:t>on the named branch</w:t>
       </w:r>
     </w:p>
     <w:p>
@@ -2934,61 +4968,46 @@
         </w:numPr>
       </w:pPr>
       <w:r>
-        <w:t xml:space="preserve">$ git rebase </w:t>
-      </w:r>
-      <w:r>
-        <w:t>-i</w:t>
+        <w:t>Manipulate tree</w:t>
       </w:r>
       <w:r>
         <w:t xml:space="preserve"> </w:t>
-      </w:r>
-      <w:r>
-        <w:t>&lt;</w:t>
-      </w:r>
-      <w:r>
-        <w:t>b-name</w:t>
-      </w:r>
-      <w:r>
-        <w:t>&gt;</w:t>
-      </w:r>
-      <w:r>
-        <w:t>~4</w:t>
-      </w:r>
-      <w:r>
-        <w:tab/>
-      </w:r>
-      <w:r>
-        <w:tab/>
-      </w:r>
-      <w:r>
-        <w:t>// Interactive rebase going back 4 commits</w:t>
-      </w:r>
-      <w:r>
-        <w:t xml:space="preserve"> </w:t>
-      </w:r>
-      <w:r>
-        <w:t>on the named branch</w:t>
       </w:r>
     </w:p>
     <w:p>
       <w:pPr>
         <w:pStyle w:val="ListParagraph"/>
         <w:numPr>
-          <w:ilvl w:val="0"/>
+          <w:ilvl w:val="1"/>
           <w:numId w:val="15"/>
         </w:numPr>
       </w:pPr>
       <w:r>
-        <w:t>Manipulate tree</w:t>
-      </w:r>
-      <w:r>
-        <w:t xml:space="preserve"> (</w:t>
-      </w:r>
-      <w:r>
         <w:t xml:space="preserve">If unable to write, </w:t>
       </w:r>
       <w:r>
-        <w:t>press insert to enter insert mode)</w:t>
+        <w:t>press insert to enter insert mode</w:t>
+      </w:r>
+      <w:r>
+        <w:t xml:space="preserve"> </w:t>
+      </w:r>
+      <w:r>
+        <w:rPr>
+          <w:u w:val="single"/>
+        </w:rPr>
+        <w:t>(</w:t>
+      </w:r>
+      <w:r>
+        <w:rPr>
+          <w:u w:val="single"/>
+        </w:rPr>
+        <w:t>i</w:t>
+      </w:r>
+      <w:r>
+        <w:rPr>
+          <w:u w:val="single"/>
+        </w:rPr>
+        <w:t>gnore if using IDE to input text)</w:t>
       </w:r>
     </w:p>
     <w:p>
@@ -3066,7 +5085,7 @@
                     <pic:cNvPicPr/>
                   </pic:nvPicPr>
                   <pic:blipFill>
-                    <a:blip r:embed="rId8"/>
+                    <a:blip r:embed="rId10"/>
                     <a:stretch>
                       <a:fillRect/>
                     </a:stretch>
@@ -3098,6 +5117,21 @@
       <w:r>
         <w:t>Press escape and enter “:wq” to leave insert mode and accept changes</w:t>
       </w:r>
+      <w:r>
+        <w:t xml:space="preserve"> </w:t>
+      </w:r>
+      <w:r>
+        <w:rPr>
+          <w:u w:val="single"/>
+        </w:rPr>
+        <w:t>(or s</w:t>
+      </w:r>
+      <w:r>
+        <w:rPr>
+          <w:u w:val="single"/>
+        </w:rPr>
+        <w:t>ave/close if using IDE to input text)</w:t>
+      </w:r>
     </w:p>
     <w:p>
       <w:pPr>
@@ -3180,23 +5214,16 @@
         <w:t>/comments</w:t>
       </w:r>
       <w:r>
+        <w:t xml:space="preserve"> as </w:t>
+      </w:r>
+      <w:r>
+        <w:t>usual</w:t>
+      </w:r>
+      <w:r>
         <w:t xml:space="preserve"> if necessary</w:t>
       </w:r>
-      <w:r>
-        <w:t xml:space="preserve"> (press insert, edit comments, </w:t>
-      </w:r>
-      <w:r>
-        <w:t xml:space="preserve">press </w:t>
-      </w:r>
-      <w:r>
-        <w:t>escape + “:wq”</w:t>
-      </w:r>
-      <w:r>
-        <w:t xml:space="preserve"> + enter</w:t>
-      </w:r>
-      <w:r>
-        <w:t>)</w:t>
-      </w:r>
+      <w:bookmarkStart w:id="1" w:name="_GoBack"/>
+      <w:bookmarkEnd w:id="1"/>
     </w:p>
     <w:p>
       <w:pPr>
@@ -3263,85 +5290,7 @@
           <w:szCs w:val="32"/>
         </w:rPr>
       </w:pPr>
-      <w:r>
-        <w:br w:type="page"/>
-      </w:r>
-    </w:p>
-    <w:p>
-      <w:pPr>
-        <w:pStyle w:val="Heading2"/>
-      </w:pPr>
-      <w:r>
-        <w:lastRenderedPageBreak/>
-        <w:t>Storing Credentials</w:t>
-      </w:r>
-      <w:r>
-        <w:t xml:space="preserve"> Example (unverified)</w:t>
-      </w:r>
-      <w:r>
-        <w:t>:</w:t>
-      </w:r>
-    </w:p>
-    <w:p>
-      <w:pPr>
-        <w:pStyle w:val="ListParagraph"/>
-        <w:numPr>
-          <w:ilvl w:val="0"/>
-          <w:numId w:val="21"/>
-        </w:numPr>
-      </w:pPr>
-      <w:r>
-        <w:t>$ git config --global user.name “&lt;Name&gt;”</w:t>
-      </w:r>
-      <w:r>
-        <w:tab/>
-        <w:t>// Stores username that will show in central repository</w:t>
-      </w:r>
-    </w:p>
-    <w:p>
-      <w:pPr>
-        <w:pStyle w:val="ListParagraph"/>
-        <w:numPr>
-          <w:ilvl w:val="0"/>
-          <w:numId w:val="21"/>
-        </w:numPr>
-      </w:pPr>
-      <w:r>
-        <w:t>$ git config --global user.email “&lt;Email&gt;”</w:t>
-      </w:r>
-      <w:r>
-        <w:tab/>
-        <w:t>// Stores email that will show in central repository</w:t>
-      </w:r>
-    </w:p>
-    <w:p>
-      <w:pPr>
-        <w:pStyle w:val="ListParagraph"/>
-        <w:numPr>
-          <w:ilvl w:val="0"/>
-          <w:numId w:val="21"/>
-        </w:numPr>
-      </w:pPr>
-      <w:r>
-        <w:t xml:space="preserve">$ </w:t>
-      </w:r>
-      <w:r>
-        <w:t>git config --global credential.helper store</w:t>
-      </w:r>
-      <w:r>
-        <w:tab/>
-        <w:t>// Stores git login used to commit to central repository</w:t>
-      </w:r>
-    </w:p>
-    <w:p>
-      <w:pPr>
-        <w:ind w:left="4320" w:firstLine="720"/>
-      </w:pPr>
-      <w:r>
-        <w:t>// Note: must have already logged in after committing</w:t>
-      </w:r>
-    </w:p>
-    <w:p/>
+    </w:p>
     <w:sectPr>
       <w:pgSz w:w="12240" w:h="15840"/>
       <w:pgMar w:top="720" w:right="720" w:bottom="720" w:left="720" w:header="720" w:footer="720" w:gutter="0"/>
@@ -3421,7 +5370,7 @@
         <w:rFonts w:ascii="Symbol" w:hAnsi="Symbol" w:hint="default"/>
       </w:rPr>
     </w:lvl>
-    <w:lvl w:ilvl="1" w:tplc="10090003" w:tentative="1">
+    <w:lvl w:ilvl="1" w:tplc="10090003">
       <w:start w:val="1"/>
       <w:numFmt w:val="bullet"/>
       <w:lvlText w:val="o"/>
@@ -3718,6 +5667,92 @@
     </w:lvl>
   </w:abstractNum>
   <w:abstractNum w:abstractNumId="3" w15:restartNumberingAfterBreak="0">
+    <w:nsid w:val="171E1C67"/>
+    <w:multiLevelType w:val="hybridMultilevel"/>
+    <w:tmpl w:val="A8B00E80"/>
+    <w:lvl w:ilvl="0" w:tplc="1009000F">
+      <w:start w:val="1"/>
+      <w:numFmt w:val="decimal"/>
+      <w:lvlText w:val="%1."/>
+      <w:lvlJc w:val="left"/>
+      <w:pPr>
+        <w:ind w:left="720" w:hanging="360"/>
+      </w:pPr>
+    </w:lvl>
+    <w:lvl w:ilvl="1" w:tplc="10090019" w:tentative="1">
+      <w:start w:val="1"/>
+      <w:numFmt w:val="lowerLetter"/>
+      <w:lvlText w:val="%2."/>
+      <w:lvlJc w:val="left"/>
+      <w:pPr>
+        <w:ind w:left="1440" w:hanging="360"/>
+      </w:pPr>
+    </w:lvl>
+    <w:lvl w:ilvl="2" w:tplc="1009001B" w:tentative="1">
+      <w:start w:val="1"/>
+      <w:numFmt w:val="lowerRoman"/>
+      <w:lvlText w:val="%3."/>
+      <w:lvlJc w:val="right"/>
+      <w:pPr>
+        <w:ind w:left="2160" w:hanging="180"/>
+      </w:pPr>
+    </w:lvl>
+    <w:lvl w:ilvl="3" w:tplc="1009000F" w:tentative="1">
+      <w:start w:val="1"/>
+      <w:numFmt w:val="decimal"/>
+      <w:lvlText w:val="%4."/>
+      <w:lvlJc w:val="left"/>
+      <w:pPr>
+        <w:ind w:left="2880" w:hanging="360"/>
+      </w:pPr>
+    </w:lvl>
+    <w:lvl w:ilvl="4" w:tplc="10090019" w:tentative="1">
+      <w:start w:val="1"/>
+      <w:numFmt w:val="lowerLetter"/>
+      <w:lvlText w:val="%5."/>
+      <w:lvlJc w:val="left"/>
+      <w:pPr>
+        <w:ind w:left="3600" w:hanging="360"/>
+      </w:pPr>
+    </w:lvl>
+    <w:lvl w:ilvl="5" w:tplc="1009001B" w:tentative="1">
+      <w:start w:val="1"/>
+      <w:numFmt w:val="lowerRoman"/>
+      <w:lvlText w:val="%6."/>
+      <w:lvlJc w:val="right"/>
+      <w:pPr>
+        <w:ind w:left="4320" w:hanging="180"/>
+      </w:pPr>
+    </w:lvl>
+    <w:lvl w:ilvl="6" w:tplc="1009000F" w:tentative="1">
+      <w:start w:val="1"/>
+      <w:numFmt w:val="decimal"/>
+      <w:lvlText w:val="%7."/>
+      <w:lvlJc w:val="left"/>
+      <w:pPr>
+        <w:ind w:left="5040" w:hanging="360"/>
+      </w:pPr>
+    </w:lvl>
+    <w:lvl w:ilvl="7" w:tplc="10090019" w:tentative="1">
+      <w:start w:val="1"/>
+      <w:numFmt w:val="lowerLetter"/>
+      <w:lvlText w:val="%8."/>
+      <w:lvlJc w:val="left"/>
+      <w:pPr>
+        <w:ind w:left="5760" w:hanging="360"/>
+      </w:pPr>
+    </w:lvl>
+    <w:lvl w:ilvl="8" w:tplc="1009001B" w:tentative="1">
+      <w:start w:val="1"/>
+      <w:numFmt w:val="lowerRoman"/>
+      <w:lvlText w:val="%9."/>
+      <w:lvlJc w:val="right"/>
+      <w:pPr>
+        <w:ind w:left="6480" w:hanging="180"/>
+      </w:pPr>
+    </w:lvl>
+  </w:abstractNum>
+  <w:abstractNum w:abstractNumId="4" w15:restartNumberingAfterBreak="0">
     <w:nsid w:val="1F280AFF"/>
     <w:multiLevelType w:val="hybridMultilevel"/>
     <w:tmpl w:val="4E50CAA0"/>
@@ -3830,7 +5865,7 @@
       </w:rPr>
     </w:lvl>
   </w:abstractNum>
-  <w:abstractNum w:abstractNumId="4" w15:restartNumberingAfterBreak="0">
+  <w:abstractNum w:abstractNumId="5" w15:restartNumberingAfterBreak="0">
     <w:nsid w:val="207F570B"/>
     <w:multiLevelType w:val="hybridMultilevel"/>
     <w:tmpl w:val="14241D2A"/>
@@ -3916,7 +5951,7 @@
       </w:pPr>
     </w:lvl>
   </w:abstractNum>
-  <w:abstractNum w:abstractNumId="5" w15:restartNumberingAfterBreak="0">
+  <w:abstractNum w:abstractNumId="6" w15:restartNumberingAfterBreak="0">
     <w:nsid w:val="29874D44"/>
     <w:multiLevelType w:val="hybridMultilevel"/>
     <w:tmpl w:val="4E50CAA0"/>
@@ -4029,7 +6064,7 @@
       </w:rPr>
     </w:lvl>
   </w:abstractNum>
-  <w:abstractNum w:abstractNumId="6" w15:restartNumberingAfterBreak="0">
+  <w:abstractNum w:abstractNumId="7" w15:restartNumberingAfterBreak="0">
     <w:nsid w:val="2E412016"/>
     <w:multiLevelType w:val="hybridMultilevel"/>
     <w:tmpl w:val="5F20EC56"/>
@@ -4115,7 +6150,7 @@
       </w:pPr>
     </w:lvl>
   </w:abstractNum>
-  <w:abstractNum w:abstractNumId="7" w15:restartNumberingAfterBreak="0">
+  <w:abstractNum w:abstractNumId="8" w15:restartNumberingAfterBreak="0">
     <w:nsid w:val="37B2573B"/>
     <w:multiLevelType w:val="hybridMultilevel"/>
     <w:tmpl w:val="4E50CAA0"/>
@@ -4228,7 +6263,7 @@
       </w:rPr>
     </w:lvl>
   </w:abstractNum>
-  <w:abstractNum w:abstractNumId="8" w15:restartNumberingAfterBreak="0">
+  <w:abstractNum w:abstractNumId="9" w15:restartNumberingAfterBreak="0">
     <w:nsid w:val="3A4B136E"/>
     <w:multiLevelType w:val="multilevel"/>
     <w:tmpl w:val="4F389AF8"/>
@@ -4341,7 +6376,7 @@
       </w:rPr>
     </w:lvl>
   </w:abstractNum>
-  <w:abstractNum w:abstractNumId="9" w15:restartNumberingAfterBreak="0">
+  <w:abstractNum w:abstractNumId="10" w15:restartNumberingAfterBreak="0">
     <w:nsid w:val="440A6840"/>
     <w:multiLevelType w:val="hybridMultilevel"/>
     <w:tmpl w:val="3D6E2E50"/>
@@ -4454,7 +6489,7 @@
       </w:rPr>
     </w:lvl>
   </w:abstractNum>
-  <w:abstractNum w:abstractNumId="10" w15:restartNumberingAfterBreak="0">
+  <w:abstractNum w:abstractNumId="11" w15:restartNumberingAfterBreak="0">
     <w:nsid w:val="4D6850A4"/>
     <w:multiLevelType w:val="hybridMultilevel"/>
     <w:tmpl w:val="E50CA7A6"/>
@@ -4540,7 +6575,7 @@
       </w:pPr>
     </w:lvl>
   </w:abstractNum>
-  <w:abstractNum w:abstractNumId="11" w15:restartNumberingAfterBreak="0">
+  <w:abstractNum w:abstractNumId="12" w15:restartNumberingAfterBreak="0">
     <w:nsid w:val="4FA816FA"/>
     <w:multiLevelType w:val="hybridMultilevel"/>
     <w:tmpl w:val="6038E074"/>
@@ -4626,7 +6661,7 @@
       </w:pPr>
     </w:lvl>
   </w:abstractNum>
-  <w:abstractNum w:abstractNumId="12" w15:restartNumberingAfterBreak="0">
+  <w:abstractNum w:abstractNumId="13" w15:restartNumberingAfterBreak="0">
     <w:nsid w:val="50A10104"/>
     <w:multiLevelType w:val="hybridMultilevel"/>
     <w:tmpl w:val="3C88B31E"/>
@@ -4739,7 +6774,7 @@
       </w:rPr>
     </w:lvl>
   </w:abstractNum>
-  <w:abstractNum w:abstractNumId="13" w15:restartNumberingAfterBreak="0">
+  <w:abstractNum w:abstractNumId="14" w15:restartNumberingAfterBreak="0">
     <w:nsid w:val="52CF16C7"/>
     <w:multiLevelType w:val="hybridMultilevel"/>
     <w:tmpl w:val="F9ACD7A0"/>
@@ -4852,7 +6887,7 @@
       </w:rPr>
     </w:lvl>
   </w:abstractNum>
-  <w:abstractNum w:abstractNumId="14" w15:restartNumberingAfterBreak="0">
+  <w:abstractNum w:abstractNumId="15" w15:restartNumberingAfterBreak="0">
     <w:nsid w:val="5DA3759B"/>
     <w:multiLevelType w:val="multilevel"/>
     <w:tmpl w:val="305A3376"/>
@@ -4965,7 +7000,120 @@
       </w:rPr>
     </w:lvl>
   </w:abstractNum>
-  <w:abstractNum w:abstractNumId="15" w15:restartNumberingAfterBreak="0">
+  <w:abstractNum w:abstractNumId="16" w15:restartNumberingAfterBreak="0">
+    <w:nsid w:val="61387B99"/>
+    <w:multiLevelType w:val="hybridMultilevel"/>
+    <w:tmpl w:val="F7E82374"/>
+    <w:lvl w:ilvl="0" w:tplc="10090001">
+      <w:start w:val="1"/>
+      <w:numFmt w:val="bullet"/>
+      <w:lvlText w:val=""/>
+      <w:lvlJc w:val="left"/>
+      <w:pPr>
+        <w:ind w:left="720" w:hanging="360"/>
+      </w:pPr>
+      <w:rPr>
+        <w:rFonts w:ascii="Symbol" w:hAnsi="Symbol" w:hint="default"/>
+      </w:rPr>
+    </w:lvl>
+    <w:lvl w:ilvl="1" w:tplc="10090003" w:tentative="1">
+      <w:start w:val="1"/>
+      <w:numFmt w:val="bullet"/>
+      <w:lvlText w:val="o"/>
+      <w:lvlJc w:val="left"/>
+      <w:pPr>
+        <w:ind w:left="1440" w:hanging="360"/>
+      </w:pPr>
+      <w:rPr>
+        <w:rFonts w:ascii="Courier New" w:hAnsi="Courier New" w:cs="Courier New" w:hint="default"/>
+      </w:rPr>
+    </w:lvl>
+    <w:lvl w:ilvl="2" w:tplc="10090005" w:tentative="1">
+      <w:start w:val="1"/>
+      <w:numFmt w:val="bullet"/>
+      <w:lvlText w:val=""/>
+      <w:lvlJc w:val="left"/>
+      <w:pPr>
+        <w:ind w:left="2160" w:hanging="360"/>
+      </w:pPr>
+      <w:rPr>
+        <w:rFonts w:ascii="Wingdings" w:hAnsi="Wingdings" w:hint="default"/>
+      </w:rPr>
+    </w:lvl>
+    <w:lvl w:ilvl="3" w:tplc="10090001" w:tentative="1">
+      <w:start w:val="1"/>
+      <w:numFmt w:val="bullet"/>
+      <w:lvlText w:val=""/>
+      <w:lvlJc w:val="left"/>
+      <w:pPr>
+        <w:ind w:left="2880" w:hanging="360"/>
+      </w:pPr>
+      <w:rPr>
+        <w:rFonts w:ascii="Symbol" w:hAnsi="Symbol" w:hint="default"/>
+      </w:rPr>
+    </w:lvl>
+    <w:lvl w:ilvl="4" w:tplc="10090003" w:tentative="1">
+      <w:start w:val="1"/>
+      <w:numFmt w:val="bullet"/>
+      <w:lvlText w:val="o"/>
+      <w:lvlJc w:val="left"/>
+      <w:pPr>
+        <w:ind w:left="3600" w:hanging="360"/>
+      </w:pPr>
+      <w:rPr>
+        <w:rFonts w:ascii="Courier New" w:hAnsi="Courier New" w:cs="Courier New" w:hint="default"/>
+      </w:rPr>
+    </w:lvl>
+    <w:lvl w:ilvl="5" w:tplc="10090005" w:tentative="1">
+      <w:start w:val="1"/>
+      <w:numFmt w:val="bullet"/>
+      <w:lvlText w:val=""/>
+      <w:lvlJc w:val="left"/>
+      <w:pPr>
+        <w:ind w:left="4320" w:hanging="360"/>
+      </w:pPr>
+      <w:rPr>
+        <w:rFonts w:ascii="Wingdings" w:hAnsi="Wingdings" w:hint="default"/>
+      </w:rPr>
+    </w:lvl>
+    <w:lvl w:ilvl="6" w:tplc="10090001" w:tentative="1">
+      <w:start w:val="1"/>
+      <w:numFmt w:val="bullet"/>
+      <w:lvlText w:val=""/>
+      <w:lvlJc w:val="left"/>
+      <w:pPr>
+        <w:ind w:left="5040" w:hanging="360"/>
+      </w:pPr>
+      <w:rPr>
+        <w:rFonts w:ascii="Symbol" w:hAnsi="Symbol" w:hint="default"/>
+      </w:rPr>
+    </w:lvl>
+    <w:lvl w:ilvl="7" w:tplc="10090003" w:tentative="1">
+      <w:start w:val="1"/>
+      <w:numFmt w:val="bullet"/>
+      <w:lvlText w:val="o"/>
+      <w:lvlJc w:val="left"/>
+      <w:pPr>
+        <w:ind w:left="5760" w:hanging="360"/>
+      </w:pPr>
+      <w:rPr>
+        <w:rFonts w:ascii="Courier New" w:hAnsi="Courier New" w:cs="Courier New" w:hint="default"/>
+      </w:rPr>
+    </w:lvl>
+    <w:lvl w:ilvl="8" w:tplc="10090005" w:tentative="1">
+      <w:start w:val="1"/>
+      <w:numFmt w:val="bullet"/>
+      <w:lvlText w:val=""/>
+      <w:lvlJc w:val="left"/>
+      <w:pPr>
+        <w:ind w:left="6480" w:hanging="360"/>
+      </w:pPr>
+      <w:rPr>
+        <w:rFonts w:ascii="Wingdings" w:hAnsi="Wingdings" w:hint="default"/>
+      </w:rPr>
+    </w:lvl>
+  </w:abstractNum>
+  <w:abstractNum w:abstractNumId="17" w15:restartNumberingAfterBreak="0">
     <w:nsid w:val="661D2CC3"/>
     <w:multiLevelType w:val="hybridMultilevel"/>
     <w:tmpl w:val="F60236E4"/>
@@ -5051,7 +7199,93 @@
       </w:pPr>
     </w:lvl>
   </w:abstractNum>
-  <w:abstractNum w:abstractNumId="16" w15:restartNumberingAfterBreak="0">
+  <w:abstractNum w:abstractNumId="18" w15:restartNumberingAfterBreak="0">
+    <w:nsid w:val="72AB517E"/>
+    <w:multiLevelType w:val="hybridMultilevel"/>
+    <w:tmpl w:val="2C6C7276"/>
+    <w:lvl w:ilvl="0" w:tplc="1009000F">
+      <w:start w:val="1"/>
+      <w:numFmt w:val="decimal"/>
+      <w:lvlText w:val="%1."/>
+      <w:lvlJc w:val="left"/>
+      <w:pPr>
+        <w:ind w:left="720" w:hanging="360"/>
+      </w:pPr>
+    </w:lvl>
+    <w:lvl w:ilvl="1" w:tplc="10090019" w:tentative="1">
+      <w:start w:val="1"/>
+      <w:numFmt w:val="lowerLetter"/>
+      <w:lvlText w:val="%2."/>
+      <w:lvlJc w:val="left"/>
+      <w:pPr>
+        <w:ind w:left="1440" w:hanging="360"/>
+      </w:pPr>
+    </w:lvl>
+    <w:lvl w:ilvl="2" w:tplc="1009001B" w:tentative="1">
+      <w:start w:val="1"/>
+      <w:numFmt w:val="lowerRoman"/>
+      <w:lvlText w:val="%3."/>
+      <w:lvlJc w:val="right"/>
+      <w:pPr>
+        <w:ind w:left="2160" w:hanging="180"/>
+      </w:pPr>
+    </w:lvl>
+    <w:lvl w:ilvl="3" w:tplc="1009000F" w:tentative="1">
+      <w:start w:val="1"/>
+      <w:numFmt w:val="decimal"/>
+      <w:lvlText w:val="%4."/>
+      <w:lvlJc w:val="left"/>
+      <w:pPr>
+        <w:ind w:left="2880" w:hanging="360"/>
+      </w:pPr>
+    </w:lvl>
+    <w:lvl w:ilvl="4" w:tplc="10090019" w:tentative="1">
+      <w:start w:val="1"/>
+      <w:numFmt w:val="lowerLetter"/>
+      <w:lvlText w:val="%5."/>
+      <w:lvlJc w:val="left"/>
+      <w:pPr>
+        <w:ind w:left="3600" w:hanging="360"/>
+      </w:pPr>
+    </w:lvl>
+    <w:lvl w:ilvl="5" w:tplc="1009001B" w:tentative="1">
+      <w:start w:val="1"/>
+      <w:numFmt w:val="lowerRoman"/>
+      <w:lvlText w:val="%6."/>
+      <w:lvlJc w:val="right"/>
+      <w:pPr>
+        <w:ind w:left="4320" w:hanging="180"/>
+      </w:pPr>
+    </w:lvl>
+    <w:lvl w:ilvl="6" w:tplc="1009000F" w:tentative="1">
+      <w:start w:val="1"/>
+      <w:numFmt w:val="decimal"/>
+      <w:lvlText w:val="%7."/>
+      <w:lvlJc w:val="left"/>
+      <w:pPr>
+        <w:ind w:left="5040" w:hanging="360"/>
+      </w:pPr>
+    </w:lvl>
+    <w:lvl w:ilvl="7" w:tplc="10090019" w:tentative="1">
+      <w:start w:val="1"/>
+      <w:numFmt w:val="lowerLetter"/>
+      <w:lvlText w:val="%8."/>
+      <w:lvlJc w:val="left"/>
+      <w:pPr>
+        <w:ind w:left="5760" w:hanging="360"/>
+      </w:pPr>
+    </w:lvl>
+    <w:lvl w:ilvl="8" w:tplc="1009001B" w:tentative="1">
+      <w:start w:val="1"/>
+      <w:numFmt w:val="lowerRoman"/>
+      <w:lvlText w:val="%9."/>
+      <w:lvlJc w:val="right"/>
+      <w:pPr>
+        <w:ind w:left="6480" w:hanging="180"/>
+      </w:pPr>
+    </w:lvl>
+  </w:abstractNum>
+  <w:abstractNum w:abstractNumId="19" w15:restartNumberingAfterBreak="0">
     <w:nsid w:val="735A0155"/>
     <w:multiLevelType w:val="hybridMultilevel"/>
     <w:tmpl w:val="4CD2A426"/>
@@ -5137,7 +7371,7 @@
       </w:pPr>
     </w:lvl>
   </w:abstractNum>
-  <w:abstractNum w:abstractNumId="17" w15:restartNumberingAfterBreak="0">
+  <w:abstractNum w:abstractNumId="20" w15:restartNumberingAfterBreak="0">
     <w:nsid w:val="74EA78EA"/>
     <w:multiLevelType w:val="hybridMultilevel"/>
     <w:tmpl w:val="2C1C8B38"/>
@@ -5223,7 +7457,7 @@
       </w:pPr>
     </w:lvl>
   </w:abstractNum>
-  <w:abstractNum w:abstractNumId="18" w15:restartNumberingAfterBreak="0">
+  <w:abstractNum w:abstractNumId="21" w15:restartNumberingAfterBreak="0">
     <w:nsid w:val="753674B6"/>
     <w:multiLevelType w:val="hybridMultilevel"/>
     <w:tmpl w:val="753AD460"/>
@@ -5309,7 +7543,7 @@
       </w:pPr>
     </w:lvl>
   </w:abstractNum>
-  <w:abstractNum w:abstractNumId="19" w15:restartNumberingAfterBreak="0">
+  <w:abstractNum w:abstractNumId="22" w15:restartNumberingAfterBreak="0">
     <w:nsid w:val="756317A7"/>
     <w:multiLevelType w:val="hybridMultilevel"/>
     <w:tmpl w:val="4CD2A426"/>
@@ -5395,7 +7629,7 @@
       </w:pPr>
     </w:lvl>
   </w:abstractNum>
-  <w:abstractNum w:abstractNumId="20" w15:restartNumberingAfterBreak="0">
+  <w:abstractNum w:abstractNumId="23" w15:restartNumberingAfterBreak="0">
     <w:nsid w:val="79D9451C"/>
     <w:multiLevelType w:val="hybridMultilevel"/>
     <w:tmpl w:val="EFBEFAA2"/>
@@ -5509,13 +7743,13 @@
     </w:lvl>
   </w:abstractNum>
   <w:num w:numId="1">
-    <w:abstractNumId w:val="8"/>
+    <w:abstractNumId w:val="9"/>
   </w:num>
   <w:num w:numId="2">
-    <w:abstractNumId w:val="14"/>
+    <w:abstractNumId w:val="15"/>
   </w:num>
   <w:num w:numId="3">
-    <w:abstractNumId w:val="7"/>
+    <w:abstractNumId w:val="8"/>
   </w:num>
   <w:num w:numId="4">
     <w:abstractNumId w:val="1"/>
@@ -5524,52 +7758,61 @@
     <w:abstractNumId w:val="2"/>
   </w:num>
   <w:num w:numId="6">
+    <w:abstractNumId w:val="6"/>
+  </w:num>
+  <w:num w:numId="7">
+    <w:abstractNumId w:val="7"/>
+  </w:num>
+  <w:num w:numId="8">
+    <w:abstractNumId w:val="13"/>
+  </w:num>
+  <w:num w:numId="9">
+    <w:abstractNumId w:val="12"/>
+  </w:num>
+  <w:num w:numId="10">
     <w:abstractNumId w:val="5"/>
   </w:num>
-  <w:num w:numId="7">
-    <w:abstractNumId w:val="6"/>
+  <w:num w:numId="11">
+    <w:abstractNumId w:val="10"/>
   </w:num>
-  <w:num w:numId="8">
-    <w:abstractNumId w:val="12"/>
+  <w:num w:numId="12">
+    <w:abstractNumId w:val="23"/>
   </w:num>
-  <w:num w:numId="9">
-    <w:abstractNumId w:val="11"/>
+  <w:num w:numId="13">
+    <w:abstractNumId w:val="14"/>
   </w:num>
-  <w:num w:numId="10">
+  <w:num w:numId="14">
     <w:abstractNumId w:val="4"/>
   </w:num>
-  <w:num w:numId="11">
-    <w:abstractNumId w:val="9"/>
-  </w:num>
-  <w:num w:numId="12">
+  <w:num w:numId="15">
     <w:abstractNumId w:val="20"/>
   </w:num>
-  <w:num w:numId="13">
-    <w:abstractNumId w:val="13"/>
+  <w:num w:numId="16">
+    <w:abstractNumId w:val="21"/>
   </w:num>
-  <w:num w:numId="14">
-    <w:abstractNumId w:val="3"/>
-  </w:num>
-  <w:num w:numId="15">
+  <w:num w:numId="17">
     <w:abstractNumId w:val="17"/>
   </w:num>
-  <w:num w:numId="16">
-    <w:abstractNumId w:val="18"/>
-  </w:num>
-  <w:num w:numId="17">
-    <w:abstractNumId w:val="15"/>
-  </w:num>
   <w:num w:numId="18">
-    <w:abstractNumId w:val="19"/>
+    <w:abstractNumId w:val="22"/>
   </w:num>
   <w:num w:numId="19">
-    <w:abstractNumId w:val="16"/>
+    <w:abstractNumId w:val="19"/>
   </w:num>
   <w:num w:numId="20">
     <w:abstractNumId w:val="0"/>
   </w:num>
   <w:num w:numId="21">
-    <w:abstractNumId w:val="10"/>
+    <w:abstractNumId w:val="11"/>
+  </w:num>
+  <w:num w:numId="22">
+    <w:abstractNumId w:val="16"/>
+  </w:num>
+  <w:num w:numId="23">
+    <w:abstractNumId w:val="18"/>
+  </w:num>
+  <w:num w:numId="24">
+    <w:abstractNumId w:val="3"/>
   </w:num>
 </w:numbering>
 </file>
